--- a/document/SDP/SDP-软件开发计划.docx
+++ b/document/SDP/SDP-软件开发计划.docx
@@ -1,12 +1,12 @@
 
 <file path=word/document.xml><?xml version="1.0" encoding="utf-8"?>
-<w:document xmlns:wpc="http://schemas.microsoft.com/office/word/2010/wordprocessingCanvas" xmlns:cx="http://schemas.microsoft.com/office/drawing/2014/chartex" xmlns:cx1="http://schemas.microsoft.com/office/drawing/2015/9/8/chartex" xmlns:cx2="http://schemas.microsoft.com/office/drawing/2015/10/21/chartex" xmlns:cx3="http://schemas.microsoft.com/office/drawing/2016/5/9/chartex" xmlns:cx4="http://schemas.microsoft.com/office/drawing/2016/5/10/chartex" xmlns:cx5="http://schemas.microsoft.com/office/drawing/2016/5/11/chartex" xmlns:cx6="http://schemas.microsoft.com/office/drawing/2016/5/12/chartex" xmlns:cx7="http://schemas.microsoft.com/office/drawing/2016/5/13/chartex" xmlns:cx8="http://schemas.microsoft.com/office/drawing/2016/5/14/chartex" xmlns:mc="http://schemas.openxmlformats.org/markup-compatibility/2006" xmlns:aink="http://schemas.microsoft.com/office/drawing/2016/ink" xmlns:am3d="http://schemas.microsoft.com/office/drawing/2017/model3d" xmlns:o="urn:schemas-microsoft-com:office:office" xmlns:r="http://schemas.openxmlformats.org/officeDocument/2006/relationships" xmlns:m="http://schemas.openxmlformats.org/officeDocument/2006/math" xmlns:v="urn:schemas-microsoft-com:vml" xmlns:wp14="http://schemas.microsoft.com/office/word/2010/wordprocessingDrawing" xmlns:wp="http://schemas.openxmlformats.org/drawingml/2006/wordprocessingDrawing" xmlns:w10="urn:schemas-microsoft-com:office:word" xmlns:w="http://schemas.openxmlformats.org/wordprocessingml/2006/main" xmlns:w14="http://schemas.microsoft.com/office/word/2010/wordml" xmlns:w15="http://schemas.microsoft.com/office/word/2012/wordml" xmlns:w16cex="http://schemas.microsoft.com/office/word/2018/wordml/cex" xmlns:w16cid="http://schemas.microsoft.com/office/word/2016/wordml/cid" xmlns:w16="http://schemas.microsoft.com/office/word/2018/wordml" xmlns:w16sdtdh="http://schemas.microsoft.com/office/word/2020/wordml/sdtdatahash" xmlns:w16se="http://schemas.microsoft.com/office/word/2015/wordml/symex" xmlns:wpg="http://schemas.microsoft.com/office/word/2010/wordprocessingGroup" xmlns:wpi="http://schemas.microsoft.com/office/word/2010/wordprocessingInk" xmlns:wne="http://schemas.microsoft.com/office/word/2006/wordml" xmlns:wps="http://schemas.microsoft.com/office/word/2010/wordprocessingShape" mc:Ignorable="w14 w15 w16se w16cid w16 w16cex w16sdtdh wp14">
+<w:document xmlns:wpc="http://schemas.microsoft.com/office/word/2010/wordprocessingCanvas" xmlns:mc="http://schemas.openxmlformats.org/markup-compatibility/2006" xmlns:o="urn:schemas-microsoft-com:office:office" xmlns:r="http://schemas.openxmlformats.org/officeDocument/2006/relationships" xmlns:m="http://schemas.openxmlformats.org/officeDocument/2006/math" xmlns:v="urn:schemas-microsoft-com:vml" xmlns:wp14="http://schemas.microsoft.com/office/word/2010/wordprocessingDrawing" xmlns:wp="http://schemas.openxmlformats.org/drawingml/2006/wordprocessingDrawing" xmlns:w="http://schemas.openxmlformats.org/wordprocessingml/2006/main" xmlns:w14="http://schemas.microsoft.com/office/word/2010/wordml" xmlns:w10="urn:schemas-microsoft-com:office:word" xmlns:w15="http://schemas.microsoft.com/office/word/2012/wordml" xmlns:wpg="http://schemas.microsoft.com/office/word/2010/wordprocessingGroup" xmlns:wpi="http://schemas.microsoft.com/office/word/2010/wordprocessingInk" xmlns:wne="http://schemas.microsoft.com/office/word/2006/wordml" xmlns:wps="http://schemas.microsoft.com/office/word/2010/wordprocessingShape" xmlns:wpsCustomData="http://www.wps.cn/officeDocument/2013/wpsCustomData" mc:Ignorable="w14 w15 wp14">
   <w:body>
     <w:p>
       <w:pPr>
         <w:jc w:val="center"/>
         <w:rPr>
-          <w:rFonts w:ascii="黑体" w:eastAsia="黑体" w:hAnsi="黑体"/>
+          <w:rFonts w:ascii="黑体" w:hAnsi="黑体" w:eastAsia="黑体"/>
           <w:b/>
           <w:sz w:val="52"/>
           <w:szCs w:val="52"/>
@@ -14,7 +14,7 @@
       </w:pPr>
       <w:r>
         <w:rPr>
-          <w:rFonts w:ascii="黑体" w:eastAsia="黑体" w:hAnsi="黑体"/>
+          <w:rFonts w:ascii="黑体" w:hAnsi="黑体" w:eastAsia="黑体"/>
           <w:b/>
           <w:sz w:val="52"/>
           <w:szCs w:val="52"/>
@@ -34,7 +34,7 @@
       </w:pPr>
       <w:r>
         <w:rPr>
-          <w:rFonts w:eastAsia="黑体" w:hint="eastAsia"/>
+          <w:rFonts w:hint="eastAsia" w:eastAsia="黑体"/>
           <w:b/>
           <w:sz w:val="48"/>
           <w:szCs w:val="48"/>
@@ -63,7 +63,7 @@
       </w:r>
       <w:r>
         <w:rPr>
-          <w:rFonts w:eastAsia="黑体" w:hint="eastAsia"/>
+          <w:rFonts w:hint="eastAsia" w:eastAsia="黑体"/>
           <w:b/>
           <w:i/>
           <w:sz w:val="48"/>
@@ -86,7 +86,7 @@
       <w:pPr>
         <w:jc w:val="center"/>
         <w:rPr>
-          <w:rFonts w:ascii="黑体" w:eastAsia="黑体" w:hAnsi="黑体"/>
+          <w:rFonts w:ascii="黑体" w:hAnsi="黑体" w:eastAsia="黑体"/>
           <w:b/>
           <w:sz w:val="52"/>
           <w:szCs w:val="52"/>
@@ -99,16 +99,7 @@
           <w:sz w:val="52"/>
           <w:szCs w:val="52"/>
         </w:rPr>
-        <w:t>1.</w:t>
-      </w:r>
-      <w:r>
-        <w:rPr>
-          <w:rFonts w:eastAsia="黑体"/>
-          <w:b/>
-          <w:sz w:val="52"/>
-          <w:szCs w:val="52"/>
-        </w:rPr>
-        <w:t>1</w:t>
+        <w:t>1.1</w:t>
       </w:r>
     </w:p>
     <w:p>
@@ -129,28 +120,33 @@
       </w:r>
       <w:r>
         <w:rPr>
-          <w:rFonts w:eastAsia="黑体" w:hint="eastAsia"/>
+          <w:rFonts w:hint="eastAsia" w:eastAsia="黑体"/>
           <w:sz w:val="28"/>
           <w:szCs w:val="28"/>
         </w:rPr>
-        <w:lastRenderedPageBreak/>
         <w:t>分工说明</w:t>
       </w:r>
     </w:p>
     <w:tbl>
       <w:tblPr>
+        <w:tblStyle w:val="21"/>
         <w:tblW w:w="8498" w:type="dxa"/>
         <w:jc w:val="center"/>
         <w:tblBorders>
-          <w:top w:val="single" w:sz="4" w:space="0" w:color="auto"/>
-          <w:left w:val="single" w:sz="4" w:space="0" w:color="auto"/>
-          <w:bottom w:val="single" w:sz="4" w:space="0" w:color="auto"/>
-          <w:right w:val="single" w:sz="4" w:space="0" w:color="auto"/>
-          <w:insideH w:val="single" w:sz="4" w:space="0" w:color="auto"/>
-          <w:insideV w:val="single" w:sz="4" w:space="0" w:color="auto"/>
+          <w:top w:val="single" w:color="auto" w:sz="4" w:space="0"/>
+          <w:left w:val="single" w:color="auto" w:sz="4" w:space="0"/>
+          <w:bottom w:val="single" w:color="auto" w:sz="4" w:space="0"/>
+          <w:right w:val="single" w:color="auto" w:sz="4" w:space="0"/>
+          <w:insideH w:val="single" w:color="auto" w:sz="4" w:space="0"/>
+          <w:insideV w:val="single" w:color="auto" w:sz="4" w:space="0"/>
         </w:tblBorders>
         <w:tblLayout w:type="fixed"/>
-        <w:tblLook w:val="04A0" w:firstRow="1" w:lastRow="0" w:firstColumn="1" w:lastColumn="0" w:noHBand="0" w:noVBand="1"/>
+        <w:tblCellMar>
+          <w:top w:w="0" w:type="dxa"/>
+          <w:left w:w="108" w:type="dxa"/>
+          <w:bottom w:w="0" w:type="dxa"/>
+          <w:right w:w="108" w:type="dxa"/>
+        </w:tblCellMar>
       </w:tblPr>
       <w:tblGrid>
         <w:gridCol w:w="1398"/>
@@ -158,6 +154,22 @@
         <w:gridCol w:w="5567"/>
       </w:tblGrid>
       <w:tr>
+        <w:tblPrEx>
+          <w:tblBorders>
+            <w:top w:val="single" w:color="auto" w:sz="4" w:space="0"/>
+            <w:left w:val="single" w:color="auto" w:sz="4" w:space="0"/>
+            <w:bottom w:val="single" w:color="auto" w:sz="4" w:space="0"/>
+            <w:right w:val="single" w:color="auto" w:sz="4" w:space="0"/>
+            <w:insideH w:val="single" w:color="auto" w:sz="4" w:space="0"/>
+            <w:insideV w:val="single" w:color="auto" w:sz="4" w:space="0"/>
+          </w:tblBorders>
+          <w:tblCellMar>
+            <w:top w:w="0" w:type="dxa"/>
+            <w:left w:w="108" w:type="dxa"/>
+            <w:bottom w:w="0" w:type="dxa"/>
+            <w:right w:w="108" w:type="dxa"/>
+          </w:tblCellMar>
+        </w:tblPrEx>
         <w:trPr>
           <w:jc w:val="center"/>
         </w:trPr>
@@ -177,7 +189,7 @@
             </w:pPr>
             <w:r>
               <w:rPr>
-                <w:rFonts w:eastAsia="楷体_GB2312" w:hint="eastAsia"/>
+                <w:rFonts w:hint="eastAsia" w:eastAsia="楷体_GB2312"/>
                 <w:szCs w:val="21"/>
               </w:rPr>
               <w:t>小组名称</w:t>
@@ -210,6 +222,22 @@
         </w:tc>
       </w:tr>
       <w:tr>
+        <w:tblPrEx>
+          <w:tblBorders>
+            <w:top w:val="single" w:color="auto" w:sz="4" w:space="0"/>
+            <w:left w:val="single" w:color="auto" w:sz="4" w:space="0"/>
+            <w:bottom w:val="single" w:color="auto" w:sz="4" w:space="0"/>
+            <w:right w:val="single" w:color="auto" w:sz="4" w:space="0"/>
+            <w:insideH w:val="single" w:color="auto" w:sz="4" w:space="0"/>
+            <w:insideV w:val="single" w:color="auto" w:sz="4" w:space="0"/>
+          </w:tblBorders>
+          <w:tblCellMar>
+            <w:top w:w="0" w:type="dxa"/>
+            <w:left w:w="108" w:type="dxa"/>
+            <w:bottom w:w="0" w:type="dxa"/>
+            <w:right w:w="108" w:type="dxa"/>
+          </w:tblCellMar>
+        </w:tblPrEx>
         <w:trPr>
           <w:jc w:val="center"/>
         </w:trPr>
@@ -229,7 +257,7 @@
             </w:pPr>
             <w:r>
               <w:rPr>
-                <w:rFonts w:eastAsia="楷体_GB2312" w:hint="eastAsia"/>
+                <w:rFonts w:hint="eastAsia" w:eastAsia="楷体_GB2312"/>
                 <w:szCs w:val="21"/>
               </w:rPr>
               <w:t>学号</w:t>
@@ -252,7 +280,7 @@
             </w:pPr>
             <w:r>
               <w:rPr>
-                <w:rFonts w:eastAsia="楷体_GB2312" w:hint="eastAsia"/>
+                <w:rFonts w:hint="eastAsia" w:eastAsia="楷体_GB2312"/>
                 <w:szCs w:val="21"/>
               </w:rPr>
               <w:t>姓名</w:t>
@@ -275,7 +303,7 @@
             </w:pPr>
             <w:r>
               <w:rPr>
-                <w:rFonts w:eastAsia="楷体_GB2312" w:hint="eastAsia"/>
+                <w:rFonts w:hint="eastAsia" w:eastAsia="楷体_GB2312"/>
                 <w:szCs w:val="21"/>
               </w:rPr>
               <w:t>本文档中主要承担的工作内容</w:t>
@@ -284,6 +312,22 @@
         </w:tc>
       </w:tr>
       <w:tr>
+        <w:tblPrEx>
+          <w:tblBorders>
+            <w:top w:val="single" w:color="auto" w:sz="4" w:space="0"/>
+            <w:left w:val="single" w:color="auto" w:sz="4" w:space="0"/>
+            <w:bottom w:val="single" w:color="auto" w:sz="4" w:space="0"/>
+            <w:right w:val="single" w:color="auto" w:sz="4" w:space="0"/>
+            <w:insideH w:val="single" w:color="auto" w:sz="4" w:space="0"/>
+            <w:insideV w:val="single" w:color="auto" w:sz="4" w:space="0"/>
+          </w:tblBorders>
+          <w:tblCellMar>
+            <w:top w:w="0" w:type="dxa"/>
+            <w:left w:w="108" w:type="dxa"/>
+            <w:bottom w:w="0" w:type="dxa"/>
+            <w:right w:w="108" w:type="dxa"/>
+          </w:tblCellMar>
+        </w:tblPrEx>
         <w:trPr>
           <w:jc w:val="center"/>
         </w:trPr>
@@ -305,7 +349,7 @@
           </w:tcPr>
           <w:p>
             <w:pPr>
-              <w:spacing w:beforeLines="50" w:before="156" w:line="240" w:lineRule="auto"/>
+              <w:spacing w:before="156" w:beforeLines="50" w:line="240" w:lineRule="auto"/>
             </w:pPr>
             <w:r>
               <w:t>刘传</w:t>
@@ -325,6 +369,22 @@
         </w:tc>
       </w:tr>
       <w:tr>
+        <w:tblPrEx>
+          <w:tblBorders>
+            <w:top w:val="single" w:color="auto" w:sz="4" w:space="0"/>
+            <w:left w:val="single" w:color="auto" w:sz="4" w:space="0"/>
+            <w:bottom w:val="single" w:color="auto" w:sz="4" w:space="0"/>
+            <w:right w:val="single" w:color="auto" w:sz="4" w:space="0"/>
+            <w:insideH w:val="single" w:color="auto" w:sz="4" w:space="0"/>
+            <w:insideV w:val="single" w:color="auto" w:sz="4" w:space="0"/>
+          </w:tblBorders>
+          <w:tblCellMar>
+            <w:top w:w="0" w:type="dxa"/>
+            <w:left w:w="108" w:type="dxa"/>
+            <w:bottom w:w="0" w:type="dxa"/>
+            <w:right w:w="108" w:type="dxa"/>
+          </w:tblCellMar>
+        </w:tblPrEx>
         <w:trPr>
           <w:jc w:val="center"/>
         </w:trPr>
@@ -346,7 +406,7 @@
           </w:tcPr>
           <w:p>
             <w:pPr>
-              <w:spacing w:beforeLines="50" w:before="156" w:line="240" w:lineRule="auto"/>
+              <w:spacing w:before="156" w:beforeLines="50" w:line="240" w:lineRule="auto"/>
             </w:pPr>
             <w:r>
               <w:t>范竞元</w:t>
@@ -366,6 +426,22 @@
         </w:tc>
       </w:tr>
       <w:tr>
+        <w:tblPrEx>
+          <w:tblBorders>
+            <w:top w:val="single" w:color="auto" w:sz="4" w:space="0"/>
+            <w:left w:val="single" w:color="auto" w:sz="4" w:space="0"/>
+            <w:bottom w:val="single" w:color="auto" w:sz="4" w:space="0"/>
+            <w:right w:val="single" w:color="auto" w:sz="4" w:space="0"/>
+            <w:insideH w:val="single" w:color="auto" w:sz="4" w:space="0"/>
+            <w:insideV w:val="single" w:color="auto" w:sz="4" w:space="0"/>
+          </w:tblBorders>
+          <w:tblCellMar>
+            <w:top w:w="0" w:type="dxa"/>
+            <w:left w:w="108" w:type="dxa"/>
+            <w:bottom w:w="0" w:type="dxa"/>
+            <w:right w:w="108" w:type="dxa"/>
+          </w:tblCellMar>
+        </w:tblPrEx>
         <w:trPr>
           <w:jc w:val="center"/>
         </w:trPr>
@@ -387,7 +463,7 @@
           </w:tcPr>
           <w:p>
             <w:pPr>
-              <w:spacing w:beforeLines="50" w:before="156" w:line="240" w:lineRule="auto"/>
+              <w:spacing w:before="156" w:beforeLines="50" w:line="240" w:lineRule="auto"/>
             </w:pPr>
             <w:r>
               <w:t>刘裕炜</w:t>
@@ -407,6 +483,22 @@
         </w:tc>
       </w:tr>
       <w:tr>
+        <w:tblPrEx>
+          <w:tblBorders>
+            <w:top w:val="single" w:color="auto" w:sz="4" w:space="0"/>
+            <w:left w:val="single" w:color="auto" w:sz="4" w:space="0"/>
+            <w:bottom w:val="single" w:color="auto" w:sz="4" w:space="0"/>
+            <w:right w:val="single" w:color="auto" w:sz="4" w:space="0"/>
+            <w:insideH w:val="single" w:color="auto" w:sz="4" w:space="0"/>
+            <w:insideV w:val="single" w:color="auto" w:sz="4" w:space="0"/>
+          </w:tblBorders>
+          <w:tblCellMar>
+            <w:top w:w="0" w:type="dxa"/>
+            <w:left w:w="108" w:type="dxa"/>
+            <w:bottom w:w="0" w:type="dxa"/>
+            <w:right w:w="108" w:type="dxa"/>
+          </w:tblCellMar>
+        </w:tblPrEx>
         <w:trPr>
           <w:jc w:val="center"/>
         </w:trPr>
@@ -428,7 +520,7 @@
           </w:tcPr>
           <w:p>
             <w:pPr>
-              <w:spacing w:beforeLines="50" w:before="156" w:line="240" w:lineRule="auto"/>
+              <w:spacing w:before="156" w:beforeLines="50" w:line="240" w:lineRule="auto"/>
             </w:pPr>
             <w:r>
               <w:t>裴宝琦</w:t>
@@ -448,6 +540,22 @@
         </w:tc>
       </w:tr>
       <w:tr>
+        <w:tblPrEx>
+          <w:tblBorders>
+            <w:top w:val="single" w:color="auto" w:sz="4" w:space="0"/>
+            <w:left w:val="single" w:color="auto" w:sz="4" w:space="0"/>
+            <w:bottom w:val="single" w:color="auto" w:sz="4" w:space="0"/>
+            <w:right w:val="single" w:color="auto" w:sz="4" w:space="0"/>
+            <w:insideH w:val="single" w:color="auto" w:sz="4" w:space="0"/>
+            <w:insideV w:val="single" w:color="auto" w:sz="4" w:space="0"/>
+          </w:tblBorders>
+          <w:tblCellMar>
+            <w:top w:w="0" w:type="dxa"/>
+            <w:left w:w="108" w:type="dxa"/>
+            <w:bottom w:w="0" w:type="dxa"/>
+            <w:right w:w="108" w:type="dxa"/>
+          </w:tblCellMar>
+        </w:tblPrEx>
         <w:trPr>
           <w:jc w:val="center"/>
         </w:trPr>
@@ -469,7 +577,7 @@
           </w:tcPr>
           <w:p>
             <w:pPr>
-              <w:spacing w:beforeLines="50" w:before="156" w:line="240" w:lineRule="auto"/>
+              <w:spacing w:before="156" w:beforeLines="50" w:line="240" w:lineRule="auto"/>
             </w:pPr>
             <w:r>
               <w:t>廖纪童</w:t>
@@ -520,7 +628,7 @@
       </w:pPr>
       <w:r>
         <w:rPr>
-          <w:rFonts w:eastAsia="黑体" w:hint="eastAsia"/>
+          <w:rFonts w:hint="eastAsia" w:eastAsia="黑体"/>
           <w:sz w:val="28"/>
           <w:szCs w:val="28"/>
         </w:rPr>
@@ -529,18 +637,24 @@
     </w:p>
     <w:tbl>
       <w:tblPr>
+        <w:tblStyle w:val="21"/>
         <w:tblW w:w="8354" w:type="dxa"/>
         <w:jc w:val="center"/>
         <w:tblBorders>
-          <w:top w:val="single" w:sz="4" w:space="0" w:color="auto"/>
-          <w:left w:val="single" w:sz="4" w:space="0" w:color="auto"/>
-          <w:bottom w:val="single" w:sz="4" w:space="0" w:color="auto"/>
-          <w:right w:val="single" w:sz="4" w:space="0" w:color="auto"/>
-          <w:insideH w:val="single" w:sz="4" w:space="0" w:color="auto"/>
-          <w:insideV w:val="single" w:sz="4" w:space="0" w:color="auto"/>
+          <w:top w:val="single" w:color="auto" w:sz="4" w:space="0"/>
+          <w:left w:val="single" w:color="auto" w:sz="4" w:space="0"/>
+          <w:bottom w:val="single" w:color="auto" w:sz="4" w:space="0"/>
+          <w:right w:val="single" w:color="auto" w:sz="4" w:space="0"/>
+          <w:insideH w:val="single" w:color="auto" w:sz="4" w:space="0"/>
+          <w:insideV w:val="single" w:color="auto" w:sz="4" w:space="0"/>
         </w:tblBorders>
         <w:tblLayout w:type="fixed"/>
-        <w:tblLook w:val="04A0" w:firstRow="1" w:lastRow="0" w:firstColumn="1" w:lastColumn="0" w:noHBand="0" w:noVBand="1"/>
+        <w:tblCellMar>
+          <w:top w:w="0" w:type="dxa"/>
+          <w:left w:w="108" w:type="dxa"/>
+          <w:bottom w:w="0" w:type="dxa"/>
+          <w:right w:w="108" w:type="dxa"/>
+        </w:tblCellMar>
       </w:tblPr>
       <w:tblGrid>
         <w:gridCol w:w="794"/>
@@ -550,6 +664,22 @@
         <w:gridCol w:w="3045"/>
       </w:tblGrid>
       <w:tr>
+        <w:tblPrEx>
+          <w:tblBorders>
+            <w:top w:val="single" w:color="auto" w:sz="4" w:space="0"/>
+            <w:left w:val="single" w:color="auto" w:sz="4" w:space="0"/>
+            <w:bottom w:val="single" w:color="auto" w:sz="4" w:space="0"/>
+            <w:right w:val="single" w:color="auto" w:sz="4" w:space="0"/>
+            <w:insideH w:val="single" w:color="auto" w:sz="4" w:space="0"/>
+            <w:insideV w:val="single" w:color="auto" w:sz="4" w:space="0"/>
+          </w:tblBorders>
+          <w:tblCellMar>
+            <w:top w:w="0" w:type="dxa"/>
+            <w:left w:w="108" w:type="dxa"/>
+            <w:bottom w:w="0" w:type="dxa"/>
+            <w:right w:w="108" w:type="dxa"/>
+          </w:tblCellMar>
+        </w:tblPrEx>
         <w:trPr>
           <w:jc w:val="center"/>
         </w:trPr>
@@ -568,7 +698,7 @@
             </w:pPr>
             <w:r>
               <w:rPr>
-                <w:rFonts w:eastAsia="楷体_GB2312" w:hint="eastAsia"/>
+                <w:rFonts w:hint="eastAsia" w:eastAsia="楷体_GB2312"/>
                 <w:szCs w:val="21"/>
               </w:rPr>
               <w:t>版本</w:t>
@@ -590,7 +720,7 @@
             </w:pPr>
             <w:r>
               <w:rPr>
-                <w:rFonts w:eastAsia="楷体_GB2312" w:hint="eastAsia"/>
+                <w:rFonts w:hint="eastAsia" w:eastAsia="楷体_GB2312"/>
                 <w:szCs w:val="21"/>
               </w:rPr>
               <w:t>提交日期</w:t>
@@ -612,7 +742,7 @@
             </w:pPr>
             <w:r>
               <w:rPr>
-                <w:rFonts w:eastAsia="楷体_GB2312" w:hint="eastAsia"/>
+                <w:rFonts w:hint="eastAsia" w:eastAsia="楷体_GB2312"/>
                 <w:szCs w:val="21"/>
               </w:rPr>
               <w:t>主要编制人</w:t>
@@ -634,7 +764,7 @@
             </w:pPr>
             <w:r>
               <w:rPr>
-                <w:rFonts w:eastAsia="楷体_GB2312" w:hint="eastAsia"/>
+                <w:rFonts w:hint="eastAsia" w:eastAsia="楷体_GB2312"/>
                 <w:szCs w:val="21"/>
               </w:rPr>
               <w:t>审核人</w:t>
@@ -656,7 +786,7 @@
             </w:pPr>
             <w:r>
               <w:rPr>
-                <w:rFonts w:eastAsia="楷体_GB2312" w:hint="eastAsia"/>
+                <w:rFonts w:hint="eastAsia" w:eastAsia="楷体_GB2312"/>
                 <w:szCs w:val="21"/>
               </w:rPr>
               <w:t>版本说明</w:t>
@@ -665,6 +795,22 @@
         </w:tc>
       </w:tr>
       <w:tr>
+        <w:tblPrEx>
+          <w:tblBorders>
+            <w:top w:val="single" w:color="auto" w:sz="4" w:space="0"/>
+            <w:left w:val="single" w:color="auto" w:sz="4" w:space="0"/>
+            <w:bottom w:val="single" w:color="auto" w:sz="4" w:space="0"/>
+            <w:right w:val="single" w:color="auto" w:sz="4" w:space="0"/>
+            <w:insideH w:val="single" w:color="auto" w:sz="4" w:space="0"/>
+            <w:insideV w:val="single" w:color="auto" w:sz="4" w:space="0"/>
+          </w:tblBorders>
+          <w:tblCellMar>
+            <w:top w:w="0" w:type="dxa"/>
+            <w:left w:w="108" w:type="dxa"/>
+            <w:bottom w:w="0" w:type="dxa"/>
+            <w:right w:w="108" w:type="dxa"/>
+          </w:tblCellMar>
+        </w:tblPrEx>
         <w:trPr>
           <w:jc w:val="center"/>
         </w:trPr>
@@ -731,6 +877,22 @@
         </w:tc>
       </w:tr>
       <w:tr>
+        <w:tblPrEx>
+          <w:tblBorders>
+            <w:top w:val="single" w:color="auto" w:sz="4" w:space="0"/>
+            <w:left w:val="single" w:color="auto" w:sz="4" w:space="0"/>
+            <w:bottom w:val="single" w:color="auto" w:sz="4" w:space="0"/>
+            <w:right w:val="single" w:color="auto" w:sz="4" w:space="0"/>
+            <w:insideH w:val="single" w:color="auto" w:sz="4" w:space="0"/>
+            <w:insideV w:val="single" w:color="auto" w:sz="4" w:space="0"/>
+          </w:tblBorders>
+          <w:tblCellMar>
+            <w:top w:w="0" w:type="dxa"/>
+            <w:left w:w="108" w:type="dxa"/>
+            <w:bottom w:w="0" w:type="dxa"/>
+            <w:right w:w="108" w:type="dxa"/>
+          </w:tblCellMar>
+        </w:tblPrEx>
         <w:trPr>
           <w:jc w:val="center"/>
         </w:trPr>
@@ -774,11 +936,18 @@
             <w:shd w:val="clear" w:color="auto" w:fill="auto"/>
           </w:tcPr>
           <w:p>
+            <w:pPr>
+              <w:rPr>
+                <w:rFonts w:hint="eastAsia" w:eastAsia="宋体"/>
+                <w:lang w:eastAsia="zh-CN"/>
+              </w:rPr>
+            </w:pPr>
             <w:r>
               <w:rPr>
                 <w:rFonts w:hint="eastAsia"/>
-              </w:rPr>
-              <w:t>刘传</w:t>
+                <w:lang w:val="en-US" w:eastAsia="zh-CN"/>
+              </w:rPr>
+              <w:t>刘裕炜</w:t>
             </w:r>
           </w:p>
         </w:tc>
@@ -788,11 +957,6 @@
             <w:shd w:val="clear" w:color="auto" w:fill="auto"/>
           </w:tcPr>
           <w:p>
-            <w:pPr>
-              <w:rPr>
-                <w:rFonts w:hint="eastAsia"/>
-              </w:rPr>
-            </w:pPr>
             <w:r>
               <w:rPr>
                 <w:rFonts w:hint="eastAsia"/>
@@ -807,27 +971,32 @@
             <w:shd w:val="clear" w:color="auto" w:fill="auto"/>
           </w:tcPr>
           <w:p>
-            <w:pPr>
+            <w:r>
               <w:rPr>
                 <w:rFonts w:hint="eastAsia"/>
               </w:rPr>
-            </w:pPr>
-            <w:r>
-              <w:rPr>
-                <w:rFonts w:hint="eastAsia"/>
-              </w:rPr>
-              <w:t>细化了角色具体任务分配</w:t>
-            </w:r>
-            <w:r>
-              <w:rPr>
-                <w:rFonts w:hint="eastAsia"/>
-              </w:rPr>
-              <w:t>。</w:t>
+              <w:t>细化了角色具体任务分配。</w:t>
             </w:r>
           </w:p>
         </w:tc>
       </w:tr>
       <w:tr>
+        <w:tblPrEx>
+          <w:tblBorders>
+            <w:top w:val="single" w:color="auto" w:sz="4" w:space="0"/>
+            <w:left w:val="single" w:color="auto" w:sz="4" w:space="0"/>
+            <w:bottom w:val="single" w:color="auto" w:sz="4" w:space="0"/>
+            <w:right w:val="single" w:color="auto" w:sz="4" w:space="0"/>
+            <w:insideH w:val="single" w:color="auto" w:sz="4" w:space="0"/>
+            <w:insideV w:val="single" w:color="auto" w:sz="4" w:space="0"/>
+          </w:tblBorders>
+          <w:tblCellMar>
+            <w:top w:w="0" w:type="dxa"/>
+            <w:left w:w="108" w:type="dxa"/>
+            <w:bottom w:w="0" w:type="dxa"/>
+            <w:right w:w="108" w:type="dxa"/>
+          </w:tblCellMar>
+        </w:tblPrEx>
         <w:trPr>
           <w:jc w:val="center"/>
         </w:trPr>
@@ -835,39 +1004,174 @@
           <w:tcPr>
             <w:tcW w:w="794" w:type="dxa"/>
             <w:shd w:val="clear" w:color="auto" w:fill="auto"/>
-          </w:tcPr>
-          <w:p/>
+            <w:vAlign w:val="top"/>
+          </w:tcPr>
+          <w:p>
+            <w:pPr>
+              <w:rPr>
+                <w:rFonts w:ascii="Times New Roman" w:hAnsi="Times New Roman" w:eastAsia="宋体" w:cs="Times New Roman"/>
+                <w:kern w:val="2"/>
+                <w:sz w:val="24"/>
+                <w:szCs w:val="24"/>
+                <w:lang w:val="en-US" w:eastAsia="zh-CN" w:bidi="ar-SA"/>
+              </w:rPr>
+            </w:pPr>
+            <w:r>
+              <w:rPr>
+                <w:rFonts w:hint="eastAsia"/>
+              </w:rPr>
+              <w:t>1</w:t>
+            </w:r>
+            <w:r>
+              <w:t>.2</w:t>
+            </w:r>
+          </w:p>
         </w:tc>
         <w:tc>
           <w:tcPr>
             <w:tcW w:w="1260" w:type="dxa"/>
             <w:shd w:val="clear" w:color="auto" w:fill="auto"/>
-          </w:tcPr>
-          <w:p/>
+            <w:vAlign w:val="top"/>
+          </w:tcPr>
+          <w:p>
+            <w:pPr>
+              <w:rPr>
+                <w:rFonts w:ascii="Times New Roman" w:hAnsi="Times New Roman" w:eastAsia="宋体" w:cs="Times New Roman"/>
+                <w:kern w:val="2"/>
+                <w:sz w:val="24"/>
+                <w:szCs w:val="24"/>
+                <w:lang w:val="en-US" w:eastAsia="zh-CN" w:bidi="ar-SA"/>
+              </w:rPr>
+            </w:pPr>
+            <w:r>
+              <w:t>2012.4.13</w:t>
+            </w:r>
+          </w:p>
         </w:tc>
         <w:tc>
           <w:tcPr>
             <w:tcW w:w="2160" w:type="dxa"/>
             <w:shd w:val="clear" w:color="auto" w:fill="auto"/>
-          </w:tcPr>
-          <w:p/>
+            <w:vAlign w:val="top"/>
+          </w:tcPr>
+          <w:p>
+            <w:pPr>
+              <w:rPr>
+                <w:rFonts w:hint="default" w:ascii="Times New Roman" w:hAnsi="Times New Roman" w:eastAsia="宋体" w:cs="Times New Roman"/>
+                <w:kern w:val="2"/>
+                <w:sz w:val="24"/>
+                <w:szCs w:val="24"/>
+                <w:lang w:val="en-US" w:eastAsia="zh-CN" w:bidi="ar-SA"/>
+              </w:rPr>
+            </w:pPr>
+            <w:r>
+              <w:rPr>
+                <w:rFonts w:hint="eastAsia" w:cs="Times New Roman"/>
+                <w:kern w:val="2"/>
+                <w:sz w:val="24"/>
+                <w:szCs w:val="24"/>
+                <w:lang w:val="en-US" w:eastAsia="zh-CN" w:bidi="ar-SA"/>
+              </w:rPr>
+              <w:t>裴</w:t>
+            </w:r>
+            <w:bookmarkStart w:id="53" w:name="_GoBack"/>
+            <w:bookmarkEnd w:id="53"/>
+            <w:r>
+              <w:rPr>
+                <w:rFonts w:hint="eastAsia" w:cs="Times New Roman"/>
+                <w:kern w:val="2"/>
+                <w:sz w:val="24"/>
+                <w:szCs w:val="24"/>
+                <w:lang w:val="en-US" w:eastAsia="zh-CN" w:bidi="ar-SA"/>
+              </w:rPr>
+              <w:t>宝琦</w:t>
+            </w:r>
+          </w:p>
         </w:tc>
         <w:tc>
           <w:tcPr>
             <w:tcW w:w="1095" w:type="dxa"/>
             <w:shd w:val="clear" w:color="auto" w:fill="auto"/>
-          </w:tcPr>
-          <w:p/>
+            <w:vAlign w:val="top"/>
+          </w:tcPr>
+          <w:p>
+            <w:pPr>
+              <w:rPr>
+                <w:rFonts w:ascii="Times New Roman" w:hAnsi="Times New Roman" w:eastAsia="宋体" w:cs="Times New Roman"/>
+                <w:kern w:val="2"/>
+                <w:sz w:val="24"/>
+                <w:szCs w:val="24"/>
+                <w:lang w:val="en-US" w:eastAsia="zh-CN" w:bidi="ar-SA"/>
+              </w:rPr>
+            </w:pPr>
+            <w:r>
+              <w:rPr>
+                <w:rFonts w:hint="eastAsia"/>
+              </w:rPr>
+              <w:t>范竞元</w:t>
+            </w:r>
+          </w:p>
         </w:tc>
         <w:tc>
           <w:tcPr>
             <w:tcW w:w="3045" w:type="dxa"/>
             <w:shd w:val="clear" w:color="auto" w:fill="auto"/>
-          </w:tcPr>
-          <w:p/>
+            <w:vAlign w:val="top"/>
+          </w:tcPr>
+          <w:p>
+            <w:pPr>
+              <w:rPr>
+                <w:rFonts w:hint="eastAsia" w:ascii="Times New Roman" w:hAnsi="Times New Roman" w:eastAsia="宋体" w:cs="Times New Roman"/>
+                <w:kern w:val="2"/>
+                <w:sz w:val="24"/>
+                <w:szCs w:val="24"/>
+                <w:lang w:val="en-US" w:eastAsia="zh-CN" w:bidi="ar-SA"/>
+              </w:rPr>
+            </w:pPr>
+            <w:r>
+              <w:rPr>
+                <w:rFonts w:hint="eastAsia"/>
+              </w:rPr>
+              <w:t>细化迭代内容，补充4</w:t>
+            </w:r>
+            <w:r>
+              <w:t>.3</w:t>
+            </w:r>
+            <w:r>
+              <w:rPr>
+                <w:rFonts w:hint="eastAsia"/>
+              </w:rPr>
+              <w:t>、4</w:t>
+            </w:r>
+            <w:r>
+              <w:t>.4</w:t>
+            </w:r>
+            <w:r>
+              <w:rPr>
+                <w:rFonts w:hint="eastAsia"/>
+              </w:rPr>
+              <w:t>部分</w:t>
+            </w:r>
+          </w:p>
         </w:tc>
       </w:tr>
       <w:tr>
+        <w:tblPrEx>
+          <w:tblBorders>
+            <w:top w:val="single" w:color="auto" w:sz="4" w:space="0"/>
+            <w:left w:val="single" w:color="auto" w:sz="4" w:space="0"/>
+            <w:bottom w:val="single" w:color="auto" w:sz="4" w:space="0"/>
+            <w:right w:val="single" w:color="auto" w:sz="4" w:space="0"/>
+            <w:insideH w:val="single" w:color="auto" w:sz="4" w:space="0"/>
+            <w:insideV w:val="single" w:color="auto" w:sz="4" w:space="0"/>
+          </w:tblBorders>
+          <w:tblCellMar>
+            <w:top w:w="0" w:type="dxa"/>
+            <w:left w:w="108" w:type="dxa"/>
+            <w:bottom w:w="0" w:type="dxa"/>
+            <w:right w:w="108" w:type="dxa"/>
+          </w:tblCellMar>
+        </w:tblPrEx>
         <w:trPr>
           <w:jc w:val="center"/>
         </w:trPr>
@@ -908,6 +1212,22 @@
         </w:tc>
       </w:tr>
       <w:tr>
+        <w:tblPrEx>
+          <w:tblBorders>
+            <w:top w:val="single" w:color="auto" w:sz="4" w:space="0"/>
+            <w:left w:val="single" w:color="auto" w:sz="4" w:space="0"/>
+            <w:bottom w:val="single" w:color="auto" w:sz="4" w:space="0"/>
+            <w:right w:val="single" w:color="auto" w:sz="4" w:space="0"/>
+            <w:insideH w:val="single" w:color="auto" w:sz="4" w:space="0"/>
+            <w:insideV w:val="single" w:color="auto" w:sz="4" w:space="0"/>
+          </w:tblBorders>
+          <w:tblCellMar>
+            <w:top w:w="0" w:type="dxa"/>
+            <w:left w:w="108" w:type="dxa"/>
+            <w:bottom w:w="0" w:type="dxa"/>
+            <w:right w:w="108" w:type="dxa"/>
+          </w:tblCellMar>
+        </w:tblPrEx>
         <w:trPr>
           <w:jc w:val="center"/>
         </w:trPr>
@@ -948,6 +1268,22 @@
         </w:tc>
       </w:tr>
       <w:tr>
+        <w:tblPrEx>
+          <w:tblBorders>
+            <w:top w:val="single" w:color="auto" w:sz="4" w:space="0"/>
+            <w:left w:val="single" w:color="auto" w:sz="4" w:space="0"/>
+            <w:bottom w:val="single" w:color="auto" w:sz="4" w:space="0"/>
+            <w:right w:val="single" w:color="auto" w:sz="4" w:space="0"/>
+            <w:insideH w:val="single" w:color="auto" w:sz="4" w:space="0"/>
+            <w:insideV w:val="single" w:color="auto" w:sz="4" w:space="0"/>
+          </w:tblBorders>
+          <w:tblCellMar>
+            <w:top w:w="0" w:type="dxa"/>
+            <w:left w:w="108" w:type="dxa"/>
+            <w:bottom w:w="0" w:type="dxa"/>
+            <w:right w:w="108" w:type="dxa"/>
+          </w:tblCellMar>
+        </w:tblPrEx>
         <w:trPr>
           <w:jc w:val="center"/>
         </w:trPr>
@@ -1010,30 +1346,29 @@
           <w:pgSz w:w="11906" w:h="16838"/>
           <w:pgMar w:top="1440" w:right="1797" w:bottom="1440" w:left="1797" w:header="851" w:footer="992" w:gutter="0"/>
           <w:pgNumType w:fmt="upperRoman" w:start="1"/>
-          <w:cols w:space="420"/>
+          <w:cols w:space="420" w:num="1"/>
           <w:docGrid w:type="lines" w:linePitch="312" w:charSpace="42106"/>
         </w:sectPr>
       </w:pPr>
     </w:p>
     <w:p>
       <w:pPr>
-        <w:pStyle w:val="1"/>
-        <w:spacing w:beforeLines="50" w:before="156" w:line="240" w:lineRule="auto"/>
+        <w:pStyle w:val="2"/>
+        <w:spacing w:before="156" w:beforeLines="50" w:line="240" w:lineRule="auto"/>
       </w:pPr>
       <w:bookmarkStart w:id="0" w:name="_Toc265683137"/>
       <w:r>
         <w:rPr>
           <w:rFonts w:hint="eastAsia"/>
         </w:rPr>
-        <w:lastRenderedPageBreak/>
         <w:t>范围</w:t>
       </w:r>
       <w:bookmarkEnd w:id="0"/>
     </w:p>
     <w:p>
       <w:pPr>
-        <w:pStyle w:val="2"/>
-        <w:spacing w:beforeLines="50" w:before="156" w:line="240" w:lineRule="auto"/>
+        <w:pStyle w:val="3"/>
+        <w:spacing w:before="156" w:beforeLines="50" w:line="240" w:lineRule="auto"/>
       </w:pPr>
       <w:bookmarkStart w:id="1" w:name="_Toc265683139"/>
       <w:r>
@@ -1046,7 +1381,7 @@
     </w:p>
     <w:p>
       <w:pPr>
-        <w:pStyle w:val="3"/>
+        <w:pStyle w:val="4"/>
       </w:pPr>
       <w:r>
         <w:rPr>
@@ -1057,7 +1392,7 @@
     </w:p>
     <w:p>
       <w:pPr>
-        <w:spacing w:beforeLines="50" w:before="156" w:line="240" w:lineRule="auto"/>
+        <w:spacing w:before="156" w:beforeLines="50" w:line="240" w:lineRule="auto"/>
         <w:ind w:firstLine="420"/>
         <w:rPr>
           <w:rFonts w:ascii="宋体" w:hAnsi="宋体" w:cs="宋体"/>
@@ -1067,48 +1402,16 @@
       </w:pPr>
       <w:r>
         <w:rPr>
-          <w:rFonts w:ascii="宋体" w:hAnsi="宋体" w:cs="宋体" w:hint="eastAsia"/>
+          <w:rFonts w:hint="eastAsia" w:ascii="宋体" w:hAnsi="宋体" w:cs="宋体"/>
           <w:color w:val="333333"/>
           <w:shd w:val="clear" w:color="auto" w:fill="FFFFFF"/>
         </w:rPr>
-        <w:t>嵌入式系统是以应用为中心，以现代计算机技术为基础，能够根据用户需求</w:t>
-      </w:r>
-      <w:r>
-        <w:rPr>
-          <w:rFonts w:ascii="宋体" w:hAnsi="宋体" w:cs="宋体" w:hint="eastAsia"/>
-          <w:color w:val="333333"/>
-          <w:shd w:val="clear" w:color="auto" w:fill="FFFFFF"/>
-        </w:rPr>
-        <w:t>(</w:t>
-      </w:r>
-      <w:r>
-        <w:rPr>
-          <w:rFonts w:ascii="宋体" w:hAnsi="宋体" w:cs="宋体" w:hint="eastAsia"/>
-          <w:color w:val="333333"/>
-          <w:shd w:val="clear" w:color="auto" w:fill="FFFFFF"/>
-        </w:rPr>
-        <w:t>功能、可靠性、成本、体积、功耗、环境等</w:t>
-      </w:r>
-      <w:r>
-        <w:rPr>
-          <w:rFonts w:ascii="宋体" w:hAnsi="宋体" w:cs="宋体" w:hint="eastAsia"/>
-          <w:color w:val="333333"/>
-          <w:shd w:val="clear" w:color="auto" w:fill="FFFFFF"/>
-        </w:rPr>
-        <w:t>)</w:t>
-      </w:r>
-      <w:r>
-        <w:rPr>
-          <w:rFonts w:ascii="宋体" w:hAnsi="宋体" w:cs="宋体" w:hint="eastAsia"/>
-          <w:color w:val="333333"/>
-          <w:shd w:val="clear" w:color="auto" w:fill="FFFFFF"/>
-        </w:rPr>
-        <w:t>灵活裁剪软硬件模块的专用计算机系统。</w:t>
-      </w:r>
-    </w:p>
-    <w:p>
-      <w:pPr>
-        <w:spacing w:beforeLines="50" w:before="156" w:line="240" w:lineRule="auto"/>
+        <w:t>嵌入式系统是以应用为中心，以现代计算机技术为基础，能够根据用户需求(功能、可靠性、成本、体积、功耗、环境等)灵活裁剪软硬件模块的专用计算机系统。</w:t>
+      </w:r>
+    </w:p>
+    <w:p>
+      <w:pPr>
+        <w:spacing w:before="156" w:beforeLines="50" w:line="240" w:lineRule="auto"/>
         <w:ind w:firstLine="420"/>
         <w:rPr>
           <w:rFonts w:ascii="宋体" w:hAnsi="宋体" w:cs="宋体"/>
@@ -1118,32 +1421,16 @@
       </w:pPr>
       <w:r>
         <w:rPr>
-          <w:rFonts w:ascii="宋体" w:hAnsi="宋体" w:cs="宋体" w:hint="eastAsia"/>
+          <w:rFonts w:hint="eastAsia" w:ascii="宋体" w:hAnsi="宋体" w:cs="宋体"/>
           <w:color w:val="333333"/>
           <w:shd w:val="clear" w:color="auto" w:fill="FFFFFF"/>
         </w:rPr>
-        <w:t>现代嵌入式系统通常是基于微控制器（如含集成内存和</w:t>
-      </w:r>
-      <w:r>
-        <w:rPr>
-          <w:rFonts w:ascii="宋体" w:hAnsi="宋体" w:cs="宋体" w:hint="eastAsia"/>
-          <w:color w:val="333333"/>
-          <w:shd w:val="clear" w:color="auto" w:fill="FFFFFF"/>
-        </w:rPr>
-        <w:t>/</w:t>
-      </w:r>
-      <w:r>
-        <w:rPr>
-          <w:rFonts w:ascii="宋体" w:hAnsi="宋体" w:cs="宋体" w:hint="eastAsia"/>
-          <w:color w:val="333333"/>
-          <w:shd w:val="clear" w:color="auto" w:fill="FFFFFF"/>
-        </w:rPr>
-        <w:t>或外设接口的中央处理单元）的，但在较复杂的系统中普通微处理器（使用外部存储芯片和外设接口电路）也很常见。</w:t>
-      </w:r>
-    </w:p>
-    <w:p>
-      <w:pPr>
-        <w:spacing w:beforeLines="50" w:before="156" w:line="240" w:lineRule="auto"/>
+        <w:t>现代嵌入式系统通常是基于微控制器（如含集成内存和/或外设接口的中央处理单元）的，但在较复杂的系统中普通微处理器（使用外部存储芯片和外设接口电路）也很常见。</w:t>
+      </w:r>
+    </w:p>
+    <w:p>
+      <w:pPr>
+        <w:spacing w:before="156" w:beforeLines="50" w:line="240" w:lineRule="auto"/>
         <w:ind w:firstLine="420"/>
         <w:rPr>
           <w:rFonts w:ascii="宋体" w:hAnsi="宋体" w:cs="宋体"/>
@@ -1153,7 +1440,7 @@
       </w:pPr>
       <w:r>
         <w:rPr>
-          <w:rFonts w:ascii="宋体" w:hAnsi="宋体" w:cs="宋体" w:hint="eastAsia"/>
+          <w:rFonts w:hint="eastAsia" w:ascii="宋体" w:hAnsi="宋体" w:cs="宋体"/>
           <w:color w:val="333333"/>
           <w:shd w:val="clear" w:color="auto" w:fill="FFFFFF"/>
         </w:rPr>
@@ -1162,7 +1449,7 @@
     </w:p>
     <w:p>
       <w:pPr>
-        <w:spacing w:beforeLines="50" w:before="156" w:line="240" w:lineRule="auto"/>
+        <w:spacing w:before="156" w:beforeLines="50" w:line="240" w:lineRule="auto"/>
         <w:ind w:firstLine="420"/>
         <w:rPr>
           <w:rFonts w:ascii="宋体" w:hAnsi="宋体" w:cs="宋体"/>
@@ -1172,7 +1459,7 @@
       </w:pPr>
       <w:r>
         <w:rPr>
-          <w:rFonts w:ascii="宋体" w:hAnsi="宋体" w:cs="宋体" w:hint="eastAsia"/>
+          <w:rFonts w:hint="eastAsia" w:ascii="宋体" w:hAnsi="宋体" w:cs="宋体"/>
           <w:color w:val="333333"/>
           <w:shd w:val="clear" w:color="auto" w:fill="FFFFFF"/>
         </w:rPr>
@@ -1181,7 +1468,7 @@
     </w:p>
     <w:p>
       <w:pPr>
-        <w:pStyle w:val="3"/>
+        <w:pStyle w:val="4"/>
       </w:pPr>
       <w:r>
         <w:rPr>
@@ -1196,7 +1483,7 @@
           <w:ilvl w:val="0"/>
           <w:numId w:val="2"/>
         </w:numPr>
-        <w:spacing w:beforeLines="50" w:before="156" w:line="240" w:lineRule="auto"/>
+        <w:spacing w:before="156" w:beforeLines="50" w:line="240" w:lineRule="auto"/>
         <w:ind w:left="840"/>
         <w:rPr>
           <w:rFonts w:ascii="宋体" w:hAnsi="宋体" w:cs="宋体"/>
@@ -1204,7 +1491,7 @@
       </w:pPr>
       <w:r>
         <w:rPr>
-          <w:rFonts w:ascii="宋体" w:hAnsi="宋体" w:cs="宋体" w:hint="eastAsia"/>
+          <w:rFonts w:hint="eastAsia" w:ascii="宋体" w:hAnsi="宋体" w:cs="宋体"/>
         </w:rPr>
         <w:t>根据室内环境进行建图</w:t>
       </w:r>
@@ -1215,7 +1502,7 @@
           <w:ilvl w:val="0"/>
           <w:numId w:val="2"/>
         </w:numPr>
-        <w:spacing w:beforeLines="50" w:before="156" w:line="240" w:lineRule="auto"/>
+        <w:spacing w:before="156" w:beforeLines="50" w:line="240" w:lineRule="auto"/>
         <w:ind w:left="840"/>
         <w:rPr>
           <w:rFonts w:ascii="宋体" w:hAnsi="宋体" w:cs="宋体"/>
@@ -1223,7 +1510,7 @@
       </w:pPr>
       <w:r>
         <w:rPr>
-          <w:rFonts w:ascii="宋体" w:hAnsi="宋体" w:cs="宋体" w:hint="eastAsia"/>
+          <w:rFonts w:hint="eastAsia" w:ascii="宋体" w:hAnsi="宋体" w:cs="宋体"/>
         </w:rPr>
         <w:t>根据指令确定目的地并进行路径规划</w:t>
       </w:r>
@@ -1234,7 +1521,7 @@
           <w:ilvl w:val="0"/>
           <w:numId w:val="2"/>
         </w:numPr>
-        <w:spacing w:beforeLines="50" w:before="156" w:line="240" w:lineRule="auto"/>
+        <w:spacing w:before="156" w:beforeLines="50" w:line="240" w:lineRule="auto"/>
         <w:ind w:left="840"/>
         <w:rPr>
           <w:rFonts w:ascii="宋体" w:hAnsi="宋体" w:cs="宋体"/>
@@ -1242,7 +1529,7 @@
       </w:pPr>
       <w:r>
         <w:rPr>
-          <w:rFonts w:ascii="宋体" w:hAnsi="宋体" w:cs="宋体" w:hint="eastAsia"/>
+          <w:rFonts w:hint="eastAsia" w:ascii="宋体" w:hAnsi="宋体" w:cs="宋体"/>
         </w:rPr>
         <w:t>移动过程中自动躲避障碍物</w:t>
       </w:r>
@@ -1253,7 +1540,7 @@
           <w:ilvl w:val="0"/>
           <w:numId w:val="2"/>
         </w:numPr>
-        <w:spacing w:beforeLines="50" w:before="156" w:line="240" w:lineRule="auto"/>
+        <w:spacing w:before="156" w:beforeLines="50" w:line="240" w:lineRule="auto"/>
         <w:ind w:left="840"/>
         <w:rPr>
           <w:rFonts w:ascii="宋体" w:hAnsi="宋体" w:cs="宋体"/>
@@ -1261,7 +1548,7 @@
       </w:pPr>
       <w:r>
         <w:rPr>
-          <w:rFonts w:ascii="宋体" w:hAnsi="宋体" w:cs="宋体" w:hint="eastAsia"/>
+          <w:rFonts w:hint="eastAsia" w:ascii="宋体" w:hAnsi="宋体" w:cs="宋体"/>
         </w:rPr>
         <w:t>语音操控功能</w:t>
       </w:r>
@@ -1272,7 +1559,7 @@
           <w:ilvl w:val="0"/>
           <w:numId w:val="2"/>
         </w:numPr>
-        <w:spacing w:beforeLines="50" w:before="156" w:line="240" w:lineRule="auto"/>
+        <w:spacing w:before="156" w:beforeLines="50" w:line="240" w:lineRule="auto"/>
         <w:ind w:left="840"/>
         <w:rPr>
           <w:rFonts w:ascii="宋体" w:hAnsi="宋体" w:cs="宋体"/>
@@ -1280,14 +1567,14 @@
       </w:pPr>
       <w:r>
         <w:rPr>
-          <w:rFonts w:ascii="宋体" w:hAnsi="宋体" w:cs="宋体" w:hint="eastAsia"/>
+          <w:rFonts w:hint="eastAsia" w:ascii="宋体" w:hAnsi="宋体" w:cs="宋体"/>
         </w:rPr>
         <w:t>使用机械臂进行物品抓取</w:t>
       </w:r>
     </w:p>
     <w:p>
       <w:pPr>
-        <w:pStyle w:val="3"/>
+        <w:pStyle w:val="4"/>
       </w:pPr>
       <w:r>
         <w:rPr>
@@ -1302,7 +1589,7 @@
           <w:ilvl w:val="0"/>
           <w:numId w:val="3"/>
         </w:numPr>
-        <w:spacing w:beforeLines="50" w:before="156" w:line="240" w:lineRule="auto"/>
+        <w:spacing w:before="156" w:beforeLines="50" w:line="240" w:lineRule="auto"/>
         <w:ind w:left="840"/>
         <w:rPr>
           <w:rFonts w:ascii="宋体" w:hAnsi="宋体" w:cs="宋体"/>
@@ -1310,7 +1597,7 @@
       </w:pPr>
       <w:r>
         <w:rPr>
-          <w:rFonts w:ascii="宋体" w:hAnsi="宋体" w:cs="宋体" w:hint="eastAsia"/>
+          <w:rFonts w:hint="eastAsia" w:ascii="宋体" w:hAnsi="宋体" w:cs="宋体"/>
         </w:rPr>
         <w:t>操作简洁</w:t>
       </w:r>
@@ -1321,7 +1608,7 @@
           <w:ilvl w:val="0"/>
           <w:numId w:val="3"/>
         </w:numPr>
-        <w:spacing w:beforeLines="50" w:before="156" w:line="240" w:lineRule="auto"/>
+        <w:spacing w:before="156" w:beforeLines="50" w:line="240" w:lineRule="auto"/>
         <w:ind w:left="840"/>
         <w:rPr>
           <w:rFonts w:ascii="宋体" w:hAnsi="宋体" w:cs="宋体"/>
@@ -1329,15 +1616,9 @@
       </w:pPr>
       <w:r>
         <w:rPr>
-          <w:rFonts w:ascii="宋体" w:hAnsi="宋体" w:cs="宋体" w:hint="eastAsia"/>
-        </w:rPr>
-        <w:t>UI</w:t>
-      </w:r>
-      <w:r>
-        <w:rPr>
-          <w:rFonts w:ascii="宋体" w:hAnsi="宋体" w:cs="宋体" w:hint="eastAsia"/>
-        </w:rPr>
-        <w:t>界面优美</w:t>
+          <w:rFonts w:hint="eastAsia" w:ascii="宋体" w:hAnsi="宋体" w:cs="宋体"/>
+        </w:rPr>
+        <w:t>UI界面优美</w:t>
       </w:r>
     </w:p>
     <w:p>
@@ -1346,7 +1627,7 @@
           <w:ilvl w:val="0"/>
           <w:numId w:val="3"/>
         </w:numPr>
-        <w:spacing w:beforeLines="50" w:before="156" w:line="240" w:lineRule="auto"/>
+        <w:spacing w:before="156" w:beforeLines="50" w:line="240" w:lineRule="auto"/>
         <w:ind w:left="840"/>
         <w:rPr>
           <w:rFonts w:ascii="宋体" w:hAnsi="宋体" w:cs="宋体"/>
@@ -1354,7 +1635,7 @@
       </w:pPr>
       <w:r>
         <w:rPr>
-          <w:rFonts w:ascii="宋体" w:hAnsi="宋体" w:cs="宋体" w:hint="eastAsia"/>
+          <w:rFonts w:hint="eastAsia" w:ascii="宋体" w:hAnsi="宋体" w:cs="宋体"/>
         </w:rPr>
         <w:t>提供完善的人机交互</w:t>
       </w:r>
@@ -1365,7 +1646,7 @@
           <w:ilvl w:val="0"/>
           <w:numId w:val="3"/>
         </w:numPr>
-        <w:spacing w:beforeLines="50" w:before="156" w:line="240" w:lineRule="auto"/>
+        <w:spacing w:before="156" w:beforeLines="50" w:line="240" w:lineRule="auto"/>
         <w:ind w:left="840"/>
         <w:rPr>
           <w:rFonts w:ascii="宋体" w:hAnsi="宋体" w:cs="宋体"/>
@@ -1373,7 +1654,7 @@
       </w:pPr>
       <w:r>
         <w:rPr>
-          <w:rFonts w:ascii="宋体" w:hAnsi="宋体" w:cs="宋体" w:hint="eastAsia"/>
+          <w:rFonts w:hint="eastAsia" w:ascii="宋体" w:hAnsi="宋体" w:cs="宋体"/>
         </w:rPr>
         <w:t>语音识别效率高，准确度高</w:t>
       </w:r>
@@ -1384,7 +1665,7 @@
           <w:ilvl w:val="0"/>
           <w:numId w:val="3"/>
         </w:numPr>
-        <w:spacing w:beforeLines="50" w:before="156" w:line="240" w:lineRule="auto"/>
+        <w:spacing w:before="156" w:beforeLines="50" w:line="240" w:lineRule="auto"/>
         <w:ind w:left="840"/>
         <w:rPr>
           <w:rFonts w:ascii="宋体" w:hAnsi="宋体" w:cs="宋体"/>
@@ -1392,7 +1673,7 @@
       </w:pPr>
       <w:r>
         <w:rPr>
-          <w:rFonts w:ascii="宋体" w:hAnsi="宋体" w:cs="宋体" w:hint="eastAsia"/>
+          <w:rFonts w:hint="eastAsia" w:ascii="宋体" w:hAnsi="宋体" w:cs="宋体"/>
         </w:rPr>
         <w:t>支持故障处理</w:t>
       </w:r>
@@ -1403,7 +1684,7 @@
           <w:ilvl w:val="0"/>
           <w:numId w:val="3"/>
         </w:numPr>
-        <w:spacing w:beforeLines="50" w:before="156" w:line="240" w:lineRule="auto"/>
+        <w:spacing w:before="156" w:beforeLines="50" w:line="240" w:lineRule="auto"/>
         <w:ind w:left="840"/>
         <w:rPr>
           <w:rFonts w:ascii="宋体" w:hAnsi="宋体" w:cs="宋体"/>
@@ -1411,32 +1692,25 @@
       </w:pPr>
       <w:r>
         <w:rPr>
-          <w:rFonts w:ascii="宋体" w:hAnsi="宋体" w:cs="宋体" w:hint="eastAsia"/>
-        </w:rPr>
-        <w:lastRenderedPageBreak/>
+          <w:rFonts w:hint="eastAsia" w:ascii="宋体" w:hAnsi="宋体" w:cs="宋体"/>
+        </w:rPr>
         <w:t>整体应答速度快</w:t>
       </w:r>
     </w:p>
     <w:p>
       <w:pPr>
-        <w:pStyle w:val="3"/>
+        <w:pStyle w:val="4"/>
       </w:pPr>
       <w:r>
         <w:rPr>
           <w:rFonts w:hint="eastAsia"/>
         </w:rPr>
-        <w:t xml:space="preserve"> </w:t>
-      </w:r>
-      <w:r>
-        <w:rPr>
-          <w:rFonts w:hint="eastAsia"/>
-        </w:rPr>
-        <w:t>应用场景</w:t>
-      </w:r>
-    </w:p>
-    <w:p>
-      <w:pPr>
-        <w:spacing w:beforeLines="50" w:before="156" w:line="240" w:lineRule="auto"/>
+        <w:t xml:space="preserve"> 应用场景</w:t>
+      </w:r>
+    </w:p>
+    <w:p>
+      <w:pPr>
+        <w:spacing w:before="156" w:beforeLines="50" w:line="240" w:lineRule="auto"/>
         <w:ind w:firstLine="420"/>
         <w:rPr>
           <w:rFonts w:ascii="宋体" w:hAnsi="宋体" w:cs="宋体"/>
@@ -1446,7 +1720,7 @@
       </w:pPr>
       <w:r>
         <w:rPr>
-          <w:rFonts w:ascii="宋体" w:hAnsi="宋体" w:cs="宋体" w:hint="eastAsia"/>
+          <w:rFonts w:hint="eastAsia" w:ascii="宋体" w:hAnsi="宋体" w:cs="宋体"/>
           <w:color w:val="333333"/>
           <w:shd w:val="clear" w:color="auto" w:fill="FFFFFF"/>
         </w:rPr>
@@ -1455,8 +1729,8 @@
     </w:p>
     <w:p>
       <w:pPr>
-        <w:pStyle w:val="2"/>
-        <w:spacing w:beforeLines="50" w:before="156" w:line="240" w:lineRule="auto"/>
+        <w:pStyle w:val="3"/>
+        <w:spacing w:before="156" w:beforeLines="50" w:line="240" w:lineRule="auto"/>
       </w:pPr>
       <w:bookmarkStart w:id="2" w:name="_Toc265683140"/>
       <w:r>
@@ -1469,7 +1743,7 @@
     </w:p>
     <w:p>
       <w:pPr>
-        <w:spacing w:beforeLines="50" w:before="156" w:line="240" w:lineRule="auto"/>
+        <w:spacing w:before="156" w:beforeLines="50" w:line="240" w:lineRule="auto"/>
         <w:ind w:firstLine="420"/>
         <w:rPr>
           <w:rFonts w:ascii="宋体" w:hAnsi="宋体"/>
@@ -1484,7 +1758,7 @@
     </w:p>
     <w:p>
       <w:pPr>
-        <w:spacing w:beforeLines="50" w:before="156" w:line="240" w:lineRule="auto"/>
+        <w:spacing w:before="156" w:beforeLines="50" w:line="240" w:lineRule="auto"/>
         <w:ind w:firstLine="420"/>
         <w:rPr>
           <w:rFonts w:ascii="宋体" w:hAnsi="宋体"/>
@@ -1494,18 +1768,27 @@
         <w:rPr>
           <w:rFonts w:ascii="宋体" w:hAnsi="宋体"/>
         </w:rPr>
-        <w:t>任务概要部分介绍了项目的工作内容和分工，介绍了小组成员，以及相关的程序，</w:t>
-      </w:r>
-      <w:r>
+        <w:t>任务概要部分介绍了项目的工作内容和分工，介绍了小组成员，以及相关的程序，文档等，简单介绍了使用的运行与开发环境，并设定了相应的时间节点，用于把控项目进度，进行按时的推进。</w:t>
+      </w:r>
+    </w:p>
+    <w:p>
+      <w:pPr>
+        <w:spacing w:before="156" w:beforeLines="50" w:line="240" w:lineRule="auto"/>
+        <w:ind w:firstLine="420"/>
         <w:rPr>
           <w:rFonts w:ascii="宋体" w:hAnsi="宋体"/>
         </w:rPr>
-        <w:t>文档等，简单介绍了使用的运行与开发环境，并设定了相应的时间节点，用于把控项目进度，进行按时的推进。</w:t>
-      </w:r>
-    </w:p>
-    <w:p>
-      <w:pPr>
-        <w:spacing w:beforeLines="50" w:before="156" w:line="240" w:lineRule="auto"/>
+      </w:pPr>
+      <w:r>
+        <w:rPr>
+          <w:rFonts w:ascii="宋体" w:hAnsi="宋体"/>
+        </w:rPr>
+        <w:t>风险管理部分分析了项目各方面的相关风险，并提出了对应的解决技术，用于处理开发过程中的突发情况和项目上线后的管理。</w:t>
+      </w:r>
+    </w:p>
+    <w:p>
+      <w:pPr>
+        <w:spacing w:before="156" w:beforeLines="50" w:line="240" w:lineRule="auto"/>
         <w:ind w:firstLine="420"/>
         <w:rPr>
           <w:rFonts w:ascii="宋体" w:hAnsi="宋体"/>
@@ -1515,12 +1798,12 @@
         <w:rPr>
           <w:rFonts w:ascii="宋体" w:hAnsi="宋体"/>
         </w:rPr>
-        <w:t>风险管理部分分析了项目各方面的相关风险，并提出了对应的解决技术，用于处理开发过程中的突发情况和项目上线后的管理。</w:t>
-      </w:r>
-    </w:p>
-    <w:p>
-      <w:pPr>
-        <w:spacing w:beforeLines="50" w:before="156" w:line="240" w:lineRule="auto"/>
+        <w:t>定义了本次项目开发的过程模型：迭代-增量生命周期模型，定义了整体的开发模式，让小组成员对开发过程有一个整体清晰的认识。</w:t>
+      </w:r>
+    </w:p>
+    <w:p>
+      <w:pPr>
+        <w:spacing w:before="156" w:beforeLines="50" w:line="240" w:lineRule="auto"/>
         <w:ind w:firstLine="420"/>
         <w:rPr>
           <w:rFonts w:ascii="宋体" w:hAnsi="宋体"/>
@@ -1530,90 +1813,101 @@
         <w:rPr>
           <w:rFonts w:ascii="宋体" w:hAnsi="宋体"/>
         </w:rPr>
-        <w:t>定义了本次项目开发的过程模型：迭代</w:t>
-      </w:r>
-      <w:r>
+        <w:t>随后的资源计划介绍了项目所需的软硬件资源，进度计划以表格，甘特图的形式介绍了项目的重要时间节点以及整体的时间分配，通过依赖图，展示了项目各部分工作之间的拓扑关系，使得结构更加清晰。</w:t>
+      </w:r>
+    </w:p>
+    <w:p>
+      <w:pPr>
+        <w:pStyle w:val="3"/>
+        <w:spacing w:before="156" w:beforeLines="50" w:line="240" w:lineRule="auto"/>
+      </w:pPr>
+      <w:bookmarkStart w:id="3" w:name="_Toc265683141"/>
+      <w:r>
+        <w:rPr>
+          <w:rFonts w:hint="eastAsia"/>
+        </w:rPr>
+        <w:t>术语和缩略词</w:t>
+      </w:r>
+      <w:bookmarkEnd w:id="3"/>
+    </w:p>
+    <w:p>
+      <w:pPr>
+        <w:spacing w:before="156" w:beforeLines="50" w:line="240" w:lineRule="auto"/>
+        <w:ind w:firstLine="420"/>
         <w:rPr>
           <w:rFonts w:ascii="宋体" w:hAnsi="宋体"/>
         </w:rPr>
-        <w:t>-</w:t>
-      </w:r>
+      </w:pPr>
       <w:r>
         <w:rPr>
           <w:rFonts w:ascii="宋体" w:hAnsi="宋体"/>
         </w:rPr>
-        <w:t>增量生命周期模型，定义了整体的开发模式，让小组成员对开发过程有一个整体清晰的认识。</w:t>
-      </w:r>
-    </w:p>
-    <w:p>
-      <w:pPr>
-        <w:spacing w:beforeLines="50" w:before="156" w:line="240" w:lineRule="auto"/>
+        <w:t>本文档所涉及的专业的业务和技术术语：</w:t>
+      </w:r>
+    </w:p>
+    <w:p>
+      <w:pPr>
+        <w:spacing w:before="156" w:beforeLines="50" w:line="240" w:lineRule="auto"/>
         <w:ind w:firstLine="420"/>
+        <w:jc w:val="center"/>
         <w:rPr>
           <w:rFonts w:ascii="宋体" w:hAnsi="宋体"/>
-        </w:rPr>
-      </w:pPr>
-      <w:r>
-        <w:rPr>
-          <w:rFonts w:ascii="宋体" w:hAnsi="宋体"/>
-        </w:rPr>
-        <w:t>随后的资源计划介绍了项目所需的软硬件资源，进度计划以表格，甘特图的形式介绍了项目的重要时间节点以及整体的时间分配，通过依赖图，展示了项目各部分工作之间的拓扑关系，使得结构更加清晰</w:t>
-      </w:r>
-      <w:r>
-        <w:rPr>
-          <w:rFonts w:ascii="宋体" w:hAnsi="宋体"/>
-        </w:rPr>
-        <w:t>。</w:t>
-      </w:r>
-    </w:p>
-    <w:p>
-      <w:pPr>
-        <w:pStyle w:val="2"/>
-        <w:spacing w:beforeLines="50" w:before="156" w:line="240" w:lineRule="auto"/>
-      </w:pPr>
-      <w:bookmarkStart w:id="3" w:name="_Toc265683141"/>
-      <w:r>
-        <w:rPr>
-          <w:rFonts w:hint="eastAsia"/>
-        </w:rPr>
-        <w:t>术语和缩略词</w:t>
-      </w:r>
-      <w:bookmarkEnd w:id="3"/>
-    </w:p>
-    <w:p>
-      <w:pPr>
-        <w:spacing w:beforeLines="50" w:before="156" w:line="240" w:lineRule="auto"/>
-        <w:ind w:firstLine="420"/>
-        <w:rPr>
-          <w:rFonts w:ascii="宋体" w:hAnsi="宋体"/>
-        </w:rPr>
-      </w:pPr>
-      <w:r>
-        <w:rPr>
-          <w:rFonts w:ascii="宋体" w:hAnsi="宋体"/>
-        </w:rPr>
-        <w:t>本文档所涉及的专业的业务和技术术语：</w:t>
+          <w:sz w:val="21"/>
+          <w:szCs w:val="21"/>
+        </w:rPr>
+      </w:pPr>
+      <w:r>
+        <w:rPr>
+          <w:rFonts w:hint="eastAsia" w:ascii="宋体" w:hAnsi="宋体"/>
+          <w:sz w:val="21"/>
+          <w:szCs w:val="21"/>
+        </w:rPr>
+        <w:t>表1</w:t>
       </w:r>
     </w:p>
     <w:tbl>
       <w:tblPr>
-        <w:tblStyle w:val="aa"/>
+        <w:tblStyle w:val="22"/>
         <w:tblW w:w="8528" w:type="dxa"/>
+        <w:tblInd w:w="0" w:type="dxa"/>
+        <w:tblBorders>
+          <w:top w:val="single" w:color="auto" w:sz="4" w:space="0"/>
+          <w:left w:val="single" w:color="auto" w:sz="4" w:space="0"/>
+          <w:bottom w:val="single" w:color="auto" w:sz="4" w:space="0"/>
+          <w:right w:val="single" w:color="auto" w:sz="4" w:space="0"/>
+          <w:insideH w:val="single" w:color="auto" w:sz="4" w:space="0"/>
+          <w:insideV w:val="single" w:color="auto" w:sz="4" w:space="0"/>
+        </w:tblBorders>
         <w:tblLayout w:type="fixed"/>
-        <w:tblLook w:val="04A0" w:firstRow="1" w:lastRow="0" w:firstColumn="1" w:lastColumn="0" w:noHBand="0" w:noVBand="1"/>
+        <w:tblCellMar>
+          <w:top w:w="0" w:type="dxa"/>
+          <w:left w:w="108" w:type="dxa"/>
+          <w:bottom w:w="0" w:type="dxa"/>
+          <w:right w:w="108" w:type="dxa"/>
+        </w:tblCellMar>
       </w:tblPr>
       <w:tblGrid>
         <w:gridCol w:w="4264"/>
         <w:gridCol w:w="4264"/>
       </w:tblGrid>
       <w:tr>
+        <w:tblPrEx>
+          <w:tblBorders>
+            <w:top w:val="single" w:color="auto" w:sz="4" w:space="0"/>
+            <w:left w:val="single" w:color="auto" w:sz="4" w:space="0"/>
+            <w:bottom w:val="single" w:color="auto" w:sz="4" w:space="0"/>
+            <w:right w:val="single" w:color="auto" w:sz="4" w:space="0"/>
+            <w:insideH w:val="single" w:color="auto" w:sz="4" w:space="0"/>
+            <w:insideV w:val="single" w:color="auto" w:sz="4" w:space="0"/>
+          </w:tblBorders>
+        </w:tblPrEx>
         <w:tc>
           <w:tcPr>
             <w:tcW w:w="4264" w:type="dxa"/>
           </w:tcPr>
           <w:p>
             <w:pPr>
-              <w:spacing w:beforeLines="50" w:before="156" w:line="240" w:lineRule="auto"/>
+              <w:spacing w:before="156" w:beforeLines="50" w:line="240" w:lineRule="auto"/>
               <w:rPr>
                 <w:rFonts w:ascii="宋体" w:hAnsi="宋体"/>
               </w:rPr>
@@ -1632,7 +1926,7 @@
           </w:tcPr>
           <w:p>
             <w:pPr>
-              <w:spacing w:beforeLines="50" w:before="156" w:line="240" w:lineRule="auto"/>
+              <w:spacing w:before="156" w:beforeLines="50" w:line="240" w:lineRule="auto"/>
               <w:rPr>
                 <w:rFonts w:ascii="宋体" w:hAnsi="宋体"/>
               </w:rPr>
@@ -1647,13 +1941,29 @@
         </w:tc>
       </w:tr>
       <w:tr>
+        <w:tblPrEx>
+          <w:tblBorders>
+            <w:top w:val="single" w:color="auto" w:sz="4" w:space="0"/>
+            <w:left w:val="single" w:color="auto" w:sz="4" w:space="0"/>
+            <w:bottom w:val="single" w:color="auto" w:sz="4" w:space="0"/>
+            <w:right w:val="single" w:color="auto" w:sz="4" w:space="0"/>
+            <w:insideH w:val="single" w:color="auto" w:sz="4" w:space="0"/>
+            <w:insideV w:val="single" w:color="auto" w:sz="4" w:space="0"/>
+          </w:tblBorders>
+          <w:tblCellMar>
+            <w:top w:w="0" w:type="dxa"/>
+            <w:left w:w="108" w:type="dxa"/>
+            <w:bottom w:w="0" w:type="dxa"/>
+            <w:right w:w="108" w:type="dxa"/>
+          </w:tblCellMar>
+        </w:tblPrEx>
         <w:tc>
           <w:tcPr>
             <w:tcW w:w="4264" w:type="dxa"/>
           </w:tcPr>
           <w:p>
             <w:pPr>
-              <w:spacing w:beforeLines="50" w:before="156" w:line="240" w:lineRule="auto"/>
+              <w:spacing w:before="156" w:beforeLines="50" w:line="240" w:lineRule="auto"/>
               <w:rPr>
                 <w:rFonts w:ascii="宋体" w:hAnsi="宋体"/>
               </w:rPr>
@@ -1662,13 +1972,7 @@
               <w:rPr>
                 <w:rFonts w:ascii="宋体" w:hAnsi="宋体" w:cs="宋体"/>
               </w:rPr>
-              <w:t>U</w:t>
-            </w:r>
-            <w:r>
-              <w:rPr>
-                <w:rFonts w:ascii="宋体" w:hAnsi="宋体" w:cs="宋体"/>
-              </w:rPr>
-              <w:t>buntu</w:t>
+              <w:t>Ubuntu</w:t>
             </w:r>
           </w:p>
         </w:tc>
@@ -1678,7 +1982,7 @@
           </w:tcPr>
           <w:p>
             <w:pPr>
-              <w:spacing w:beforeLines="50" w:before="156" w:line="240" w:lineRule="auto"/>
+              <w:spacing w:before="156" w:beforeLines="50" w:line="240" w:lineRule="auto"/>
               <w:rPr>
                 <w:rFonts w:ascii="宋体" w:hAnsi="宋体"/>
               </w:rPr>
@@ -1687,31 +1991,35 @@
               <w:rPr>
                 <w:rFonts w:ascii="宋体" w:hAnsi="宋体"/>
               </w:rPr>
-              <w:t>一种以桌面应用为主的</w:t>
-            </w:r>
-            <w:r>
-              <w:rPr>
-                <w:rFonts w:ascii="宋体" w:hAnsi="宋体"/>
-              </w:rPr>
-              <w:t>linux</w:t>
-            </w:r>
-            <w:r>
-              <w:rPr>
-                <w:rFonts w:ascii="宋体" w:hAnsi="宋体"/>
-              </w:rPr>
-              <w:t>操作系统的发行版</w:t>
+              <w:t>一种以桌面应用为主的linux操作系统的发行版</w:t>
             </w:r>
           </w:p>
         </w:tc>
       </w:tr>
       <w:tr>
+        <w:tblPrEx>
+          <w:tblBorders>
+            <w:top w:val="single" w:color="auto" w:sz="4" w:space="0"/>
+            <w:left w:val="single" w:color="auto" w:sz="4" w:space="0"/>
+            <w:bottom w:val="single" w:color="auto" w:sz="4" w:space="0"/>
+            <w:right w:val="single" w:color="auto" w:sz="4" w:space="0"/>
+            <w:insideH w:val="single" w:color="auto" w:sz="4" w:space="0"/>
+            <w:insideV w:val="single" w:color="auto" w:sz="4" w:space="0"/>
+          </w:tblBorders>
+          <w:tblCellMar>
+            <w:top w:w="0" w:type="dxa"/>
+            <w:left w:w="108" w:type="dxa"/>
+            <w:bottom w:w="0" w:type="dxa"/>
+            <w:right w:w="108" w:type="dxa"/>
+          </w:tblCellMar>
+        </w:tblPrEx>
         <w:tc>
           <w:tcPr>
             <w:tcW w:w="4264" w:type="dxa"/>
           </w:tcPr>
           <w:p>
             <w:pPr>
-              <w:spacing w:beforeLines="50" w:before="156" w:line="240" w:lineRule="auto"/>
+              <w:spacing w:before="156" w:beforeLines="50" w:line="240" w:lineRule="auto"/>
               <w:rPr>
                 <w:rFonts w:ascii="宋体" w:hAnsi="宋体"/>
               </w:rPr>
@@ -1730,7 +2038,7 @@
           </w:tcPr>
           <w:p>
             <w:pPr>
-              <w:spacing w:beforeLines="50" w:before="156" w:line="240" w:lineRule="auto"/>
+              <w:spacing w:before="156" w:beforeLines="50" w:line="240" w:lineRule="auto"/>
               <w:rPr>
                 <w:rFonts w:ascii="宋体" w:hAnsi="宋体"/>
               </w:rPr>
@@ -1745,13 +2053,29 @@
         </w:tc>
       </w:tr>
       <w:tr>
+        <w:tblPrEx>
+          <w:tblBorders>
+            <w:top w:val="single" w:color="auto" w:sz="4" w:space="0"/>
+            <w:left w:val="single" w:color="auto" w:sz="4" w:space="0"/>
+            <w:bottom w:val="single" w:color="auto" w:sz="4" w:space="0"/>
+            <w:right w:val="single" w:color="auto" w:sz="4" w:space="0"/>
+            <w:insideH w:val="single" w:color="auto" w:sz="4" w:space="0"/>
+            <w:insideV w:val="single" w:color="auto" w:sz="4" w:space="0"/>
+          </w:tblBorders>
+          <w:tblCellMar>
+            <w:top w:w="0" w:type="dxa"/>
+            <w:left w:w="108" w:type="dxa"/>
+            <w:bottom w:w="0" w:type="dxa"/>
+            <w:right w:w="108" w:type="dxa"/>
+          </w:tblCellMar>
+        </w:tblPrEx>
         <w:tc>
           <w:tcPr>
             <w:tcW w:w="4264" w:type="dxa"/>
           </w:tcPr>
           <w:p>
             <w:pPr>
-              <w:spacing w:beforeLines="50" w:before="156" w:line="240" w:lineRule="auto"/>
+              <w:spacing w:before="156" w:beforeLines="50" w:line="240" w:lineRule="auto"/>
               <w:rPr>
                 <w:rFonts w:ascii="宋体" w:hAnsi="宋体"/>
               </w:rPr>
@@ -1770,7 +2094,7 @@
           </w:tcPr>
           <w:p>
             <w:pPr>
-              <w:spacing w:beforeLines="50" w:before="156" w:line="240" w:lineRule="auto"/>
+              <w:spacing w:before="156" w:beforeLines="50" w:line="240" w:lineRule="auto"/>
               <w:rPr>
                 <w:rFonts w:ascii="宋体" w:hAnsi="宋体"/>
               </w:rPr>
@@ -1787,38 +2111,102 @@
     </w:tbl>
     <w:p>
       <w:pPr>
-        <w:spacing w:beforeLines="50" w:before="156" w:line="240" w:lineRule="auto"/>
+        <w:spacing w:before="156" w:beforeLines="50" w:line="240" w:lineRule="auto"/>
         <w:ind w:firstLine="420"/>
+        <w:jc w:val="center"/>
         <w:rPr>
           <w:rFonts w:ascii="宋体" w:hAnsi="宋体"/>
-        </w:rPr>
-      </w:pPr>
-      <w:r>
+          <w:sz w:val="21"/>
+          <w:szCs w:val="21"/>
+        </w:rPr>
+      </w:pPr>
+      <w:r>
+        <w:rPr>
+          <w:rFonts w:hint="eastAsia" w:ascii="宋体" w:hAnsi="宋体"/>
+          <w:sz w:val="21"/>
+          <w:szCs w:val="21"/>
+        </w:rPr>
+        <w:t>业务和技术术语表</w:t>
+      </w:r>
+    </w:p>
+    <w:p>
+      <w:pPr>
+        <w:spacing w:before="156" w:beforeLines="50" w:line="240" w:lineRule="auto"/>
+        <w:ind w:firstLine="420"/>
         <w:rPr>
           <w:rFonts w:ascii="宋体" w:hAnsi="宋体"/>
         </w:rPr>
+      </w:pPr>
+      <w:r>
+        <w:rPr>
+          <w:rFonts w:ascii="宋体" w:hAnsi="宋体"/>
+        </w:rPr>
         <w:t>文档所涉及的缩略词及其全称：</w:t>
+      </w:r>
+    </w:p>
+    <w:p>
+      <w:pPr>
+        <w:spacing w:before="156" w:beforeLines="50" w:line="240" w:lineRule="auto"/>
+        <w:ind w:firstLine="420"/>
+        <w:jc w:val="center"/>
+        <w:rPr>
+          <w:rFonts w:ascii="宋体" w:hAnsi="宋体"/>
+          <w:sz w:val="21"/>
+          <w:szCs w:val="21"/>
+        </w:rPr>
+      </w:pPr>
+      <w:r>
+        <w:rPr>
+          <w:rFonts w:hint="eastAsia" w:ascii="宋体" w:hAnsi="宋体"/>
+          <w:sz w:val="21"/>
+          <w:szCs w:val="21"/>
+        </w:rPr>
+        <w:t>表2</w:t>
       </w:r>
     </w:p>
     <w:tbl>
       <w:tblPr>
-        <w:tblStyle w:val="aa"/>
+        <w:tblStyle w:val="22"/>
         <w:tblW w:w="8528" w:type="dxa"/>
+        <w:tblInd w:w="0" w:type="dxa"/>
+        <w:tblBorders>
+          <w:top w:val="single" w:color="auto" w:sz="4" w:space="0"/>
+          <w:left w:val="single" w:color="auto" w:sz="4" w:space="0"/>
+          <w:bottom w:val="single" w:color="auto" w:sz="4" w:space="0"/>
+          <w:right w:val="single" w:color="auto" w:sz="4" w:space="0"/>
+          <w:insideH w:val="single" w:color="auto" w:sz="4" w:space="0"/>
+          <w:insideV w:val="single" w:color="auto" w:sz="4" w:space="0"/>
+        </w:tblBorders>
         <w:tblLayout w:type="fixed"/>
-        <w:tblLook w:val="04A0" w:firstRow="1" w:lastRow="0" w:firstColumn="1" w:lastColumn="0" w:noHBand="0" w:noVBand="1"/>
+        <w:tblCellMar>
+          <w:top w:w="0" w:type="dxa"/>
+          <w:left w:w="108" w:type="dxa"/>
+          <w:bottom w:w="0" w:type="dxa"/>
+          <w:right w:w="108" w:type="dxa"/>
+        </w:tblCellMar>
       </w:tblPr>
       <w:tblGrid>
         <w:gridCol w:w="4264"/>
         <w:gridCol w:w="4264"/>
       </w:tblGrid>
       <w:tr>
+        <w:tblPrEx>
+          <w:tblBorders>
+            <w:top w:val="single" w:color="auto" w:sz="4" w:space="0"/>
+            <w:left w:val="single" w:color="auto" w:sz="4" w:space="0"/>
+            <w:bottom w:val="single" w:color="auto" w:sz="4" w:space="0"/>
+            <w:right w:val="single" w:color="auto" w:sz="4" w:space="0"/>
+            <w:insideH w:val="single" w:color="auto" w:sz="4" w:space="0"/>
+            <w:insideV w:val="single" w:color="auto" w:sz="4" w:space="0"/>
+          </w:tblBorders>
+        </w:tblPrEx>
         <w:tc>
           <w:tcPr>
             <w:tcW w:w="4264" w:type="dxa"/>
           </w:tcPr>
           <w:p>
             <w:pPr>
-              <w:spacing w:beforeLines="50" w:before="156" w:line="240" w:lineRule="auto"/>
+              <w:spacing w:before="156" w:beforeLines="50" w:line="240" w:lineRule="auto"/>
               <w:rPr>
                 <w:rFonts w:ascii="宋体" w:hAnsi="宋体"/>
               </w:rPr>
@@ -1837,7 +2225,7 @@
           </w:tcPr>
           <w:p>
             <w:pPr>
-              <w:spacing w:beforeLines="50" w:before="156" w:line="240" w:lineRule="auto"/>
+              <w:spacing w:before="156" w:beforeLines="50" w:line="240" w:lineRule="auto"/>
               <w:rPr>
                 <w:rFonts w:ascii="宋体" w:hAnsi="宋体"/>
               </w:rPr>
@@ -1852,13 +2240,29 @@
         </w:tc>
       </w:tr>
       <w:tr>
+        <w:tblPrEx>
+          <w:tblBorders>
+            <w:top w:val="single" w:color="auto" w:sz="4" w:space="0"/>
+            <w:left w:val="single" w:color="auto" w:sz="4" w:space="0"/>
+            <w:bottom w:val="single" w:color="auto" w:sz="4" w:space="0"/>
+            <w:right w:val="single" w:color="auto" w:sz="4" w:space="0"/>
+            <w:insideH w:val="single" w:color="auto" w:sz="4" w:space="0"/>
+            <w:insideV w:val="single" w:color="auto" w:sz="4" w:space="0"/>
+          </w:tblBorders>
+          <w:tblCellMar>
+            <w:top w:w="0" w:type="dxa"/>
+            <w:left w:w="108" w:type="dxa"/>
+            <w:bottom w:w="0" w:type="dxa"/>
+            <w:right w:w="108" w:type="dxa"/>
+          </w:tblCellMar>
+        </w:tblPrEx>
         <w:tc>
           <w:tcPr>
             <w:tcW w:w="4264" w:type="dxa"/>
           </w:tcPr>
           <w:p>
             <w:pPr>
-              <w:spacing w:beforeLines="50" w:before="156" w:line="240" w:lineRule="auto"/>
+              <w:spacing w:before="156" w:beforeLines="50" w:line="240" w:lineRule="auto"/>
               <w:rPr>
                 <w:rFonts w:ascii="宋体" w:hAnsi="宋体"/>
               </w:rPr>
@@ -1877,7 +2281,7 @@
           </w:tcPr>
           <w:p>
             <w:pPr>
-              <w:spacing w:beforeLines="50" w:before="156" w:line="240" w:lineRule="auto"/>
+              <w:spacing w:before="156" w:beforeLines="50" w:line="240" w:lineRule="auto"/>
               <w:rPr>
                 <w:rFonts w:ascii="宋体" w:hAnsi="宋体"/>
               </w:rPr>
@@ -1892,13 +2296,29 @@
         </w:tc>
       </w:tr>
       <w:tr>
+        <w:tblPrEx>
+          <w:tblBorders>
+            <w:top w:val="single" w:color="auto" w:sz="4" w:space="0"/>
+            <w:left w:val="single" w:color="auto" w:sz="4" w:space="0"/>
+            <w:bottom w:val="single" w:color="auto" w:sz="4" w:space="0"/>
+            <w:right w:val="single" w:color="auto" w:sz="4" w:space="0"/>
+            <w:insideH w:val="single" w:color="auto" w:sz="4" w:space="0"/>
+            <w:insideV w:val="single" w:color="auto" w:sz="4" w:space="0"/>
+          </w:tblBorders>
+          <w:tblCellMar>
+            <w:top w:w="0" w:type="dxa"/>
+            <w:left w:w="108" w:type="dxa"/>
+            <w:bottom w:w="0" w:type="dxa"/>
+            <w:right w:w="108" w:type="dxa"/>
+          </w:tblCellMar>
+        </w:tblPrEx>
         <w:tc>
           <w:tcPr>
             <w:tcW w:w="4264" w:type="dxa"/>
           </w:tcPr>
           <w:p>
             <w:pPr>
-              <w:spacing w:beforeLines="50" w:before="156" w:line="240" w:lineRule="auto"/>
+              <w:spacing w:before="156" w:beforeLines="50" w:line="240" w:lineRule="auto"/>
               <w:rPr>
                 <w:rFonts w:ascii="宋体" w:hAnsi="宋体"/>
               </w:rPr>
@@ -1917,7 +2337,7 @@
           </w:tcPr>
           <w:p>
             <w:pPr>
-              <w:spacing w:beforeLines="50" w:before="156"/>
+              <w:spacing w:before="156" w:beforeLines="50"/>
               <w:rPr>
                 <w:rFonts w:ascii="宋体" w:hAnsi="宋体"/>
               </w:rPr>
@@ -1932,13 +2352,29 @@
         </w:tc>
       </w:tr>
       <w:tr>
+        <w:tblPrEx>
+          <w:tblBorders>
+            <w:top w:val="single" w:color="auto" w:sz="4" w:space="0"/>
+            <w:left w:val="single" w:color="auto" w:sz="4" w:space="0"/>
+            <w:bottom w:val="single" w:color="auto" w:sz="4" w:space="0"/>
+            <w:right w:val="single" w:color="auto" w:sz="4" w:space="0"/>
+            <w:insideH w:val="single" w:color="auto" w:sz="4" w:space="0"/>
+            <w:insideV w:val="single" w:color="auto" w:sz="4" w:space="0"/>
+          </w:tblBorders>
+          <w:tblCellMar>
+            <w:top w:w="0" w:type="dxa"/>
+            <w:left w:w="108" w:type="dxa"/>
+            <w:bottom w:w="0" w:type="dxa"/>
+            <w:right w:w="108" w:type="dxa"/>
+          </w:tblCellMar>
+        </w:tblPrEx>
         <w:tc>
           <w:tcPr>
             <w:tcW w:w="4264" w:type="dxa"/>
           </w:tcPr>
           <w:p>
             <w:pPr>
-              <w:spacing w:beforeLines="50" w:before="156" w:line="240" w:lineRule="auto"/>
+              <w:spacing w:before="156" w:beforeLines="50" w:line="240" w:lineRule="auto"/>
               <w:rPr>
                 <w:rFonts w:ascii="宋体" w:hAnsi="宋体"/>
               </w:rPr>
@@ -1947,7 +2383,6 @@
               <w:rPr>
                 <w:rFonts w:ascii="宋体" w:hAnsi="宋体"/>
               </w:rPr>
-              <w:lastRenderedPageBreak/>
               <w:t>SDP</w:t>
             </w:r>
           </w:p>
@@ -1958,7 +2393,7 @@
           </w:tcPr>
           <w:p>
             <w:pPr>
-              <w:spacing w:beforeLines="50" w:before="156"/>
+              <w:spacing w:before="156" w:beforeLines="50"/>
               <w:rPr>
                 <w:rFonts w:ascii="宋体" w:hAnsi="宋体"/>
               </w:rPr>
@@ -1973,13 +2408,29 @@
         </w:tc>
       </w:tr>
       <w:tr>
+        <w:tblPrEx>
+          <w:tblBorders>
+            <w:top w:val="single" w:color="auto" w:sz="4" w:space="0"/>
+            <w:left w:val="single" w:color="auto" w:sz="4" w:space="0"/>
+            <w:bottom w:val="single" w:color="auto" w:sz="4" w:space="0"/>
+            <w:right w:val="single" w:color="auto" w:sz="4" w:space="0"/>
+            <w:insideH w:val="single" w:color="auto" w:sz="4" w:space="0"/>
+            <w:insideV w:val="single" w:color="auto" w:sz="4" w:space="0"/>
+          </w:tblBorders>
+          <w:tblCellMar>
+            <w:top w:w="0" w:type="dxa"/>
+            <w:left w:w="108" w:type="dxa"/>
+            <w:bottom w:w="0" w:type="dxa"/>
+            <w:right w:w="108" w:type="dxa"/>
+          </w:tblCellMar>
+        </w:tblPrEx>
         <w:tc>
           <w:tcPr>
             <w:tcW w:w="4264" w:type="dxa"/>
           </w:tcPr>
           <w:p>
             <w:pPr>
-              <w:spacing w:beforeLines="50" w:before="156" w:line="240" w:lineRule="auto"/>
+              <w:spacing w:before="156" w:beforeLines="50" w:line="240" w:lineRule="auto"/>
               <w:rPr>
                 <w:rFonts w:ascii="宋体" w:hAnsi="宋体"/>
               </w:rPr>
@@ -1998,7 +2449,7 @@
           </w:tcPr>
           <w:p>
             <w:pPr>
-              <w:spacing w:beforeLines="50" w:before="156"/>
+              <w:spacing w:before="156" w:beforeLines="50"/>
               <w:rPr>
                 <w:rFonts w:ascii="宋体" w:hAnsi="宋体"/>
               </w:rPr>
@@ -2013,13 +2464,29 @@
         </w:tc>
       </w:tr>
       <w:tr>
+        <w:tblPrEx>
+          <w:tblBorders>
+            <w:top w:val="single" w:color="auto" w:sz="4" w:space="0"/>
+            <w:left w:val="single" w:color="auto" w:sz="4" w:space="0"/>
+            <w:bottom w:val="single" w:color="auto" w:sz="4" w:space="0"/>
+            <w:right w:val="single" w:color="auto" w:sz="4" w:space="0"/>
+            <w:insideH w:val="single" w:color="auto" w:sz="4" w:space="0"/>
+            <w:insideV w:val="single" w:color="auto" w:sz="4" w:space="0"/>
+          </w:tblBorders>
+          <w:tblCellMar>
+            <w:top w:w="0" w:type="dxa"/>
+            <w:left w:w="108" w:type="dxa"/>
+            <w:bottom w:w="0" w:type="dxa"/>
+            <w:right w:w="108" w:type="dxa"/>
+          </w:tblCellMar>
+        </w:tblPrEx>
         <w:tc>
           <w:tcPr>
             <w:tcW w:w="4264" w:type="dxa"/>
           </w:tcPr>
           <w:p>
             <w:pPr>
-              <w:spacing w:beforeLines="50" w:before="156" w:line="240" w:lineRule="auto"/>
+              <w:spacing w:before="156" w:beforeLines="50" w:line="240" w:lineRule="auto"/>
               <w:rPr>
                 <w:rFonts w:ascii="宋体" w:hAnsi="宋体"/>
               </w:rPr>
@@ -2038,7 +2505,7 @@
           </w:tcPr>
           <w:p>
             <w:pPr>
-              <w:spacing w:beforeLines="50" w:before="156"/>
+              <w:spacing w:before="156" w:beforeLines="50"/>
               <w:rPr>
                 <w:rFonts w:ascii="宋体" w:hAnsi="宋体"/>
               </w:rPr>
@@ -2053,13 +2520,29 @@
         </w:tc>
       </w:tr>
       <w:tr>
+        <w:tblPrEx>
+          <w:tblBorders>
+            <w:top w:val="single" w:color="auto" w:sz="4" w:space="0"/>
+            <w:left w:val="single" w:color="auto" w:sz="4" w:space="0"/>
+            <w:bottom w:val="single" w:color="auto" w:sz="4" w:space="0"/>
+            <w:right w:val="single" w:color="auto" w:sz="4" w:space="0"/>
+            <w:insideH w:val="single" w:color="auto" w:sz="4" w:space="0"/>
+            <w:insideV w:val="single" w:color="auto" w:sz="4" w:space="0"/>
+          </w:tblBorders>
+          <w:tblCellMar>
+            <w:top w:w="0" w:type="dxa"/>
+            <w:left w:w="108" w:type="dxa"/>
+            <w:bottom w:w="0" w:type="dxa"/>
+            <w:right w:w="108" w:type="dxa"/>
+          </w:tblCellMar>
+        </w:tblPrEx>
         <w:tc>
           <w:tcPr>
             <w:tcW w:w="4264" w:type="dxa"/>
           </w:tcPr>
           <w:p>
             <w:pPr>
-              <w:spacing w:beforeLines="50" w:before="156" w:line="240" w:lineRule="auto"/>
+              <w:spacing w:before="156" w:beforeLines="50" w:line="240" w:lineRule="auto"/>
               <w:rPr>
                 <w:rFonts w:ascii="宋体" w:hAnsi="宋体"/>
               </w:rPr>
@@ -2078,7 +2561,7 @@
           </w:tcPr>
           <w:p>
             <w:pPr>
-              <w:spacing w:beforeLines="50" w:before="156"/>
+              <w:spacing w:before="156" w:beforeLines="50"/>
               <w:rPr>
                 <w:rFonts w:ascii="宋体" w:hAnsi="宋体"/>
               </w:rPr>
@@ -2093,13 +2576,29 @@
         </w:tc>
       </w:tr>
       <w:tr>
+        <w:tblPrEx>
+          <w:tblBorders>
+            <w:top w:val="single" w:color="auto" w:sz="4" w:space="0"/>
+            <w:left w:val="single" w:color="auto" w:sz="4" w:space="0"/>
+            <w:bottom w:val="single" w:color="auto" w:sz="4" w:space="0"/>
+            <w:right w:val="single" w:color="auto" w:sz="4" w:space="0"/>
+            <w:insideH w:val="single" w:color="auto" w:sz="4" w:space="0"/>
+            <w:insideV w:val="single" w:color="auto" w:sz="4" w:space="0"/>
+          </w:tblBorders>
+          <w:tblCellMar>
+            <w:top w:w="0" w:type="dxa"/>
+            <w:left w:w="108" w:type="dxa"/>
+            <w:bottom w:w="0" w:type="dxa"/>
+            <w:right w:w="108" w:type="dxa"/>
+          </w:tblCellMar>
+        </w:tblPrEx>
         <w:tc>
           <w:tcPr>
             <w:tcW w:w="4264" w:type="dxa"/>
           </w:tcPr>
           <w:p>
             <w:pPr>
-              <w:spacing w:beforeLines="50" w:before="156" w:line="240" w:lineRule="auto"/>
+              <w:spacing w:before="156" w:beforeLines="50" w:line="240" w:lineRule="auto"/>
               <w:rPr>
                 <w:rFonts w:ascii="宋体" w:hAnsi="宋体"/>
               </w:rPr>
@@ -2118,7 +2617,7 @@
           </w:tcPr>
           <w:p>
             <w:pPr>
-              <w:spacing w:beforeLines="50" w:before="156"/>
+              <w:spacing w:before="156" w:beforeLines="50"/>
               <w:rPr>
                 <w:rFonts w:ascii="宋体" w:hAnsi="宋体"/>
               </w:rPr>
@@ -2135,17 +2634,28 @@
     </w:tbl>
     <w:p>
       <w:pPr>
-        <w:spacing w:beforeLines="50" w:before="156" w:line="240" w:lineRule="auto"/>
+        <w:spacing w:before="156" w:beforeLines="50" w:line="240" w:lineRule="auto"/>
         <w:ind w:firstLine="420"/>
+        <w:jc w:val="center"/>
         <w:rPr>
           <w:rFonts w:ascii="宋体" w:hAnsi="宋体"/>
-        </w:rPr>
-      </w:pPr>
-    </w:p>
-    <w:p>
-      <w:pPr>
-        <w:pStyle w:val="2"/>
-        <w:spacing w:beforeLines="50" w:before="156" w:line="240" w:lineRule="auto"/>
+          <w:sz w:val="21"/>
+          <w:szCs w:val="21"/>
+        </w:rPr>
+      </w:pPr>
+      <w:r>
+        <w:rPr>
+          <w:rFonts w:hint="eastAsia" w:ascii="宋体" w:hAnsi="宋体"/>
+          <w:sz w:val="21"/>
+          <w:szCs w:val="21"/>
+        </w:rPr>
+        <w:t>缩略词及其全称表</w:t>
+      </w:r>
+    </w:p>
+    <w:p>
+      <w:pPr>
+        <w:pStyle w:val="3"/>
+        <w:spacing w:before="156" w:beforeLines="50" w:line="240" w:lineRule="auto"/>
       </w:pPr>
       <w:bookmarkStart w:id="4" w:name="_Toc265683142"/>
       <w:r>
@@ -2165,43 +2675,7 @@
         <w:ind w:firstLine="420"/>
       </w:pPr>
       <w:r>
-        <w:t xml:space="preserve"> </w:t>
-      </w:r>
-      <w:r>
-        <w:t>邹欣</w:t>
-      </w:r>
-      <w:r>
-        <w:t>,</w:t>
-      </w:r>
-      <w:r>
-        <w:t>现代软件工程构建之法</w:t>
-      </w:r>
-      <w:r>
-        <w:t>(</w:t>
-      </w:r>
-      <w:r>
-        <w:t>第</w:t>
-      </w:r>
-      <w:r>
-        <w:t>3</w:t>
-      </w:r>
-      <w:r>
-        <w:t>版</w:t>
-      </w:r>
-      <w:r>
-        <w:t>)[M].</w:t>
-      </w:r>
-      <w:r>
-        <w:t>北京</w:t>
-      </w:r>
-      <w:r>
-        <w:t>:</w:t>
-      </w:r>
-      <w:r>
-        <w:t>人民邮电出版社</w:t>
-      </w:r>
-      <w:r>
-        <w:t>, 2017</w:t>
+        <w:t xml:space="preserve"> 邹欣,现代软件工程构建之法(第3版)[M].北京:人民邮电出版社, 2017</w:t>
       </w:r>
     </w:p>
     <w:p>
@@ -2213,66 +2687,18 @@
         <w:ind w:firstLine="420"/>
       </w:pPr>
       <w:r>
-        <w:t xml:space="preserve"> </w:t>
-      </w:r>
-      <w:r>
-        <w:t>（英）伊恩</w:t>
-      </w:r>
-      <w:r>
-        <w:t>·</w:t>
-      </w:r>
-      <w:r>
-        <w:t>萨默维尔（</w:t>
-      </w:r>
-      <w:r>
-        <w:t>Ian Sommerville</w:t>
-      </w:r>
-      <w:r>
-        <w:t>）著；彭鑫，赵文耘译</w:t>
-      </w:r>
-      <w:r>
-        <w:t>.</w:t>
-      </w:r>
-      <w:r>
-        <w:t>计算机科学丛书</w:t>
-      </w:r>
-      <w:r>
-        <w:t xml:space="preserve"> </w:t>
-      </w:r>
-      <w:r>
-        <w:t>软件工程</w:t>
-      </w:r>
-      <w:r>
-        <w:t xml:space="preserve"> </w:t>
-      </w:r>
-      <w:r>
-        <w:t>原书第</w:t>
-      </w:r>
-      <w:r>
-        <w:t>10</w:t>
-      </w:r>
-      <w:r>
-        <w:t>版</w:t>
-      </w:r>
-      <w:r>
-        <w:t>[M].</w:t>
-      </w:r>
-      <w:r>
-        <w:t>北京：机械工业出版社</w:t>
-      </w:r>
-      <w:r>
-        <w:t>,2018.02.</w:t>
-      </w:r>
-    </w:p>
-    <w:p>
-      <w:pPr>
-        <w:pStyle w:val="1"/>
-        <w:spacing w:beforeLines="50" w:before="156" w:line="240" w:lineRule="auto"/>
-      </w:pPr>
-      <w:bookmarkStart w:id="5" w:name="_Toc40806856"/>
-      <w:bookmarkStart w:id="6" w:name="_Toc40849785"/>
-      <w:bookmarkStart w:id="7" w:name="_Toc40806958"/>
-      <w:bookmarkStart w:id="8" w:name="_Toc265683143"/>
+        <w:t xml:space="preserve"> （英）伊恩·萨默维尔（Ian Sommerville）著；彭鑫，赵文耘译.计算机科学丛书 软件工程 原书第10版[M].北京：机械工业出版社,2018.02.</w:t>
+      </w:r>
+    </w:p>
+    <w:p>
+      <w:pPr>
+        <w:pStyle w:val="2"/>
+        <w:spacing w:before="156" w:beforeLines="50" w:line="240" w:lineRule="auto"/>
+      </w:pPr>
+      <w:bookmarkStart w:id="5" w:name="_Toc40806958"/>
+      <w:bookmarkStart w:id="6" w:name="_Toc40806856"/>
+      <w:bookmarkStart w:id="7" w:name="_Toc265683143"/>
+      <w:bookmarkStart w:id="8" w:name="_Toc40849785"/>
       <w:r>
         <w:rPr>
           <w:rFonts w:hint="eastAsia"/>
@@ -2286,12 +2712,12 @@
     </w:p>
     <w:p>
       <w:pPr>
-        <w:pStyle w:val="2"/>
-        <w:spacing w:beforeLines="50" w:before="156" w:line="240" w:lineRule="auto"/>
-      </w:pPr>
-      <w:bookmarkStart w:id="9" w:name="_Toc40806857"/>
+        <w:pStyle w:val="3"/>
+        <w:spacing w:before="156" w:beforeLines="50" w:line="240" w:lineRule="auto"/>
+      </w:pPr>
+      <w:bookmarkStart w:id="9" w:name="_Toc265683144"/>
       <w:bookmarkStart w:id="10" w:name="_Toc40806959"/>
-      <w:bookmarkStart w:id="11" w:name="_Toc265683144"/>
+      <w:bookmarkStart w:id="11" w:name="_Toc40806857"/>
       <w:bookmarkStart w:id="12" w:name="_Toc40849786"/>
       <w:r>
         <w:rPr>
@@ -2304,12 +2730,43 @@
       <w:bookmarkEnd w:id="11"/>
       <w:bookmarkEnd w:id="12"/>
     </w:p>
+    <w:p>
+      <w:pPr>
+        <w:jc w:val="center"/>
+        <w:rPr>
+          <w:sz w:val="21"/>
+          <w:szCs w:val="21"/>
+        </w:rPr>
+      </w:pPr>
+      <w:r>
+        <w:rPr>
+          <w:rFonts w:hint="eastAsia"/>
+          <w:sz w:val="21"/>
+          <w:szCs w:val="21"/>
+        </w:rPr>
+        <w:t>表3</w:t>
+      </w:r>
+    </w:p>
     <w:tbl>
       <w:tblPr>
-        <w:tblStyle w:val="aa"/>
+        <w:tblStyle w:val="22"/>
         <w:tblW w:w="5116" w:type="dxa"/>
+        <w:jc w:val="center"/>
+        <w:tblBorders>
+          <w:top w:val="single" w:color="auto" w:sz="4" w:space="0"/>
+          <w:left w:val="single" w:color="auto" w:sz="4" w:space="0"/>
+          <w:bottom w:val="single" w:color="auto" w:sz="4" w:space="0"/>
+          <w:right w:val="single" w:color="auto" w:sz="4" w:space="0"/>
+          <w:insideH w:val="single" w:color="auto" w:sz="4" w:space="0"/>
+          <w:insideV w:val="single" w:color="auto" w:sz="4" w:space="0"/>
+        </w:tblBorders>
         <w:tblLayout w:type="fixed"/>
-        <w:tblLook w:val="04A0" w:firstRow="1" w:lastRow="0" w:firstColumn="1" w:lastColumn="0" w:noHBand="0" w:noVBand="1"/>
+        <w:tblCellMar>
+          <w:top w:w="0" w:type="dxa"/>
+          <w:left w:w="108" w:type="dxa"/>
+          <w:bottom w:w="0" w:type="dxa"/>
+          <w:right w:w="108" w:type="dxa"/>
+        </w:tblCellMar>
       </w:tblPr>
       <w:tblGrid>
         <w:gridCol w:w="1705"/>
@@ -2317,13 +2774,32 @@
         <w:gridCol w:w="1706"/>
       </w:tblGrid>
       <w:tr>
+        <w:tblPrEx>
+          <w:tblBorders>
+            <w:top w:val="single" w:color="auto" w:sz="4" w:space="0"/>
+            <w:left w:val="single" w:color="auto" w:sz="4" w:space="0"/>
+            <w:bottom w:val="single" w:color="auto" w:sz="4" w:space="0"/>
+            <w:right w:val="single" w:color="auto" w:sz="4" w:space="0"/>
+            <w:insideH w:val="single" w:color="auto" w:sz="4" w:space="0"/>
+            <w:insideV w:val="single" w:color="auto" w:sz="4" w:space="0"/>
+          </w:tblBorders>
+          <w:tblCellMar>
+            <w:top w:w="0" w:type="dxa"/>
+            <w:left w:w="108" w:type="dxa"/>
+            <w:bottom w:w="0" w:type="dxa"/>
+            <w:right w:w="108" w:type="dxa"/>
+          </w:tblCellMar>
+        </w:tblPrEx>
+        <w:trPr>
+          <w:jc w:val="center"/>
+        </w:trPr>
         <w:tc>
           <w:tcPr>
             <w:tcW w:w="1705" w:type="dxa"/>
           </w:tcPr>
           <w:p>
             <w:pPr>
-              <w:spacing w:beforeLines="50" w:before="156" w:line="240" w:lineRule="auto"/>
+              <w:spacing w:before="156" w:beforeLines="50" w:line="240" w:lineRule="auto"/>
             </w:pPr>
             <w:r>
               <w:t>一级任务</w:t>
@@ -2336,7 +2812,7 @@
           </w:tcPr>
           <w:p>
             <w:pPr>
-              <w:spacing w:beforeLines="50" w:before="156" w:line="240" w:lineRule="auto"/>
+              <w:spacing w:before="156" w:beforeLines="50" w:line="240" w:lineRule="auto"/>
             </w:pPr>
             <w:r>
               <w:t>二级任务</w:t>
@@ -2349,7 +2825,7 @@
           </w:tcPr>
           <w:p>
             <w:pPr>
-              <w:spacing w:beforeLines="50" w:before="156" w:line="240" w:lineRule="auto"/>
+              <w:spacing w:before="156" w:beforeLines="50" w:line="240" w:lineRule="auto"/>
             </w:pPr>
             <w:r>
               <w:t>三级任务</w:t>
@@ -2358,6 +2834,26 @@
         </w:tc>
       </w:tr>
       <w:tr>
+        <w:tblPrEx>
+          <w:tblBorders>
+            <w:top w:val="single" w:color="auto" w:sz="4" w:space="0"/>
+            <w:left w:val="single" w:color="auto" w:sz="4" w:space="0"/>
+            <w:bottom w:val="single" w:color="auto" w:sz="4" w:space="0"/>
+            <w:right w:val="single" w:color="auto" w:sz="4" w:space="0"/>
+            <w:insideH w:val="single" w:color="auto" w:sz="4" w:space="0"/>
+            <w:insideV w:val="single" w:color="auto" w:sz="4" w:space="0"/>
+          </w:tblBorders>
+          <w:tblCellMar>
+            <w:top w:w="0" w:type="dxa"/>
+            <w:left w:w="108" w:type="dxa"/>
+            <w:bottom w:w="0" w:type="dxa"/>
+            <w:right w:w="108" w:type="dxa"/>
+          </w:tblCellMar>
+        </w:tblPrEx>
+        <w:trPr>
+          <w:trHeight w:val="233" w:hRule="atLeast"/>
+          <w:jc w:val="center"/>
+        </w:trPr>
         <w:tc>
           <w:tcPr>
             <w:tcW w:w="1705" w:type="dxa"/>
@@ -2365,7 +2861,7 @@
           </w:tcPr>
           <w:p>
             <w:pPr>
-              <w:spacing w:beforeLines="50" w:before="156" w:line="240" w:lineRule="auto"/>
+              <w:spacing w:before="156" w:beforeLines="50" w:line="240" w:lineRule="auto"/>
             </w:pPr>
             <w:r>
               <w:t>需求分析</w:t>
@@ -2375,10 +2871,11 @@
         <w:tc>
           <w:tcPr>
             <w:tcW w:w="1705" w:type="dxa"/>
-          </w:tcPr>
-          <w:p>
-            <w:pPr>
-              <w:spacing w:beforeLines="50" w:before="156" w:line="240" w:lineRule="auto"/>
+            <w:vMerge w:val="restart"/>
+          </w:tcPr>
+          <w:p>
+            <w:pPr>
+              <w:spacing w:before="156" w:beforeLines="50" w:line="240" w:lineRule="auto"/>
             </w:pPr>
             <w:r>
               <w:t>系统需求分析</w:t>
@@ -2391,34 +2888,58 @@
           </w:tcPr>
           <w:p>
             <w:pPr>
-              <w:spacing w:beforeLines="50" w:before="156" w:line="240" w:lineRule="auto"/>
-            </w:pPr>
+              <w:spacing w:before="156" w:beforeLines="50" w:line="240" w:lineRule="auto"/>
+            </w:pPr>
+            <w:r>
+              <w:rPr>
+                <w:rFonts w:hint="eastAsia"/>
+              </w:rPr>
+              <w:t>功能性需求分析</w:t>
+            </w:r>
           </w:p>
         </w:tc>
       </w:tr>
       <w:tr>
+        <w:tblPrEx>
+          <w:tblBorders>
+            <w:top w:val="single" w:color="auto" w:sz="4" w:space="0"/>
+            <w:left w:val="single" w:color="auto" w:sz="4" w:space="0"/>
+            <w:bottom w:val="single" w:color="auto" w:sz="4" w:space="0"/>
+            <w:right w:val="single" w:color="auto" w:sz="4" w:space="0"/>
+            <w:insideH w:val="single" w:color="auto" w:sz="4" w:space="0"/>
+            <w:insideV w:val="single" w:color="auto" w:sz="4" w:space="0"/>
+          </w:tblBorders>
+          <w:tblCellMar>
+            <w:top w:w="0" w:type="dxa"/>
+            <w:left w:w="108" w:type="dxa"/>
+            <w:bottom w:w="0" w:type="dxa"/>
+            <w:right w:w="108" w:type="dxa"/>
+          </w:tblCellMar>
+        </w:tblPrEx>
+        <w:trPr>
+          <w:trHeight w:val="232" w:hRule="atLeast"/>
+          <w:jc w:val="center"/>
+        </w:trPr>
         <w:tc>
           <w:tcPr>
             <w:tcW w:w="1705" w:type="dxa"/>
-            <w:vMerge/>
-          </w:tcPr>
-          <w:p>
-            <w:pPr>
-              <w:spacing w:beforeLines="50" w:before="156" w:line="240" w:lineRule="auto"/>
+            <w:vMerge w:val="continue"/>
+          </w:tcPr>
+          <w:p>
+            <w:pPr>
+              <w:spacing w:before="156" w:beforeLines="50" w:line="240" w:lineRule="auto"/>
             </w:pPr>
           </w:p>
         </w:tc>
         <w:tc>
           <w:tcPr>
             <w:tcW w:w="1705" w:type="dxa"/>
-          </w:tcPr>
-          <w:p>
-            <w:pPr>
-              <w:spacing w:beforeLines="50" w:before="156" w:line="240" w:lineRule="auto"/>
-            </w:pPr>
-            <w:r>
-              <w:t>撰写文档</w:t>
-            </w:r>
+            <w:vMerge w:val="continue"/>
+          </w:tcPr>
+          <w:p>
+            <w:pPr>
+              <w:spacing w:before="156" w:beforeLines="50" w:line="240" w:lineRule="auto"/>
+            </w:pPr>
           </w:p>
         </w:tc>
         <w:tc>
@@ -2427,12 +2948,49 @@
           </w:tcPr>
           <w:p>
             <w:pPr>
-              <w:spacing w:beforeLines="50" w:before="156" w:line="240" w:lineRule="auto"/>
-            </w:pPr>
+              <w:spacing w:before="156" w:beforeLines="50" w:line="240" w:lineRule="auto"/>
+            </w:pPr>
+            <w:r>
+              <w:rPr>
+                <w:rFonts w:hint="eastAsia"/>
+              </w:rPr>
+              <w:t>非功能性需求分析</w:t>
+            </w:r>
           </w:p>
         </w:tc>
       </w:tr>
       <w:tr>
+        <w:tblPrEx>
+          <w:tblBorders>
+            <w:top w:val="single" w:color="auto" w:sz="4" w:space="0"/>
+            <w:left w:val="single" w:color="auto" w:sz="4" w:space="0"/>
+            <w:bottom w:val="single" w:color="auto" w:sz="4" w:space="0"/>
+            <w:right w:val="single" w:color="auto" w:sz="4" w:space="0"/>
+            <w:insideH w:val="single" w:color="auto" w:sz="4" w:space="0"/>
+            <w:insideV w:val="single" w:color="auto" w:sz="4" w:space="0"/>
+          </w:tblBorders>
+          <w:tblCellMar>
+            <w:top w:w="0" w:type="dxa"/>
+            <w:left w:w="108" w:type="dxa"/>
+            <w:bottom w:w="0" w:type="dxa"/>
+            <w:right w:w="108" w:type="dxa"/>
+          </w:tblCellMar>
+        </w:tblPrEx>
+        <w:trPr>
+          <w:trHeight w:val="233" w:hRule="atLeast"/>
+          <w:jc w:val="center"/>
+        </w:trPr>
+        <w:tc>
+          <w:tcPr>
+            <w:tcW w:w="1705" w:type="dxa"/>
+            <w:vMerge w:val="continue"/>
+          </w:tcPr>
+          <w:p>
+            <w:pPr>
+              <w:spacing w:before="156" w:beforeLines="50" w:line="240" w:lineRule="auto"/>
+            </w:pPr>
+          </w:p>
+        </w:tc>
         <w:tc>
           <w:tcPr>
             <w:tcW w:w="1705" w:type="dxa"/>
@@ -2440,23 +2998,10 @@
           </w:tcPr>
           <w:p>
             <w:pPr>
-              <w:spacing w:beforeLines="50" w:before="156" w:line="240" w:lineRule="auto"/>
-            </w:pPr>
-            <w:r>
-              <w:t>系统设计</w:t>
-            </w:r>
-          </w:p>
-        </w:tc>
-        <w:tc>
-          <w:tcPr>
-            <w:tcW w:w="1705" w:type="dxa"/>
-          </w:tcPr>
-          <w:p>
-            <w:pPr>
-              <w:spacing w:beforeLines="50" w:before="156" w:line="240" w:lineRule="auto"/>
-            </w:pPr>
-            <w:r>
-              <w:t>交互界面设计</w:t>
+              <w:spacing w:before="156" w:beforeLines="50" w:line="240" w:lineRule="auto"/>
+            </w:pPr>
+            <w:r>
+              <w:t>撰写文档</w:t>
             </w:r>
           </w:p>
         </w:tc>
@@ -2466,34 +3011,58 @@
           </w:tcPr>
           <w:p>
             <w:pPr>
-              <w:spacing w:beforeLines="50" w:before="156" w:line="240" w:lineRule="auto"/>
-            </w:pPr>
+              <w:spacing w:before="156" w:beforeLines="50" w:line="240" w:lineRule="auto"/>
+            </w:pPr>
+            <w:r>
+              <w:rPr>
+                <w:rFonts w:hint="eastAsia"/>
+              </w:rPr>
+              <w:t>文档主编</w:t>
+            </w:r>
           </w:p>
         </w:tc>
       </w:tr>
       <w:tr>
+        <w:tblPrEx>
+          <w:tblBorders>
+            <w:top w:val="single" w:color="auto" w:sz="4" w:space="0"/>
+            <w:left w:val="single" w:color="auto" w:sz="4" w:space="0"/>
+            <w:bottom w:val="single" w:color="auto" w:sz="4" w:space="0"/>
+            <w:right w:val="single" w:color="auto" w:sz="4" w:space="0"/>
+            <w:insideH w:val="single" w:color="auto" w:sz="4" w:space="0"/>
+            <w:insideV w:val="single" w:color="auto" w:sz="4" w:space="0"/>
+          </w:tblBorders>
+          <w:tblCellMar>
+            <w:top w:w="0" w:type="dxa"/>
+            <w:left w:w="108" w:type="dxa"/>
+            <w:bottom w:w="0" w:type="dxa"/>
+            <w:right w:w="108" w:type="dxa"/>
+          </w:tblCellMar>
+        </w:tblPrEx>
+        <w:trPr>
+          <w:trHeight w:val="232" w:hRule="atLeast"/>
+          <w:jc w:val="center"/>
+        </w:trPr>
         <w:tc>
           <w:tcPr>
             <w:tcW w:w="1705" w:type="dxa"/>
-            <w:vMerge/>
-          </w:tcPr>
-          <w:p>
-            <w:pPr>
-              <w:spacing w:beforeLines="50" w:before="156" w:line="240" w:lineRule="auto"/>
+            <w:vMerge w:val="continue"/>
+          </w:tcPr>
+          <w:p>
+            <w:pPr>
+              <w:spacing w:before="156" w:beforeLines="50" w:line="240" w:lineRule="auto"/>
             </w:pPr>
           </w:p>
         </w:tc>
         <w:tc>
           <w:tcPr>
             <w:tcW w:w="1705" w:type="dxa"/>
-          </w:tcPr>
-          <w:p>
-            <w:pPr>
-              <w:spacing w:beforeLines="50" w:before="156" w:line="240" w:lineRule="auto"/>
-            </w:pPr>
-            <w:r>
-              <w:t>控制系统设计</w:t>
-            </w:r>
+            <w:vMerge w:val="continue"/>
+          </w:tcPr>
+          <w:p>
+            <w:pPr>
+              <w:spacing w:before="156" w:beforeLines="50" w:line="240" w:lineRule="auto"/>
+            </w:pPr>
           </w:p>
         </w:tc>
         <w:tc>
@@ -2502,12 +3071,37 @@
           </w:tcPr>
           <w:p>
             <w:pPr>
-              <w:spacing w:beforeLines="50" w:before="156" w:line="240" w:lineRule="auto"/>
-            </w:pPr>
+              <w:spacing w:before="156" w:beforeLines="50" w:line="240" w:lineRule="auto"/>
+            </w:pPr>
+            <w:r>
+              <w:rPr>
+                <w:rFonts w:hint="eastAsia"/>
+              </w:rPr>
+              <w:t>文档审核</w:t>
+            </w:r>
           </w:p>
         </w:tc>
       </w:tr>
       <w:tr>
+        <w:tblPrEx>
+          <w:tblBorders>
+            <w:top w:val="single" w:color="auto" w:sz="4" w:space="0"/>
+            <w:left w:val="single" w:color="auto" w:sz="4" w:space="0"/>
+            <w:bottom w:val="single" w:color="auto" w:sz="4" w:space="0"/>
+            <w:right w:val="single" w:color="auto" w:sz="4" w:space="0"/>
+            <w:insideH w:val="single" w:color="auto" w:sz="4" w:space="0"/>
+            <w:insideV w:val="single" w:color="auto" w:sz="4" w:space="0"/>
+          </w:tblBorders>
+          <w:tblCellMar>
+            <w:top w:w="0" w:type="dxa"/>
+            <w:left w:w="108" w:type="dxa"/>
+            <w:bottom w:w="0" w:type="dxa"/>
+            <w:right w:w="108" w:type="dxa"/>
+          </w:tblCellMar>
+        </w:tblPrEx>
+        <w:trPr>
+          <w:jc w:val="center"/>
+        </w:trPr>
         <w:tc>
           <w:tcPr>
             <w:tcW w:w="1705" w:type="dxa"/>
@@ -2515,10 +3109,10 @@
           </w:tcPr>
           <w:p>
             <w:pPr>
-              <w:spacing w:beforeLines="50" w:before="156" w:line="240" w:lineRule="auto"/>
-            </w:pPr>
-            <w:r>
-              <w:t>系统实现</w:t>
+              <w:spacing w:before="156" w:beforeLines="50" w:line="240" w:lineRule="auto"/>
+            </w:pPr>
+            <w:r>
+              <w:t>系统设计</w:t>
             </w:r>
           </w:p>
         </w:tc>
@@ -2528,10 +3122,10 @@
           </w:tcPr>
           <w:p>
             <w:pPr>
-              <w:spacing w:beforeLines="50" w:before="156" w:line="240" w:lineRule="auto"/>
-            </w:pPr>
-            <w:r>
-              <w:t>前端界面实现</w:t>
+              <w:spacing w:before="156" w:beforeLines="50" w:line="240" w:lineRule="auto"/>
+            </w:pPr>
+            <w:r>
+              <w:t>交互界面设计</w:t>
             </w:r>
           </w:p>
         </w:tc>
@@ -2541,20 +3135,39 @@
           </w:tcPr>
           <w:p>
             <w:pPr>
-              <w:spacing w:beforeLines="50" w:before="156" w:line="240" w:lineRule="auto"/>
+              <w:spacing w:before="156" w:beforeLines="50" w:line="240" w:lineRule="auto"/>
             </w:pPr>
           </w:p>
         </w:tc>
       </w:tr>
       <w:tr>
+        <w:tblPrEx>
+          <w:tblBorders>
+            <w:top w:val="single" w:color="auto" w:sz="4" w:space="0"/>
+            <w:left w:val="single" w:color="auto" w:sz="4" w:space="0"/>
+            <w:bottom w:val="single" w:color="auto" w:sz="4" w:space="0"/>
+            <w:right w:val="single" w:color="auto" w:sz="4" w:space="0"/>
+            <w:insideH w:val="single" w:color="auto" w:sz="4" w:space="0"/>
+            <w:insideV w:val="single" w:color="auto" w:sz="4" w:space="0"/>
+          </w:tblBorders>
+          <w:tblCellMar>
+            <w:top w:w="0" w:type="dxa"/>
+            <w:left w:w="108" w:type="dxa"/>
+            <w:bottom w:w="0" w:type="dxa"/>
+            <w:right w:w="108" w:type="dxa"/>
+          </w:tblCellMar>
+        </w:tblPrEx>
+        <w:trPr>
+          <w:jc w:val="center"/>
+        </w:trPr>
         <w:tc>
           <w:tcPr>
             <w:tcW w:w="1705" w:type="dxa"/>
-            <w:vMerge/>
-          </w:tcPr>
-          <w:p>
-            <w:pPr>
-              <w:spacing w:beforeLines="50" w:before="156" w:line="240" w:lineRule="auto"/>
+            <w:vMerge w:val="continue"/>
+          </w:tcPr>
+          <w:p>
+            <w:pPr>
+              <w:spacing w:before="156" w:beforeLines="50" w:line="240" w:lineRule="auto"/>
             </w:pPr>
           </w:p>
         </w:tc>
@@ -2564,10 +3177,10 @@
           </w:tcPr>
           <w:p>
             <w:pPr>
-              <w:spacing w:beforeLines="50" w:before="156" w:line="240" w:lineRule="auto"/>
-            </w:pPr>
-            <w:r>
-              <w:t>后端控制实现</w:t>
+              <w:spacing w:before="156" w:beforeLines="50" w:line="240" w:lineRule="auto"/>
+            </w:pPr>
+            <w:r>
+              <w:t>控制系统设计</w:t>
             </w:r>
           </w:p>
         </w:tc>
@@ -2577,12 +3190,31 @@
           </w:tcPr>
           <w:p>
             <w:pPr>
-              <w:spacing w:beforeLines="50" w:before="156" w:line="240" w:lineRule="auto"/>
+              <w:spacing w:before="156" w:beforeLines="50" w:line="240" w:lineRule="auto"/>
             </w:pPr>
           </w:p>
         </w:tc>
       </w:tr>
       <w:tr>
+        <w:tblPrEx>
+          <w:tblBorders>
+            <w:top w:val="single" w:color="auto" w:sz="4" w:space="0"/>
+            <w:left w:val="single" w:color="auto" w:sz="4" w:space="0"/>
+            <w:bottom w:val="single" w:color="auto" w:sz="4" w:space="0"/>
+            <w:right w:val="single" w:color="auto" w:sz="4" w:space="0"/>
+            <w:insideH w:val="single" w:color="auto" w:sz="4" w:space="0"/>
+            <w:insideV w:val="single" w:color="auto" w:sz="4" w:space="0"/>
+          </w:tblBorders>
+          <w:tblCellMar>
+            <w:top w:w="0" w:type="dxa"/>
+            <w:left w:w="108" w:type="dxa"/>
+            <w:bottom w:w="0" w:type="dxa"/>
+            <w:right w:w="108" w:type="dxa"/>
+          </w:tblCellMar>
+        </w:tblPrEx>
+        <w:trPr>
+          <w:jc w:val="center"/>
+        </w:trPr>
         <w:tc>
           <w:tcPr>
             <w:tcW w:w="1705" w:type="dxa"/>
@@ -2590,10 +3222,10 @@
           </w:tcPr>
           <w:p>
             <w:pPr>
-              <w:spacing w:beforeLines="50" w:before="156" w:line="240" w:lineRule="auto"/>
-            </w:pPr>
-            <w:r>
-              <w:t>系统调试</w:t>
+              <w:spacing w:before="156" w:beforeLines="50" w:line="240" w:lineRule="auto"/>
+            </w:pPr>
+            <w:r>
+              <w:t>系统实现</w:t>
             </w:r>
           </w:p>
         </w:tc>
@@ -2603,10 +3235,10 @@
           </w:tcPr>
           <w:p>
             <w:pPr>
-              <w:spacing w:beforeLines="50" w:before="156" w:line="240" w:lineRule="auto"/>
-            </w:pPr>
-            <w:r>
-              <w:t>仿真环境调试</w:t>
+              <w:spacing w:before="156" w:beforeLines="50" w:line="240" w:lineRule="auto"/>
+            </w:pPr>
+            <w:r>
+              <w:t>前端界面实现</w:t>
             </w:r>
           </w:p>
         </w:tc>
@@ -2616,20 +3248,39 @@
           </w:tcPr>
           <w:p>
             <w:pPr>
-              <w:spacing w:beforeLines="50" w:before="156" w:line="240" w:lineRule="auto"/>
+              <w:spacing w:before="156" w:beforeLines="50" w:line="240" w:lineRule="auto"/>
             </w:pPr>
           </w:p>
         </w:tc>
       </w:tr>
       <w:tr>
+        <w:tblPrEx>
+          <w:tblBorders>
+            <w:top w:val="single" w:color="auto" w:sz="4" w:space="0"/>
+            <w:left w:val="single" w:color="auto" w:sz="4" w:space="0"/>
+            <w:bottom w:val="single" w:color="auto" w:sz="4" w:space="0"/>
+            <w:right w:val="single" w:color="auto" w:sz="4" w:space="0"/>
+            <w:insideH w:val="single" w:color="auto" w:sz="4" w:space="0"/>
+            <w:insideV w:val="single" w:color="auto" w:sz="4" w:space="0"/>
+          </w:tblBorders>
+          <w:tblCellMar>
+            <w:top w:w="0" w:type="dxa"/>
+            <w:left w:w="108" w:type="dxa"/>
+            <w:bottom w:w="0" w:type="dxa"/>
+            <w:right w:w="108" w:type="dxa"/>
+          </w:tblCellMar>
+        </w:tblPrEx>
+        <w:trPr>
+          <w:jc w:val="center"/>
+        </w:trPr>
         <w:tc>
           <w:tcPr>
             <w:tcW w:w="1705" w:type="dxa"/>
-            <w:vMerge/>
-          </w:tcPr>
-          <w:p>
-            <w:pPr>
-              <w:spacing w:beforeLines="50" w:before="156" w:line="240" w:lineRule="auto"/>
+            <w:vMerge w:val="continue"/>
+          </w:tcPr>
+          <w:p>
+            <w:pPr>
+              <w:spacing w:before="156" w:beforeLines="50" w:line="240" w:lineRule="auto"/>
             </w:pPr>
           </w:p>
         </w:tc>
@@ -2639,7 +3290,120 @@
           </w:tcPr>
           <w:p>
             <w:pPr>
-              <w:spacing w:beforeLines="50" w:before="156" w:line="240" w:lineRule="auto"/>
+              <w:spacing w:before="156" w:beforeLines="50" w:line="240" w:lineRule="auto"/>
+            </w:pPr>
+            <w:r>
+              <w:t>后端控制实现</w:t>
+            </w:r>
+          </w:p>
+        </w:tc>
+        <w:tc>
+          <w:tcPr>
+            <w:tcW w:w="1706" w:type="dxa"/>
+          </w:tcPr>
+          <w:p>
+            <w:pPr>
+              <w:spacing w:before="156" w:beforeLines="50" w:line="240" w:lineRule="auto"/>
+            </w:pPr>
+          </w:p>
+        </w:tc>
+      </w:tr>
+      <w:tr>
+        <w:tblPrEx>
+          <w:tblBorders>
+            <w:top w:val="single" w:color="auto" w:sz="4" w:space="0"/>
+            <w:left w:val="single" w:color="auto" w:sz="4" w:space="0"/>
+            <w:bottom w:val="single" w:color="auto" w:sz="4" w:space="0"/>
+            <w:right w:val="single" w:color="auto" w:sz="4" w:space="0"/>
+            <w:insideH w:val="single" w:color="auto" w:sz="4" w:space="0"/>
+            <w:insideV w:val="single" w:color="auto" w:sz="4" w:space="0"/>
+          </w:tblBorders>
+          <w:tblCellMar>
+            <w:top w:w="0" w:type="dxa"/>
+            <w:left w:w="108" w:type="dxa"/>
+            <w:bottom w:w="0" w:type="dxa"/>
+            <w:right w:w="108" w:type="dxa"/>
+          </w:tblCellMar>
+        </w:tblPrEx>
+        <w:trPr>
+          <w:jc w:val="center"/>
+        </w:trPr>
+        <w:tc>
+          <w:tcPr>
+            <w:tcW w:w="1705" w:type="dxa"/>
+            <w:vMerge w:val="restart"/>
+          </w:tcPr>
+          <w:p>
+            <w:pPr>
+              <w:spacing w:before="156" w:beforeLines="50" w:line="240" w:lineRule="auto"/>
+            </w:pPr>
+            <w:r>
+              <w:t>系统调试</w:t>
+            </w:r>
+          </w:p>
+        </w:tc>
+        <w:tc>
+          <w:tcPr>
+            <w:tcW w:w="1705" w:type="dxa"/>
+          </w:tcPr>
+          <w:p>
+            <w:pPr>
+              <w:spacing w:before="156" w:beforeLines="50" w:line="240" w:lineRule="auto"/>
+            </w:pPr>
+            <w:r>
+              <w:t>仿真环境调试</w:t>
+            </w:r>
+          </w:p>
+        </w:tc>
+        <w:tc>
+          <w:tcPr>
+            <w:tcW w:w="1706" w:type="dxa"/>
+          </w:tcPr>
+          <w:p>
+            <w:pPr>
+              <w:spacing w:before="156" w:beforeLines="50" w:line="240" w:lineRule="auto"/>
+            </w:pPr>
+          </w:p>
+        </w:tc>
+      </w:tr>
+      <w:tr>
+        <w:tblPrEx>
+          <w:tblBorders>
+            <w:top w:val="single" w:color="auto" w:sz="4" w:space="0"/>
+            <w:left w:val="single" w:color="auto" w:sz="4" w:space="0"/>
+            <w:bottom w:val="single" w:color="auto" w:sz="4" w:space="0"/>
+            <w:right w:val="single" w:color="auto" w:sz="4" w:space="0"/>
+            <w:insideH w:val="single" w:color="auto" w:sz="4" w:space="0"/>
+            <w:insideV w:val="single" w:color="auto" w:sz="4" w:space="0"/>
+          </w:tblBorders>
+          <w:tblCellMar>
+            <w:top w:w="0" w:type="dxa"/>
+            <w:left w:w="108" w:type="dxa"/>
+            <w:bottom w:w="0" w:type="dxa"/>
+            <w:right w:w="108" w:type="dxa"/>
+          </w:tblCellMar>
+        </w:tblPrEx>
+        <w:trPr>
+          <w:jc w:val="center"/>
+        </w:trPr>
+        <w:tc>
+          <w:tcPr>
+            <w:tcW w:w="1705" w:type="dxa"/>
+            <w:vMerge w:val="continue"/>
+          </w:tcPr>
+          <w:p>
+            <w:pPr>
+              <w:spacing w:before="156" w:beforeLines="50" w:line="240" w:lineRule="auto"/>
+            </w:pPr>
+          </w:p>
+        </w:tc>
+        <w:tc>
+          <w:tcPr>
+            <w:tcW w:w="1705" w:type="dxa"/>
+          </w:tcPr>
+          <w:p>
+            <w:pPr>
+              <w:spacing w:before="156" w:beforeLines="50" w:line="240" w:lineRule="auto"/>
             </w:pPr>
             <w:r>
               <w:t>实机环境调试</w:t>
@@ -2652,7 +3416,7 @@
           </w:tcPr>
           <w:p>
             <w:pPr>
-              <w:spacing w:beforeLines="50" w:before="156" w:line="240" w:lineRule="auto"/>
+              <w:spacing w:before="156" w:beforeLines="50" w:line="240" w:lineRule="auto"/>
             </w:pPr>
           </w:p>
         </w:tc>
@@ -2660,24 +3424,36 @@
     </w:tbl>
     <w:p>
       <w:pPr>
-        <w:spacing w:beforeLines="50" w:before="156" w:line="240" w:lineRule="auto"/>
+        <w:spacing w:before="156" w:beforeLines="50" w:line="240" w:lineRule="auto"/>
         <w:ind w:firstLine="420"/>
-      </w:pPr>
-    </w:p>
-    <w:p>
-      <w:pPr>
-        <w:pStyle w:val="2"/>
-        <w:spacing w:beforeLines="50" w:before="156" w:line="240" w:lineRule="auto"/>
-      </w:pPr>
-      <w:bookmarkStart w:id="13" w:name="_Toc40849787"/>
-      <w:bookmarkStart w:id="14" w:name="_Toc265683145"/>
-      <w:bookmarkStart w:id="15" w:name="_Toc40806960"/>
-      <w:bookmarkStart w:id="16" w:name="_Toc40806858"/>
+        <w:jc w:val="center"/>
+        <w:rPr>
+          <w:sz w:val="21"/>
+          <w:szCs w:val="21"/>
+        </w:rPr>
+      </w:pPr>
       <w:r>
         <w:rPr>
           <w:rFonts w:hint="eastAsia"/>
-        </w:rPr>
-        <w:lastRenderedPageBreak/>
+          <w:sz w:val="21"/>
+          <w:szCs w:val="21"/>
+        </w:rPr>
+        <w:t>工作内容</w:t>
+      </w:r>
+    </w:p>
+    <w:p>
+      <w:pPr>
+        <w:pStyle w:val="3"/>
+        <w:spacing w:before="156" w:beforeLines="50" w:line="240" w:lineRule="auto"/>
+      </w:pPr>
+      <w:bookmarkStart w:id="13" w:name="_Toc40806960"/>
+      <w:bookmarkStart w:id="14" w:name="_Toc40806858"/>
+      <w:bookmarkStart w:id="15" w:name="_Toc40849787"/>
+      <w:bookmarkStart w:id="16" w:name="_Toc265683145"/>
+      <w:r>
+        <w:rPr>
+          <w:rFonts w:hint="eastAsia"/>
+        </w:rPr>
         <w:t>主要人员</w:t>
       </w:r>
       <w:bookmarkEnd w:id="13"/>
@@ -2687,28 +3463,43 @@
     </w:p>
     <w:p>
       <w:pPr>
-        <w:spacing w:beforeLines="50" w:before="156" w:line="240" w:lineRule="auto"/>
+        <w:spacing w:before="156" w:beforeLines="50" w:line="240" w:lineRule="auto"/>
         <w:ind w:firstLine="420"/>
         <w:jc w:val="center"/>
         <w:rPr>
-          <w:sz w:val="18"/>
-          <w:szCs w:val="18"/>
-        </w:rPr>
-      </w:pPr>
-      <w:r>
-        <w:rPr>
-          <w:sz w:val="18"/>
-          <w:szCs w:val="18"/>
-        </w:rPr>
-        <w:t>主要人员</w:t>
+          <w:sz w:val="21"/>
+          <w:szCs w:val="21"/>
+        </w:rPr>
+      </w:pPr>
+      <w:r>
+        <w:rPr>
+          <w:rFonts w:hint="eastAsia"/>
+          <w:sz w:val="21"/>
+          <w:szCs w:val="21"/>
+        </w:rPr>
+        <w:t>表4</w:t>
       </w:r>
     </w:p>
     <w:tbl>
       <w:tblPr>
-        <w:tblStyle w:val="aa"/>
+        <w:tblStyle w:val="22"/>
         <w:tblW w:w="8528" w:type="dxa"/>
+        <w:tblInd w:w="0" w:type="dxa"/>
+        <w:tblBorders>
+          <w:top w:val="single" w:color="auto" w:sz="4" w:space="0"/>
+          <w:left w:val="single" w:color="auto" w:sz="4" w:space="0"/>
+          <w:bottom w:val="single" w:color="auto" w:sz="4" w:space="0"/>
+          <w:right w:val="single" w:color="auto" w:sz="4" w:space="0"/>
+          <w:insideH w:val="single" w:color="auto" w:sz="4" w:space="0"/>
+          <w:insideV w:val="single" w:color="auto" w:sz="4" w:space="0"/>
+        </w:tblBorders>
         <w:tblLayout w:type="fixed"/>
-        <w:tblLook w:val="04A0" w:firstRow="1" w:lastRow="0" w:firstColumn="1" w:lastColumn="0" w:noHBand="0" w:noVBand="1"/>
+        <w:tblCellMar>
+          <w:top w:w="0" w:type="dxa"/>
+          <w:left w:w="108" w:type="dxa"/>
+          <w:bottom w:w="0" w:type="dxa"/>
+          <w:right w:w="108" w:type="dxa"/>
+        </w:tblCellMar>
       </w:tblPr>
       <w:tblGrid>
         <w:gridCol w:w="1705"/>
@@ -2718,13 +3509,29 @@
         <w:gridCol w:w="1706"/>
       </w:tblGrid>
       <w:tr>
+        <w:tblPrEx>
+          <w:tblBorders>
+            <w:top w:val="single" w:color="auto" w:sz="4" w:space="0"/>
+            <w:left w:val="single" w:color="auto" w:sz="4" w:space="0"/>
+            <w:bottom w:val="single" w:color="auto" w:sz="4" w:space="0"/>
+            <w:right w:val="single" w:color="auto" w:sz="4" w:space="0"/>
+            <w:insideH w:val="single" w:color="auto" w:sz="4" w:space="0"/>
+            <w:insideV w:val="single" w:color="auto" w:sz="4" w:space="0"/>
+          </w:tblBorders>
+          <w:tblCellMar>
+            <w:top w:w="0" w:type="dxa"/>
+            <w:left w:w="108" w:type="dxa"/>
+            <w:bottom w:w="0" w:type="dxa"/>
+            <w:right w:w="108" w:type="dxa"/>
+          </w:tblCellMar>
+        </w:tblPrEx>
         <w:tc>
           <w:tcPr>
             <w:tcW w:w="1705" w:type="dxa"/>
           </w:tcPr>
           <w:p>
             <w:pPr>
-              <w:spacing w:beforeLines="50" w:before="156" w:line="240" w:lineRule="auto"/>
+              <w:spacing w:before="156" w:beforeLines="50" w:line="240" w:lineRule="auto"/>
             </w:pPr>
             <w:r>
               <w:t>姓名</w:t>
@@ -2737,7 +3544,7 @@
           </w:tcPr>
           <w:p>
             <w:pPr>
-              <w:spacing w:beforeLines="50" w:before="156" w:line="240" w:lineRule="auto"/>
+              <w:spacing w:before="156" w:beforeLines="50" w:line="240" w:lineRule="auto"/>
             </w:pPr>
             <w:r>
               <w:t>角色</w:t>
@@ -2750,7 +3557,7 @@
           </w:tcPr>
           <w:p>
             <w:pPr>
-              <w:spacing w:beforeLines="50" w:before="156" w:line="240" w:lineRule="auto"/>
+              <w:spacing w:before="156" w:beforeLines="50" w:line="240" w:lineRule="auto"/>
             </w:pPr>
             <w:r>
               <w:t>工作时间</w:t>
@@ -2763,7 +3570,7 @@
           </w:tcPr>
           <w:p>
             <w:pPr>
-              <w:spacing w:beforeLines="50" w:before="156" w:line="240" w:lineRule="auto"/>
+              <w:spacing w:before="156" w:beforeLines="50" w:line="240" w:lineRule="auto"/>
             </w:pPr>
             <w:r>
               <w:t>工作经验</w:t>
@@ -2776,7 +3583,7 @@
           </w:tcPr>
           <w:p>
             <w:pPr>
-              <w:spacing w:beforeLines="50" w:before="156" w:line="240" w:lineRule="auto"/>
+              <w:spacing w:before="156" w:beforeLines="50" w:line="240" w:lineRule="auto"/>
             </w:pPr>
             <w:r>
               <w:t>技术水平</w:t>
@@ -2785,13 +3592,29 @@
         </w:tc>
       </w:tr>
       <w:tr>
+        <w:tblPrEx>
+          <w:tblBorders>
+            <w:top w:val="single" w:color="auto" w:sz="4" w:space="0"/>
+            <w:left w:val="single" w:color="auto" w:sz="4" w:space="0"/>
+            <w:bottom w:val="single" w:color="auto" w:sz="4" w:space="0"/>
+            <w:right w:val="single" w:color="auto" w:sz="4" w:space="0"/>
+            <w:insideH w:val="single" w:color="auto" w:sz="4" w:space="0"/>
+            <w:insideV w:val="single" w:color="auto" w:sz="4" w:space="0"/>
+          </w:tblBorders>
+          <w:tblCellMar>
+            <w:top w:w="0" w:type="dxa"/>
+            <w:left w:w="108" w:type="dxa"/>
+            <w:bottom w:w="0" w:type="dxa"/>
+            <w:right w:w="108" w:type="dxa"/>
+          </w:tblCellMar>
+        </w:tblPrEx>
         <w:tc>
           <w:tcPr>
             <w:tcW w:w="1705" w:type="dxa"/>
           </w:tcPr>
           <w:p>
             <w:pPr>
-              <w:spacing w:beforeLines="50" w:before="156" w:line="240" w:lineRule="auto"/>
+              <w:spacing w:before="156" w:beforeLines="50" w:line="240" w:lineRule="auto"/>
             </w:pPr>
             <w:r>
               <w:t>刘传</w:t>
@@ -2804,7 +3627,7 @@
           </w:tcPr>
           <w:p>
             <w:pPr>
-              <w:spacing w:beforeLines="50" w:before="156" w:line="240" w:lineRule="auto"/>
+              <w:spacing w:before="156" w:beforeLines="50" w:line="240" w:lineRule="auto"/>
             </w:pPr>
             <w:r>
               <w:t>项目组长</w:t>
@@ -2812,21 +3635,18 @@
           </w:p>
           <w:p>
             <w:pPr>
-              <w:spacing w:beforeLines="50" w:before="156" w:line="240" w:lineRule="auto"/>
+              <w:spacing w:before="156" w:beforeLines="50" w:line="240" w:lineRule="auto"/>
+            </w:pPr>
+            <w:r>
               <w:rPr>
                 <w:rFonts w:hint="eastAsia"/>
               </w:rPr>
-            </w:pPr>
-            <w:r>
-              <w:rPr>
-                <w:rFonts w:hint="eastAsia"/>
-              </w:rPr>
               <w:t>数据库设计</w:t>
             </w:r>
           </w:p>
           <w:p>
             <w:pPr>
-              <w:spacing w:beforeLines="50" w:before="156" w:line="240" w:lineRule="auto"/>
+              <w:spacing w:before="156" w:beforeLines="50" w:line="240" w:lineRule="auto"/>
             </w:pPr>
             <w:r>
               <w:t>文档评审</w:t>
@@ -2834,7 +3654,7 @@
           </w:p>
           <w:p>
             <w:pPr>
-              <w:spacing w:beforeLines="50" w:before="156" w:line="240" w:lineRule="auto"/>
+              <w:spacing w:before="156" w:beforeLines="50" w:line="240" w:lineRule="auto"/>
             </w:pPr>
             <w:r>
               <w:t>数据库架构</w:t>
@@ -2847,7 +3667,7 @@
           </w:tcPr>
           <w:p>
             <w:pPr>
-              <w:spacing w:beforeLines="50" w:before="156" w:line="240" w:lineRule="auto"/>
+              <w:spacing w:before="156" w:beforeLines="50" w:line="240" w:lineRule="auto"/>
             </w:pPr>
             <w:r>
               <w:t>项目全程</w:t>
@@ -2860,7 +3680,7 @@
           </w:tcPr>
           <w:p>
             <w:pPr>
-              <w:spacing w:beforeLines="50" w:before="156" w:line="240" w:lineRule="auto"/>
+              <w:spacing w:before="156" w:beforeLines="50" w:line="240" w:lineRule="auto"/>
             </w:pPr>
             <w:r>
               <w:t>有小型个人项目及两人合作项目开发经历</w:t>
@@ -2873,40 +3693,38 @@
           </w:tcPr>
           <w:p>
             <w:pPr>
-              <w:spacing w:beforeLines="50" w:before="156" w:line="240" w:lineRule="auto"/>
-            </w:pPr>
-            <w:r>
-              <w:t>有</w:t>
-            </w:r>
-            <w:r>
-              <w:t>Go</w:t>
-            </w:r>
-            <w:r>
-              <w:t>、</w:t>
-            </w:r>
-            <w:r>
-              <w:t>Java</w:t>
-            </w:r>
-            <w:r>
-              <w:t>、</w:t>
-            </w:r>
-            <w:r>
-              <w:t>Python</w:t>
-            </w:r>
-            <w:r>
-              <w:t>开发经验和技能</w:t>
+              <w:spacing w:before="156" w:beforeLines="50" w:line="240" w:lineRule="auto"/>
+            </w:pPr>
+            <w:r>
+              <w:t>有Go、Java、Python开发经验和技能</w:t>
             </w:r>
           </w:p>
         </w:tc>
       </w:tr>
       <w:tr>
+        <w:tblPrEx>
+          <w:tblBorders>
+            <w:top w:val="single" w:color="auto" w:sz="4" w:space="0"/>
+            <w:left w:val="single" w:color="auto" w:sz="4" w:space="0"/>
+            <w:bottom w:val="single" w:color="auto" w:sz="4" w:space="0"/>
+            <w:right w:val="single" w:color="auto" w:sz="4" w:space="0"/>
+            <w:insideH w:val="single" w:color="auto" w:sz="4" w:space="0"/>
+            <w:insideV w:val="single" w:color="auto" w:sz="4" w:space="0"/>
+          </w:tblBorders>
+          <w:tblCellMar>
+            <w:top w:w="0" w:type="dxa"/>
+            <w:left w:w="108" w:type="dxa"/>
+            <w:bottom w:w="0" w:type="dxa"/>
+            <w:right w:w="108" w:type="dxa"/>
+          </w:tblCellMar>
+        </w:tblPrEx>
         <w:tc>
           <w:tcPr>
             <w:tcW w:w="1705" w:type="dxa"/>
           </w:tcPr>
           <w:p>
             <w:pPr>
-              <w:spacing w:beforeLines="50" w:before="156" w:line="240" w:lineRule="auto"/>
+              <w:spacing w:before="156" w:beforeLines="50" w:line="240" w:lineRule="auto"/>
             </w:pPr>
             <w:r>
               <w:t>范竞元</w:t>
@@ -2919,24 +3737,18 @@
           </w:tcPr>
           <w:p>
             <w:pPr>
-              <w:spacing w:beforeLines="50" w:before="156" w:line="240" w:lineRule="auto"/>
+              <w:spacing w:before="156" w:beforeLines="50" w:line="240" w:lineRule="auto"/>
             </w:pPr>
             <w:r>
               <w:rPr>
                 <w:rFonts w:hint="eastAsia"/>
               </w:rPr>
-              <w:t>图像识别</w:t>
-            </w:r>
-            <w:r>
-              <w:rPr>
-                <w:rFonts w:hint="eastAsia"/>
-              </w:rPr>
-              <w:t>设计</w:t>
-            </w:r>
-          </w:p>
-          <w:p>
-            <w:pPr>
-              <w:spacing w:beforeLines="50" w:before="156" w:line="240" w:lineRule="auto"/>
+              <w:t>图像识别设计</w:t>
+            </w:r>
+          </w:p>
+          <w:p>
+            <w:pPr>
+              <w:spacing w:before="156" w:beforeLines="50" w:line="240" w:lineRule="auto"/>
             </w:pPr>
             <w:r>
               <w:t>文档评审</w:t>
@@ -2944,7 +3756,7 @@
           </w:p>
           <w:p>
             <w:pPr>
-              <w:spacing w:beforeLines="50" w:before="156" w:line="240" w:lineRule="auto"/>
+              <w:spacing w:before="156" w:beforeLines="50" w:line="240" w:lineRule="auto"/>
             </w:pPr>
             <w:r>
               <w:t>网页前端设计</w:t>
@@ -2957,7 +3769,7 @@
           </w:tcPr>
           <w:p>
             <w:pPr>
-              <w:spacing w:beforeLines="50" w:before="156" w:line="240" w:lineRule="auto"/>
+              <w:spacing w:before="156" w:beforeLines="50" w:line="240" w:lineRule="auto"/>
             </w:pPr>
             <w:r>
               <w:t>项目全程</w:t>
@@ -2970,7 +3782,7 @@
           </w:tcPr>
           <w:p>
             <w:pPr>
-              <w:spacing w:beforeLines="50" w:before="156" w:line="240" w:lineRule="auto"/>
+              <w:spacing w:before="156" w:beforeLines="50" w:line="240" w:lineRule="auto"/>
             </w:pPr>
             <w:r>
               <w:t>有小型个人项目及两人合作项目开发经历</w:t>
@@ -2983,40 +3795,38 @@
           </w:tcPr>
           <w:p>
             <w:pPr>
-              <w:spacing w:beforeLines="50" w:before="156" w:line="240" w:lineRule="auto"/>
-            </w:pPr>
-            <w:r>
-              <w:t>有</w:t>
-            </w:r>
-            <w:r>
-              <w:t>C/C++</w:t>
-            </w:r>
-            <w:r>
-              <w:t>、</w:t>
-            </w:r>
-            <w:r>
-              <w:t>Java</w:t>
-            </w:r>
-            <w:r>
-              <w:t>、</w:t>
-            </w:r>
-            <w:r>
-              <w:t>Python</w:t>
-            </w:r>
-            <w:r>
-              <w:t>开发经验和技能</w:t>
+              <w:spacing w:before="156" w:beforeLines="50" w:line="240" w:lineRule="auto"/>
+            </w:pPr>
+            <w:r>
+              <w:t>有C/C++、Java、Python开发经验和技能</w:t>
             </w:r>
           </w:p>
         </w:tc>
       </w:tr>
       <w:tr>
+        <w:tblPrEx>
+          <w:tblBorders>
+            <w:top w:val="single" w:color="auto" w:sz="4" w:space="0"/>
+            <w:left w:val="single" w:color="auto" w:sz="4" w:space="0"/>
+            <w:bottom w:val="single" w:color="auto" w:sz="4" w:space="0"/>
+            <w:right w:val="single" w:color="auto" w:sz="4" w:space="0"/>
+            <w:insideH w:val="single" w:color="auto" w:sz="4" w:space="0"/>
+            <w:insideV w:val="single" w:color="auto" w:sz="4" w:space="0"/>
+          </w:tblBorders>
+          <w:tblCellMar>
+            <w:top w:w="0" w:type="dxa"/>
+            <w:left w:w="108" w:type="dxa"/>
+            <w:bottom w:w="0" w:type="dxa"/>
+            <w:right w:w="108" w:type="dxa"/>
+          </w:tblCellMar>
+        </w:tblPrEx>
         <w:tc>
           <w:tcPr>
             <w:tcW w:w="1705" w:type="dxa"/>
           </w:tcPr>
           <w:p>
             <w:pPr>
-              <w:spacing w:beforeLines="50" w:before="156" w:line="240" w:lineRule="auto"/>
+              <w:spacing w:before="156" w:beforeLines="50" w:line="240" w:lineRule="auto"/>
             </w:pPr>
             <w:r>
               <w:t>刘裕炜</w:t>
@@ -3029,44 +3839,29 @@
           </w:tcPr>
           <w:p>
             <w:pPr>
-              <w:spacing w:beforeLines="50" w:before="156" w:line="240" w:lineRule="auto"/>
+              <w:spacing w:before="156" w:beforeLines="50" w:line="240" w:lineRule="auto"/>
             </w:pPr>
             <w:r>
               <w:rPr>
                 <w:rFonts w:hint="eastAsia"/>
               </w:rPr>
-              <w:t>物品取放</w:t>
-            </w:r>
+              <w:t>物品取放设计</w:t>
+            </w:r>
+          </w:p>
+          <w:p>
+            <w:pPr>
+              <w:spacing w:before="156" w:beforeLines="50" w:line="240" w:lineRule="auto"/>
+            </w:pPr>
             <w:r>
               <w:rPr>
                 <w:rFonts w:hint="eastAsia"/>
               </w:rPr>
-              <w:t>设计</w:t>
-            </w:r>
-          </w:p>
-          <w:p>
-            <w:pPr>
-              <w:spacing w:beforeLines="50" w:before="156" w:line="240" w:lineRule="auto"/>
-              <w:rPr>
-                <w:rFonts w:hint="eastAsia"/>
-              </w:rPr>
-            </w:pPr>
-            <w:r>
-              <w:rPr>
-                <w:rFonts w:hint="eastAsia"/>
-              </w:rPr>
-              <w:t>人机交互</w:t>
-            </w:r>
-            <w:r>
-              <w:rPr>
-                <w:rFonts w:hint="eastAsia"/>
-              </w:rPr>
-              <w:t>设计</w:t>
-            </w:r>
-          </w:p>
-          <w:p>
-            <w:pPr>
-              <w:spacing w:beforeLines="50" w:before="156" w:line="240" w:lineRule="auto"/>
+              <w:t>人机交互设计</w:t>
+            </w:r>
+          </w:p>
+          <w:p>
+            <w:pPr>
+              <w:spacing w:before="156" w:beforeLines="50" w:line="240" w:lineRule="auto"/>
             </w:pPr>
             <w:r>
               <w:t>文档评审</w:t>
@@ -3079,7 +3874,7 @@
           </w:tcPr>
           <w:p>
             <w:pPr>
-              <w:spacing w:beforeLines="50" w:before="156" w:line="240" w:lineRule="auto"/>
+              <w:spacing w:before="156" w:beforeLines="50" w:line="240" w:lineRule="auto"/>
             </w:pPr>
             <w:r>
               <w:t>项目全程</w:t>
@@ -3092,7 +3887,7 @@
           </w:tcPr>
           <w:p>
             <w:pPr>
-              <w:spacing w:beforeLines="50" w:before="156" w:line="240" w:lineRule="auto"/>
+              <w:spacing w:before="156" w:beforeLines="50" w:line="240" w:lineRule="auto"/>
             </w:pPr>
             <w:r>
               <w:t>有小型个人项目及两人合作项目开发经历</w:t>
@@ -3105,34 +3900,38 @@
           </w:tcPr>
           <w:p>
             <w:pPr>
-              <w:spacing w:beforeLines="50" w:before="156" w:line="240" w:lineRule="auto"/>
-            </w:pPr>
-            <w:r>
-              <w:t>有</w:t>
-            </w:r>
-            <w:r>
-              <w:t>Java</w:t>
-            </w:r>
-            <w:r>
-              <w:t>、</w:t>
-            </w:r>
-            <w:r>
-              <w:t>Python</w:t>
-            </w:r>
-            <w:r>
-              <w:t>开发经验和技能</w:t>
+              <w:spacing w:before="156" w:beforeLines="50" w:line="240" w:lineRule="auto"/>
+            </w:pPr>
+            <w:r>
+              <w:t>有Java、Python开发经验和技能</w:t>
             </w:r>
           </w:p>
         </w:tc>
       </w:tr>
       <w:tr>
+        <w:tblPrEx>
+          <w:tblBorders>
+            <w:top w:val="single" w:color="auto" w:sz="4" w:space="0"/>
+            <w:left w:val="single" w:color="auto" w:sz="4" w:space="0"/>
+            <w:bottom w:val="single" w:color="auto" w:sz="4" w:space="0"/>
+            <w:right w:val="single" w:color="auto" w:sz="4" w:space="0"/>
+            <w:insideH w:val="single" w:color="auto" w:sz="4" w:space="0"/>
+            <w:insideV w:val="single" w:color="auto" w:sz="4" w:space="0"/>
+          </w:tblBorders>
+          <w:tblCellMar>
+            <w:top w:w="0" w:type="dxa"/>
+            <w:left w:w="108" w:type="dxa"/>
+            <w:bottom w:w="0" w:type="dxa"/>
+            <w:right w:w="108" w:type="dxa"/>
+          </w:tblCellMar>
+        </w:tblPrEx>
         <w:tc>
           <w:tcPr>
             <w:tcW w:w="1705" w:type="dxa"/>
           </w:tcPr>
           <w:p>
             <w:pPr>
-              <w:spacing w:beforeLines="50" w:before="156" w:line="240" w:lineRule="auto"/>
+              <w:spacing w:before="156" w:beforeLines="50" w:line="240" w:lineRule="auto"/>
             </w:pPr>
             <w:r>
               <w:t>裴宝琦</w:t>
@@ -3145,7 +3944,7 @@
           </w:tcPr>
           <w:p>
             <w:pPr>
-              <w:spacing w:beforeLines="50" w:before="156" w:line="240" w:lineRule="auto"/>
+              <w:spacing w:before="156" w:beforeLines="50" w:line="240" w:lineRule="auto"/>
             </w:pPr>
             <w:r>
               <w:rPr>
@@ -3156,21 +3955,18 @@
           </w:p>
           <w:p>
             <w:pPr>
-              <w:spacing w:beforeLines="50" w:before="156" w:line="240" w:lineRule="auto"/>
+              <w:spacing w:before="156" w:beforeLines="50" w:line="240" w:lineRule="auto"/>
+            </w:pPr>
+            <w:r>
               <w:rPr>
                 <w:rFonts w:hint="eastAsia"/>
               </w:rPr>
-            </w:pPr>
-            <w:r>
-              <w:rPr>
-                <w:rFonts w:hint="eastAsia"/>
-              </w:rPr>
               <w:t>路径规划设计</w:t>
             </w:r>
           </w:p>
           <w:p>
             <w:pPr>
-              <w:spacing w:beforeLines="50" w:before="156" w:line="240" w:lineRule="auto"/>
+              <w:spacing w:before="156" w:beforeLines="50" w:line="240" w:lineRule="auto"/>
             </w:pPr>
             <w:r>
               <w:t>文档评审</w:t>
@@ -3178,7 +3974,7 @@
           </w:p>
           <w:p>
             <w:pPr>
-              <w:spacing w:beforeLines="50" w:before="156" w:line="240" w:lineRule="auto"/>
+              <w:spacing w:before="156" w:beforeLines="50" w:line="240" w:lineRule="auto"/>
             </w:pPr>
             <w:r>
               <w:t>系统实施</w:t>
@@ -3191,7 +3987,7 @@
           </w:tcPr>
           <w:p>
             <w:pPr>
-              <w:spacing w:beforeLines="50" w:before="156" w:line="240" w:lineRule="auto"/>
+              <w:spacing w:before="156" w:beforeLines="50" w:line="240" w:lineRule="auto"/>
             </w:pPr>
             <w:r>
               <w:t>项目全程</w:t>
@@ -3204,7 +4000,7 @@
           </w:tcPr>
           <w:p>
             <w:pPr>
-              <w:spacing w:beforeLines="50" w:before="156" w:line="240" w:lineRule="auto"/>
+              <w:spacing w:before="156" w:beforeLines="50" w:line="240" w:lineRule="auto"/>
             </w:pPr>
             <w:r>
               <w:t>有小型个人项目及三人合作项目开发经历</w:t>
@@ -3217,34 +4013,38 @@
           </w:tcPr>
           <w:p>
             <w:pPr>
-              <w:spacing w:beforeLines="50" w:before="156" w:line="240" w:lineRule="auto"/>
-            </w:pPr>
-            <w:r>
-              <w:t>有</w:t>
-            </w:r>
-            <w:r>
-              <w:t>Java</w:t>
-            </w:r>
-            <w:r>
-              <w:t>、</w:t>
-            </w:r>
-            <w:r>
-              <w:t>Python</w:t>
-            </w:r>
-            <w:r>
-              <w:t>开发经验和技能</w:t>
+              <w:spacing w:before="156" w:beforeLines="50" w:line="240" w:lineRule="auto"/>
+            </w:pPr>
+            <w:r>
+              <w:t>有Java、Python开发经验和技能</w:t>
             </w:r>
           </w:p>
         </w:tc>
       </w:tr>
       <w:tr>
+        <w:tblPrEx>
+          <w:tblBorders>
+            <w:top w:val="single" w:color="auto" w:sz="4" w:space="0"/>
+            <w:left w:val="single" w:color="auto" w:sz="4" w:space="0"/>
+            <w:bottom w:val="single" w:color="auto" w:sz="4" w:space="0"/>
+            <w:right w:val="single" w:color="auto" w:sz="4" w:space="0"/>
+            <w:insideH w:val="single" w:color="auto" w:sz="4" w:space="0"/>
+            <w:insideV w:val="single" w:color="auto" w:sz="4" w:space="0"/>
+          </w:tblBorders>
+          <w:tblCellMar>
+            <w:top w:w="0" w:type="dxa"/>
+            <w:left w:w="108" w:type="dxa"/>
+            <w:bottom w:w="0" w:type="dxa"/>
+            <w:right w:w="108" w:type="dxa"/>
+          </w:tblCellMar>
+        </w:tblPrEx>
         <w:tc>
           <w:tcPr>
             <w:tcW w:w="1705" w:type="dxa"/>
           </w:tcPr>
           <w:p>
             <w:pPr>
-              <w:spacing w:beforeLines="50" w:before="156" w:line="240" w:lineRule="auto"/>
+              <w:spacing w:before="156" w:beforeLines="50" w:line="240" w:lineRule="auto"/>
             </w:pPr>
             <w:r>
               <w:t>廖纪童</w:t>
@@ -3257,7 +4057,7 @@
           </w:tcPr>
           <w:p>
             <w:pPr>
-              <w:spacing w:beforeLines="50" w:before="156" w:line="240" w:lineRule="auto"/>
+              <w:spacing w:before="156" w:beforeLines="50" w:line="240" w:lineRule="auto"/>
             </w:pPr>
             <w:r>
               <w:rPr>
@@ -3268,27 +4068,18 @@
           </w:p>
           <w:p>
             <w:pPr>
-              <w:spacing w:beforeLines="50" w:before="156" w:line="240" w:lineRule="auto"/>
+              <w:spacing w:before="156" w:beforeLines="50" w:line="240" w:lineRule="auto"/>
+            </w:pPr>
+            <w:r>
               <w:rPr>
                 <w:rFonts w:hint="eastAsia"/>
               </w:rPr>
-            </w:pPr>
-            <w:r>
-              <w:rPr>
-                <w:rFonts w:hint="eastAsia"/>
-              </w:rPr>
-              <w:t>机器人</w:t>
-            </w:r>
-            <w:r>
-              <w:rPr>
-                <w:rFonts w:hint="eastAsia"/>
-              </w:rPr>
-              <w:t>相关接口与编码设计</w:t>
-            </w:r>
-          </w:p>
-          <w:p>
-            <w:pPr>
-              <w:spacing w:beforeLines="50" w:before="156" w:line="240" w:lineRule="auto"/>
+              <w:t>机器人相关接口与编码设计</w:t>
+            </w:r>
+          </w:p>
+          <w:p>
+            <w:pPr>
+              <w:spacing w:before="156" w:beforeLines="50" w:line="240" w:lineRule="auto"/>
             </w:pPr>
             <w:r>
               <w:t>文档评审</w:t>
@@ -3296,7 +4087,7 @@
           </w:p>
           <w:p>
             <w:pPr>
-              <w:spacing w:beforeLines="50" w:before="156" w:line="240" w:lineRule="auto"/>
+              <w:spacing w:before="156" w:beforeLines="50" w:line="240" w:lineRule="auto"/>
             </w:pPr>
             <w:r>
               <w:t>软硬件协同</w:t>
@@ -3309,7 +4100,7 @@
           </w:tcPr>
           <w:p>
             <w:pPr>
-              <w:spacing w:beforeLines="50" w:before="156" w:line="240" w:lineRule="auto"/>
+              <w:spacing w:before="156" w:beforeLines="50" w:line="240" w:lineRule="auto"/>
             </w:pPr>
             <w:r>
               <w:t>项目全程</w:t>
@@ -3322,7 +4113,7 @@
           </w:tcPr>
           <w:p>
             <w:pPr>
-              <w:spacing w:beforeLines="50" w:before="156" w:line="240" w:lineRule="auto"/>
+              <w:spacing w:before="156" w:beforeLines="50" w:line="240" w:lineRule="auto"/>
             </w:pPr>
             <w:r>
               <w:t>有硬件加速机器学习项目经验与小型前端开发经验</w:t>
@@ -3335,28 +4126,10 @@
           </w:tcPr>
           <w:p>
             <w:pPr>
-              <w:spacing w:beforeLines="50" w:before="156" w:line="240" w:lineRule="auto"/>
-            </w:pPr>
-            <w:r>
-              <w:t>熟悉</w:t>
-            </w:r>
-            <w:r>
-              <w:t>C++</w:t>
-            </w:r>
-            <w:r>
-              <w:t>、</w:t>
-            </w:r>
-            <w:r>
-              <w:t>Python</w:t>
-            </w:r>
-            <w:r>
-              <w:t>、</w:t>
-            </w:r>
-            <w:r>
-              <w:t xml:space="preserve">Java </w:t>
-            </w:r>
-            <w:r>
-              <w:t>等程序设计语言，有相关开发经验与技能</w:t>
+              <w:spacing w:before="156" w:beforeLines="50" w:line="240" w:lineRule="auto"/>
+            </w:pPr>
+            <w:r>
+              <w:t>熟悉C++、Python、Java 等程序设计语言，有相关开发经验与技能</w:t>
             </w:r>
           </w:p>
         </w:tc>
@@ -3364,19 +4137,32 @@
     </w:tbl>
     <w:p>
       <w:pPr>
-        <w:spacing w:beforeLines="50" w:before="156" w:line="240" w:lineRule="auto"/>
+        <w:spacing w:before="156" w:beforeLines="50" w:line="240" w:lineRule="auto"/>
         <w:ind w:firstLine="420"/>
-      </w:pPr>
-    </w:p>
-    <w:p>
-      <w:pPr>
-        <w:pStyle w:val="2"/>
-        <w:spacing w:beforeLines="50" w:before="156" w:line="240" w:lineRule="auto"/>
-      </w:pPr>
-      <w:bookmarkStart w:id="17" w:name="_Toc40849788"/>
-      <w:bookmarkStart w:id="18" w:name="_Toc265683146"/>
-      <w:bookmarkStart w:id="19" w:name="_Toc40806859"/>
-      <w:bookmarkStart w:id="20" w:name="_Toc40806961"/>
+        <w:jc w:val="center"/>
+        <w:rPr>
+          <w:sz w:val="21"/>
+          <w:szCs w:val="21"/>
+        </w:rPr>
+      </w:pPr>
+      <w:r>
+        <w:rPr>
+          <w:rFonts w:hint="eastAsia"/>
+          <w:sz w:val="21"/>
+          <w:szCs w:val="21"/>
+        </w:rPr>
+        <w:t>主要人员</w:t>
+      </w:r>
+    </w:p>
+    <w:p>
+      <w:pPr>
+        <w:pStyle w:val="3"/>
+        <w:spacing w:before="156" w:beforeLines="50" w:line="240" w:lineRule="auto"/>
+      </w:pPr>
+      <w:bookmarkStart w:id="17" w:name="_Toc40806859"/>
+      <w:bookmarkStart w:id="18" w:name="_Toc40806961"/>
+      <w:bookmarkStart w:id="19" w:name="_Toc265683146"/>
+      <w:bookmarkStart w:id="20" w:name="_Toc40849788"/>
       <w:r>
         <w:rPr>
           <w:rFonts w:hint="eastAsia"/>
@@ -3390,12 +4176,12 @@
     </w:p>
     <w:p>
       <w:pPr>
-        <w:pStyle w:val="3"/>
-        <w:spacing w:beforeLines="50" w:before="156" w:line="240" w:lineRule="auto"/>
+        <w:pStyle w:val="4"/>
+        <w:spacing w:before="156" w:beforeLines="50" w:line="240" w:lineRule="auto"/>
       </w:pPr>
       <w:bookmarkStart w:id="21" w:name="_Toc40806962"/>
-      <w:bookmarkStart w:id="22" w:name="_Toc40806860"/>
-      <w:bookmarkStart w:id="23" w:name="_Toc265683147"/>
+      <w:bookmarkStart w:id="22" w:name="_Toc265683147"/>
+      <w:bookmarkStart w:id="23" w:name="_Toc40806860"/>
       <w:bookmarkStart w:id="24" w:name="_Toc40849789"/>
       <w:r>
         <w:rPr>
@@ -3459,20 +4245,13 @@
         <w:ind w:left="840"/>
       </w:pPr>
       <w:r>
-        <w:lastRenderedPageBreak/>
-        <w:t>配置完成的启智</w:t>
-      </w:r>
-      <w:r>
-        <w:t>ROS</w:t>
-      </w:r>
-      <w:r>
-        <w:t>机器人及配套机械臂</w:t>
-      </w:r>
-    </w:p>
-    <w:p>
-      <w:pPr>
-        <w:pStyle w:val="3"/>
-        <w:spacing w:beforeLines="50" w:before="156" w:line="240" w:lineRule="auto"/>
+        <w:t>配置完成的启智ROS机器人及配套机械臂</w:t>
+      </w:r>
+    </w:p>
+    <w:p>
+      <w:pPr>
+        <w:pStyle w:val="4"/>
+        <w:spacing w:before="156" w:beforeLines="50" w:line="240" w:lineRule="auto"/>
       </w:pPr>
       <w:bookmarkStart w:id="25" w:name="_Toc40806963"/>
       <w:bookmarkStart w:id="26" w:name="_Toc265683148"/>
@@ -3495,10 +4274,10 @@
           <w:ilvl w:val="0"/>
           <w:numId w:val="6"/>
         </w:numPr>
-        <w:spacing w:beforeLines="50" w:before="156" w:line="240" w:lineRule="auto"/>
-      </w:pPr>
-      <w:bookmarkStart w:id="29" w:name="_Toc40806864"/>
-      <w:bookmarkStart w:id="30" w:name="_Toc40806966"/>
+        <w:spacing w:before="156" w:beforeLines="50" w:line="240" w:lineRule="auto"/>
+      </w:pPr>
+      <w:bookmarkStart w:id="29" w:name="_Toc40806966"/>
+      <w:bookmarkStart w:id="30" w:name="_Toc40806864"/>
       <w:bookmarkStart w:id="31" w:name="_Toc40849793"/>
       <w:bookmarkStart w:id="32" w:name="_Toc265683150"/>
       <w:r>
@@ -3509,7 +4288,7 @@
       </w:r>
       <w:r>
         <w:rPr>
-          <w:rFonts w:cs="宋体" w:hint="eastAsia"/>
+          <w:rFonts w:hint="eastAsia" w:cs="宋体"/>
           <w:lang w:bidi="ar"/>
         </w:rPr>
         <w:t>软件开发计划</w:t>
@@ -3521,7 +4300,7 @@
           <w:ilvl w:val="0"/>
           <w:numId w:val="6"/>
         </w:numPr>
-        <w:spacing w:beforeLines="50" w:before="156" w:line="240" w:lineRule="auto"/>
+        <w:spacing w:before="156" w:beforeLines="50" w:line="240" w:lineRule="auto"/>
       </w:pPr>
       <w:r>
         <w:rPr>
@@ -3531,7 +4310,7 @@
       </w:r>
       <w:r>
         <w:rPr>
-          <w:rFonts w:cs="宋体" w:hint="eastAsia"/>
+          <w:rFonts w:hint="eastAsia" w:cs="宋体"/>
           <w:lang w:bidi="ar"/>
         </w:rPr>
         <w:t>软件需求规格说明书</w:t>
@@ -3543,7 +4322,7 @@
           <w:ilvl w:val="0"/>
           <w:numId w:val="6"/>
         </w:numPr>
-        <w:spacing w:beforeLines="50" w:before="156" w:line="240" w:lineRule="auto"/>
+        <w:spacing w:before="156" w:beforeLines="50" w:line="240" w:lineRule="auto"/>
       </w:pPr>
       <w:r>
         <w:rPr>
@@ -3553,7 +4332,7 @@
       </w:r>
       <w:r>
         <w:rPr>
-          <w:rFonts w:cs="宋体" w:hint="eastAsia"/>
+          <w:rFonts w:hint="eastAsia" w:cs="宋体"/>
           <w:lang w:bidi="ar"/>
         </w:rPr>
         <w:t>软件设计说明</w:t>
@@ -3565,7 +4344,7 @@
           <w:ilvl w:val="0"/>
           <w:numId w:val="6"/>
         </w:numPr>
-        <w:spacing w:beforeLines="50" w:before="156" w:line="240" w:lineRule="auto"/>
+        <w:spacing w:before="156" w:beforeLines="50" w:line="240" w:lineRule="auto"/>
       </w:pPr>
       <w:r>
         <w:rPr>
@@ -3575,7 +4354,7 @@
       </w:r>
       <w:r>
         <w:rPr>
-          <w:rFonts w:cs="宋体" w:hint="eastAsia"/>
+          <w:rFonts w:hint="eastAsia" w:cs="宋体"/>
           <w:lang w:bidi="ar"/>
         </w:rPr>
         <w:t>软件测试</w:t>
@@ -3590,8 +4369,8 @@
     </w:p>
     <w:p>
       <w:pPr>
-        <w:pStyle w:val="2"/>
-        <w:spacing w:beforeLines="50" w:before="156" w:line="240" w:lineRule="auto"/>
+        <w:pStyle w:val="3"/>
+        <w:spacing w:before="156" w:beforeLines="50" w:line="240" w:lineRule="auto"/>
       </w:pPr>
       <w:r>
         <w:rPr>
@@ -3606,13 +4385,13 @@
     </w:p>
     <w:p>
       <w:pPr>
-        <w:pStyle w:val="3"/>
-        <w:spacing w:beforeLines="50" w:before="156" w:line="240" w:lineRule="auto"/>
-      </w:pPr>
-      <w:bookmarkStart w:id="33" w:name="_Toc265683151"/>
-      <w:bookmarkStart w:id="34" w:name="_Toc40849794"/>
-      <w:bookmarkStart w:id="35" w:name="_Toc40806865"/>
-      <w:bookmarkStart w:id="36" w:name="_Toc40806967"/>
+        <w:pStyle w:val="4"/>
+        <w:spacing w:before="156" w:beforeLines="50" w:line="240" w:lineRule="auto"/>
+      </w:pPr>
+      <w:bookmarkStart w:id="33" w:name="_Toc40849794"/>
+      <w:bookmarkStart w:id="34" w:name="_Toc40806865"/>
+      <w:bookmarkStart w:id="35" w:name="_Toc40806967"/>
+      <w:bookmarkStart w:id="36" w:name="_Toc265683151"/>
       <w:r>
         <w:rPr>
           <w:rFonts w:hint="eastAsia"/>
@@ -3630,7 +4409,7 @@
           <w:ilvl w:val="255"/>
           <w:numId w:val="0"/>
         </w:numPr>
-        <w:spacing w:beforeLines="50" w:before="156"/>
+        <w:spacing w:before="156" w:beforeLines="50"/>
         <w:ind w:firstLine="420"/>
         <w:rPr>
           <w:rFonts w:cs="宋体"/>
@@ -3646,7 +4425,7 @@
       </w:r>
       <w:r>
         <w:rPr>
-          <w:rFonts w:cs="宋体" w:hint="eastAsia"/>
+          <w:rFonts w:hint="eastAsia" w:cs="宋体"/>
           <w:lang w:bidi="ar"/>
         </w:rPr>
         <w:t>启智</w:t>
@@ -3660,7 +4439,7 @@
       </w:r>
       <w:r>
         <w:rPr>
-          <w:rFonts w:cs="宋体" w:hint="eastAsia"/>
+          <w:rFonts w:hint="eastAsia" w:cs="宋体"/>
           <w:lang w:bidi="ar"/>
         </w:rPr>
         <w:t>机器人、配套机械臂和互联网连接。</w:t>
@@ -3670,81 +4449,53 @@
           <w:rFonts w:cs="宋体"/>
           <w:lang w:bidi="ar"/>
         </w:rPr>
-        <w:t>软件环境为</w:t>
+        <w:t>软件环境为Ubuntu 18.04 LTS</w:t>
+      </w:r>
+      <w:r>
+        <w:rPr>
+          <w:rFonts w:hint="eastAsia" w:cs="宋体"/>
+          <w:lang w:bidi="ar"/>
+        </w:rPr>
+        <w:t>、</w:t>
       </w:r>
       <w:r>
         <w:rPr>
           <w:rFonts w:cs="宋体"/>
           <w:lang w:bidi="ar"/>
         </w:rPr>
-        <w:t>Ubuntu 1</w:t>
+        <w:t>ROS Melodic Morenia</w:t>
+      </w:r>
+      <w:r>
+        <w:rPr>
+          <w:rFonts w:hint="eastAsia" w:cs="宋体"/>
+          <w:lang w:bidi="ar"/>
+        </w:rPr>
+        <w:t>以及启智</w:t>
       </w:r>
       <w:r>
         <w:rPr>
           <w:rFonts w:cs="宋体"/>
           <w:lang w:bidi="ar"/>
         </w:rPr>
-        <w:t>8</w:t>
-      </w:r>
-      <w:r>
-        <w:rPr>
-          <w:rFonts w:cs="宋体"/>
+        <w:t>ROS</w:t>
+      </w:r>
+      <w:r>
+        <w:rPr>
+          <w:rFonts w:hint="eastAsia" w:cs="宋体"/>
           <w:lang w:bidi="ar"/>
         </w:rPr>
-        <w:t>.04 LTS</w:t>
-      </w:r>
-      <w:r>
-        <w:rPr>
-          <w:rFonts w:cs="宋体" w:hint="eastAsia"/>
-          <w:lang w:bidi="ar"/>
-        </w:rPr>
-        <w:t>、</w:t>
-      </w:r>
-      <w:r>
-        <w:rPr>
-          <w:rFonts w:cs="宋体"/>
-          <w:lang w:bidi="ar"/>
-        </w:rPr>
-        <w:t xml:space="preserve">ROS </w:t>
-      </w:r>
-      <w:r>
-        <w:rPr>
-          <w:rFonts w:cs="宋体"/>
-          <w:lang w:bidi="ar"/>
-        </w:rPr>
-        <w:t>Melodic Morenia</w:t>
-      </w:r>
-      <w:r>
-        <w:rPr>
-          <w:rFonts w:cs="宋体" w:hint="eastAsia"/>
-          <w:lang w:bidi="ar"/>
-        </w:rPr>
-        <w:t>以及启智</w:t>
-      </w:r>
-      <w:r>
-        <w:rPr>
-          <w:rFonts w:cs="宋体"/>
-          <w:lang w:bidi="ar"/>
-        </w:rPr>
-        <w:t>ROS</w:t>
-      </w:r>
-      <w:r>
-        <w:rPr>
-          <w:rFonts w:cs="宋体" w:hint="eastAsia"/>
-          <w:lang w:bidi="ar"/>
-        </w:rPr>
         <w:t>机器人相关基础包和驱动。</w:t>
       </w:r>
     </w:p>
     <w:p>
       <w:pPr>
-        <w:pStyle w:val="3"/>
-        <w:spacing w:beforeLines="50" w:before="156" w:line="360" w:lineRule="auto"/>
+        <w:pStyle w:val="4"/>
+        <w:spacing w:before="156" w:beforeLines="50" w:line="360" w:lineRule="auto"/>
       </w:pPr>
       <w:bookmarkStart w:id="37" w:name="_Toc40806866"/>
       <w:bookmarkStart w:id="38" w:name="_Toc40849795"/>
-      <w:bookmarkStart w:id="39" w:name="_Toc40806968"/>
-      <w:bookmarkStart w:id="40" w:name="_Toc265683152"/>
+      <w:bookmarkStart w:id="39" w:name="_Toc265683152"/>
+      <w:bookmarkStart w:id="40" w:name="_Toc40806968"/>
       <w:r>
         <w:rPr>
           <w:rFonts w:hint="eastAsia"/>
@@ -3758,7 +4509,7 @@
     </w:p>
     <w:p>
       <w:pPr>
-        <w:spacing w:beforeLines="50" w:before="156"/>
+        <w:spacing w:before="156" w:beforeLines="50"/>
         <w:ind w:firstLine="420"/>
       </w:pPr>
       <w:r>
@@ -3766,181 +4517,118 @@
           <w:rFonts w:cs="宋体"/>
           <w:lang w:bidi="ar"/>
         </w:rPr>
-        <w:t>本系统</w:t>
+        <w:t>本系统开发的环境包括硬件环境和软件环境，其中硬件环境为PC</w:t>
+      </w:r>
+      <w:r>
+        <w:rPr>
+          <w:rFonts w:hint="eastAsia" w:cs="宋体"/>
+          <w:lang w:bidi="ar"/>
+        </w:rPr>
+        <w:t>、相关外设及互联网连接</w:t>
       </w:r>
       <w:r>
         <w:rPr>
           <w:rFonts w:cs="宋体"/>
           <w:lang w:bidi="ar"/>
         </w:rPr>
-        <w:t>开发</w:t>
+        <w:t>。软件环境为Ubuntu 18.04 LTS</w:t>
+      </w:r>
+      <w:r>
+        <w:rPr>
+          <w:rFonts w:hint="eastAsia" w:cs="宋体"/>
+          <w:lang w:bidi="ar"/>
+        </w:rPr>
+        <w:t>、</w:t>
       </w:r>
       <w:r>
         <w:rPr>
           <w:rFonts w:cs="宋体"/>
           <w:lang w:bidi="ar"/>
         </w:rPr>
-        <w:t>的环境包括硬件环境和软件</w:t>
+        <w:t>ROS Melodic Morenia</w:t>
+      </w:r>
+      <w:r>
+        <w:rPr>
+          <w:rFonts w:hint="eastAsia" w:cs="宋体"/>
+          <w:lang w:bidi="ar"/>
+        </w:rPr>
+        <w:t>、启智</w:t>
       </w:r>
       <w:r>
         <w:rPr>
           <w:rFonts w:cs="宋体"/>
           <w:lang w:bidi="ar"/>
         </w:rPr>
-        <w:t>环境，其中硬件环境为</w:t>
-      </w:r>
+        <w:t>ROS</w:t>
+      </w:r>
+      <w:r>
+        <w:rPr>
+          <w:rFonts w:hint="eastAsia" w:cs="宋体"/>
+          <w:lang w:bidi="ar"/>
+        </w:rPr>
+        <w:t>机器人相关基础包和驱动、</w:t>
+      </w:r>
+      <w:bookmarkStart w:id="41" w:name="_Hlk66049291"/>
       <w:r>
         <w:rPr>
           <w:rFonts w:cs="宋体"/>
           <w:lang w:bidi="ar"/>
         </w:rPr>
-        <w:t>PC</w:t>
-      </w:r>
-      <w:r>
-        <w:rPr>
-          <w:rFonts w:cs="宋体" w:hint="eastAsia"/>
+        <w:t>rviz</w:t>
+      </w:r>
+      <w:r>
+        <w:rPr>
+          <w:rFonts w:hint="eastAsia" w:cs="宋体"/>
           <w:lang w:bidi="ar"/>
         </w:rPr>
-        <w:t>、相关外设及互联网连接</w:t>
+        <w:t>可视化平台与</w:t>
       </w:r>
       <w:r>
         <w:rPr>
           <w:rFonts w:cs="宋体"/>
           <w:lang w:bidi="ar"/>
         </w:rPr>
-        <w:t>。软件环境为</w:t>
+        <w:t>gazebo</w:t>
+      </w:r>
+      <w:r>
+        <w:rPr>
+          <w:rFonts w:hint="eastAsia" w:cs="宋体"/>
+          <w:lang w:bidi="ar"/>
+        </w:rPr>
+        <w:t>仿真环境</w:t>
+      </w:r>
+      <w:bookmarkEnd w:id="41"/>
+      <w:r>
+        <w:rPr>
+          <w:rFonts w:hint="eastAsia" w:cs="宋体"/>
+          <w:lang w:bidi="ar"/>
+        </w:rPr>
+        <w:t>和</w:t>
       </w:r>
       <w:r>
         <w:rPr>
           <w:rFonts w:cs="宋体"/>
           <w:lang w:bidi="ar"/>
         </w:rPr>
-        <w:t>Ubuntu 1</w:t>
-      </w:r>
-      <w:r>
-        <w:rPr>
-          <w:rFonts w:cs="宋体"/>
+        <w:t>RoboWare Studio</w:t>
+      </w:r>
+      <w:r>
+        <w:rPr>
+          <w:rFonts w:hint="eastAsia" w:cs="宋体"/>
           <w:lang w:bidi="ar"/>
         </w:rPr>
-        <w:t>8</w:t>
-      </w:r>
-      <w:r>
-        <w:rPr>
-          <w:rFonts w:cs="宋体"/>
-          <w:lang w:bidi="ar"/>
-        </w:rPr>
-        <w:t>.04 LTS</w:t>
-      </w:r>
-      <w:r>
-        <w:rPr>
-          <w:rFonts w:cs="宋体" w:hint="eastAsia"/>
-          <w:lang w:bidi="ar"/>
-        </w:rPr>
-        <w:t>、</w:t>
-      </w:r>
-      <w:r>
-        <w:rPr>
-          <w:rFonts w:cs="宋体"/>
-          <w:lang w:bidi="ar"/>
-        </w:rPr>
-        <w:t xml:space="preserve">ROS </w:t>
-      </w:r>
-      <w:r>
-        <w:rPr>
-          <w:rFonts w:cs="宋体"/>
-          <w:lang w:bidi="ar"/>
-        </w:rPr>
-        <w:t>Melodic Morenia</w:t>
-      </w:r>
-      <w:r>
-        <w:rPr>
-          <w:rFonts w:cs="宋体" w:hint="eastAsia"/>
-          <w:lang w:bidi="ar"/>
-        </w:rPr>
-        <w:t>、启智</w:t>
-      </w:r>
-      <w:r>
-        <w:rPr>
-          <w:rFonts w:cs="宋体"/>
-          <w:lang w:bidi="ar"/>
-        </w:rPr>
-        <w:t>ROS</w:t>
-      </w:r>
-      <w:r>
-        <w:rPr>
-          <w:rFonts w:cs="宋体" w:hint="eastAsia"/>
-          <w:lang w:bidi="ar"/>
-        </w:rPr>
-        <w:t>机器人相关基础包和驱动、</w:t>
-      </w:r>
-      <w:bookmarkStart w:id="41" w:name="_Hlk66049291"/>
-      <w:r>
-        <w:rPr>
-          <w:rFonts w:cs="宋体"/>
-          <w:lang w:bidi="ar"/>
-        </w:rPr>
-        <w:t>rviz</w:t>
-      </w:r>
-      <w:r>
-        <w:rPr>
-          <w:rFonts w:cs="宋体" w:hint="eastAsia"/>
-          <w:lang w:bidi="ar"/>
-        </w:rPr>
-        <w:t>可视化平台与</w:t>
-      </w:r>
-      <w:r>
-        <w:rPr>
-          <w:rFonts w:cs="宋体"/>
-          <w:lang w:bidi="ar"/>
-        </w:rPr>
-        <w:t>gazebo</w:t>
-      </w:r>
-      <w:r>
-        <w:rPr>
-          <w:rFonts w:cs="宋体" w:hint="eastAsia"/>
-          <w:lang w:bidi="ar"/>
-        </w:rPr>
-        <w:t>仿真环境</w:t>
-      </w:r>
-      <w:bookmarkEnd w:id="41"/>
-      <w:r>
-        <w:rPr>
-          <w:rFonts w:cs="宋体" w:hint="eastAsia"/>
-          <w:lang w:bidi="ar"/>
-        </w:rPr>
-        <w:t>和</w:t>
-      </w:r>
-      <w:r>
-        <w:rPr>
-          <w:rFonts w:cs="宋体"/>
-          <w:lang w:bidi="ar"/>
-        </w:rPr>
-        <w:t xml:space="preserve">RoboWare </w:t>
-      </w:r>
-      <w:r>
-        <w:rPr>
-          <w:rFonts w:cs="宋体"/>
-          <w:lang w:bidi="ar"/>
-        </w:rPr>
-        <w:t>Studio</w:t>
-      </w:r>
-      <w:r>
-        <w:rPr>
-          <w:rFonts w:cs="宋体" w:hint="eastAsia"/>
-          <w:lang w:bidi="ar"/>
-        </w:rPr>
         <w:t>集成开发环境。</w:t>
       </w:r>
     </w:p>
     <w:p>
       <w:pPr>
-        <w:pStyle w:val="2"/>
-        <w:spacing w:beforeLines="50" w:before="156" w:line="240" w:lineRule="auto"/>
-      </w:pPr>
-      <w:bookmarkStart w:id="42" w:name="_Toc265683153"/>
-      <w:bookmarkStart w:id="43" w:name="_Toc40849797"/>
-      <w:bookmarkStart w:id="44" w:name="_Toc40806970"/>
-      <w:bookmarkStart w:id="45" w:name="_Toc40806868"/>
+        <w:pStyle w:val="3"/>
+        <w:spacing w:before="156" w:beforeLines="50" w:line="240" w:lineRule="auto"/>
+      </w:pPr>
+      <w:bookmarkStart w:id="42" w:name="_Toc40806868"/>
+      <w:bookmarkStart w:id="43" w:name="_Toc265683153"/>
+      <w:bookmarkStart w:id="44" w:name="_Toc40849797"/>
+      <w:bookmarkStart w:id="45" w:name="_Toc40806970"/>
       <w:r>
         <w:rPr>
           <w:rFonts w:hint="eastAsia"/>
@@ -3954,7 +4642,7 @@
     </w:p>
     <w:p>
       <w:pPr>
-        <w:spacing w:beforeLines="50" w:before="156" w:line="240" w:lineRule="auto"/>
+        <w:spacing w:before="156" w:beforeLines="50" w:line="240" w:lineRule="auto"/>
         <w:ind w:firstLine="420"/>
         <w:rPr>
           <w:rFonts w:cs="宋体"/>
@@ -3963,11 +4651,11 @@
       </w:pPr>
       <w:bookmarkStart w:id="46" w:name="_Toc265683154"/>
       <w:bookmarkStart w:id="47" w:name="_Toc40806971"/>
-      <w:bookmarkStart w:id="48" w:name="_Toc40849798"/>
-      <w:bookmarkStart w:id="49" w:name="_Toc40806869"/>
-      <w:r>
-        <w:rPr>
-          <w:rFonts w:cs="宋体" w:hint="eastAsia"/>
+      <w:bookmarkStart w:id="48" w:name="_Toc40806869"/>
+      <w:bookmarkStart w:id="49" w:name="_Toc40849798"/>
+      <w:r>
+        <w:rPr>
+          <w:rFonts w:hint="eastAsia" w:cs="宋体"/>
           <w:lang w:bidi="ar"/>
         </w:rPr>
         <w:t>项目从</w:t>
@@ -3980,7 +4668,7 @@
       </w:r>
       <w:r>
         <w:rPr>
-          <w:rFonts w:cs="宋体" w:hint="eastAsia"/>
+          <w:rFonts w:hint="eastAsia" w:cs="宋体"/>
           <w:lang w:bidi="ar"/>
         </w:rPr>
         <w:t>年</w:t>
@@ -3993,75 +4681,55 @@
       </w:r>
       <w:r>
         <w:rPr>
-          <w:rFonts w:cs="宋体" w:hint="eastAsia"/>
+          <w:rFonts w:hint="eastAsia" w:cs="宋体"/>
           <w:lang w:bidi="ar"/>
         </w:rPr>
+        <w:t>月7日持续到</w:t>
+      </w:r>
+      <w:r>
+        <w:rPr>
+          <w:lang w:bidi="ar"/>
+        </w:rPr>
+        <w:t>2021</w:t>
+      </w:r>
+      <w:r>
+        <w:rPr>
+          <w:rFonts w:hint="eastAsia" w:cs="宋体"/>
+          <w:lang w:bidi="ar"/>
+        </w:rPr>
+        <w:t>年</w:t>
+      </w:r>
+      <w:r>
+        <w:rPr>
+          <w:lang w:bidi="ar"/>
+        </w:rPr>
+        <w:t>6</w:t>
+      </w:r>
+      <w:r>
+        <w:rPr>
+          <w:rFonts w:hint="eastAsia" w:cs="宋体"/>
+          <w:lang w:bidi="ar"/>
+        </w:rPr>
         <w:t>月</w:t>
       </w:r>
       <w:r>
         <w:rPr>
-          <w:rFonts w:cs="宋体" w:hint="eastAsia"/>
           <w:lang w:bidi="ar"/>
         </w:rPr>
-        <w:t>7</w:t>
-      </w:r>
-      <w:r>
-        <w:rPr>
-          <w:rFonts w:cs="宋体" w:hint="eastAsia"/>
+        <w:t>19</w:t>
+      </w:r>
+      <w:r>
+        <w:rPr>
+          <w:rFonts w:hint="eastAsia" w:cs="宋体"/>
           <w:lang w:bidi="ar"/>
         </w:rPr>
-        <w:t>日持续到</w:t>
-      </w:r>
-      <w:r>
-        <w:rPr>
-          <w:lang w:bidi="ar"/>
-        </w:rPr>
-        <w:t>2021</w:t>
-      </w:r>
-      <w:r>
-        <w:rPr>
-          <w:rFonts w:cs="宋体" w:hint="eastAsia"/>
-          <w:lang w:bidi="ar"/>
-        </w:rPr>
-        <w:t>年</w:t>
-      </w:r>
-      <w:r>
-        <w:rPr>
-          <w:lang w:bidi="ar"/>
-        </w:rPr>
-        <w:t>6</w:t>
-      </w:r>
-      <w:r>
-        <w:rPr>
-          <w:rFonts w:cs="宋体" w:hint="eastAsia"/>
-          <w:lang w:bidi="ar"/>
-        </w:rPr>
-        <w:t>月</w:t>
-      </w:r>
-      <w:r>
-        <w:rPr>
-          <w:lang w:bidi="ar"/>
-        </w:rPr>
-        <w:t>1</w:t>
-      </w:r>
-      <w:r>
-        <w:rPr>
-          <w:lang w:bidi="ar"/>
-        </w:rPr>
-        <w:t>9</w:t>
-      </w:r>
-      <w:r>
-        <w:rPr>
-          <w:rFonts w:cs="宋体" w:hint="eastAsia"/>
-          <w:lang w:bidi="ar"/>
-        </w:rPr>
         <w:t>日。</w:t>
       </w:r>
     </w:p>
     <w:p>
       <w:pPr>
-        <w:pStyle w:val="1"/>
-        <w:spacing w:beforeLines="50" w:before="156" w:line="240" w:lineRule="auto"/>
+        <w:pStyle w:val="2"/>
+        <w:spacing w:before="156" w:beforeLines="50" w:line="240" w:lineRule="auto"/>
       </w:pPr>
       <w:r>
         <w:rPr>
@@ -4073,7 +4741,7 @@
     </w:p>
     <w:p>
       <w:pPr>
-        <w:spacing w:beforeLines="50" w:before="156" w:line="240" w:lineRule="auto"/>
+        <w:spacing w:before="156" w:beforeLines="50" w:line="240" w:lineRule="auto"/>
         <w:ind w:firstLine="420"/>
       </w:pPr>
       <w:r>
@@ -4082,41 +4750,66 @@
     </w:p>
     <w:p>
       <w:pPr>
-        <w:spacing w:beforeLines="50" w:before="156" w:line="240" w:lineRule="auto"/>
+        <w:spacing w:before="156" w:beforeLines="50" w:line="240" w:lineRule="auto"/>
         <w:ind w:firstLine="420"/>
         <w:jc w:val="center"/>
         <w:rPr>
-          <w:sz w:val="18"/>
-          <w:szCs w:val="18"/>
-        </w:rPr>
-      </w:pPr>
-      <w:r>
-        <w:rPr>
-          <w:sz w:val="18"/>
-          <w:szCs w:val="18"/>
-        </w:rPr>
-        <w:t>项目风险分类</w:t>
+          <w:sz w:val="21"/>
+          <w:szCs w:val="21"/>
+        </w:rPr>
+      </w:pPr>
+      <w:r>
+        <w:rPr>
+          <w:rFonts w:hint="eastAsia"/>
+          <w:sz w:val="21"/>
+          <w:szCs w:val="21"/>
+        </w:rPr>
+        <w:t>表5</w:t>
       </w:r>
     </w:p>
     <w:tbl>
       <w:tblPr>
-        <w:tblStyle w:val="aa"/>
+        <w:tblStyle w:val="22"/>
         <w:tblW w:w="8528" w:type="dxa"/>
+        <w:tblInd w:w="0" w:type="dxa"/>
+        <w:tblBorders>
+          <w:top w:val="single" w:color="auto" w:sz="4" w:space="0"/>
+          <w:left w:val="single" w:color="auto" w:sz="4" w:space="0"/>
+          <w:bottom w:val="single" w:color="auto" w:sz="4" w:space="0"/>
+          <w:right w:val="single" w:color="auto" w:sz="4" w:space="0"/>
+          <w:insideH w:val="single" w:color="auto" w:sz="4" w:space="0"/>
+          <w:insideV w:val="single" w:color="auto" w:sz="4" w:space="0"/>
+        </w:tblBorders>
         <w:tblLayout w:type="fixed"/>
-        <w:tblLook w:val="04A0" w:firstRow="1" w:lastRow="0" w:firstColumn="1" w:lastColumn="0" w:noHBand="0" w:noVBand="1"/>
+        <w:tblCellMar>
+          <w:top w:w="0" w:type="dxa"/>
+          <w:left w:w="108" w:type="dxa"/>
+          <w:bottom w:w="0" w:type="dxa"/>
+          <w:right w:w="108" w:type="dxa"/>
+        </w:tblCellMar>
       </w:tblPr>
       <w:tblGrid>
         <w:gridCol w:w="4264"/>
         <w:gridCol w:w="4264"/>
       </w:tblGrid>
       <w:tr>
+        <w:tblPrEx>
+          <w:tblBorders>
+            <w:top w:val="single" w:color="auto" w:sz="4" w:space="0"/>
+            <w:left w:val="single" w:color="auto" w:sz="4" w:space="0"/>
+            <w:bottom w:val="single" w:color="auto" w:sz="4" w:space="0"/>
+            <w:right w:val="single" w:color="auto" w:sz="4" w:space="0"/>
+            <w:insideH w:val="single" w:color="auto" w:sz="4" w:space="0"/>
+            <w:insideV w:val="single" w:color="auto" w:sz="4" w:space="0"/>
+          </w:tblBorders>
+        </w:tblPrEx>
         <w:tc>
           <w:tcPr>
             <w:tcW w:w="4264" w:type="dxa"/>
           </w:tcPr>
           <w:p>
             <w:pPr>
-              <w:spacing w:beforeLines="50" w:before="156" w:line="240" w:lineRule="auto"/>
+              <w:spacing w:before="156" w:beforeLines="50" w:line="240" w:lineRule="auto"/>
               <w:jc w:val="center"/>
             </w:pPr>
             <w:r>
@@ -4130,7 +4823,7 @@
           </w:tcPr>
           <w:p>
             <w:pPr>
-              <w:spacing w:beforeLines="50" w:before="156" w:line="240" w:lineRule="auto"/>
+              <w:spacing w:before="156" w:beforeLines="50" w:line="240" w:lineRule="auto"/>
               <w:jc w:val="center"/>
             </w:pPr>
             <w:r>
@@ -4140,13 +4833,29 @@
         </w:tc>
       </w:tr>
       <w:tr>
+        <w:tblPrEx>
+          <w:tblBorders>
+            <w:top w:val="single" w:color="auto" w:sz="4" w:space="0"/>
+            <w:left w:val="single" w:color="auto" w:sz="4" w:space="0"/>
+            <w:bottom w:val="single" w:color="auto" w:sz="4" w:space="0"/>
+            <w:right w:val="single" w:color="auto" w:sz="4" w:space="0"/>
+            <w:insideH w:val="single" w:color="auto" w:sz="4" w:space="0"/>
+            <w:insideV w:val="single" w:color="auto" w:sz="4" w:space="0"/>
+          </w:tblBorders>
+          <w:tblCellMar>
+            <w:top w:w="0" w:type="dxa"/>
+            <w:left w:w="108" w:type="dxa"/>
+            <w:bottom w:w="0" w:type="dxa"/>
+            <w:right w:w="108" w:type="dxa"/>
+          </w:tblCellMar>
+        </w:tblPrEx>
         <w:tc>
           <w:tcPr>
             <w:tcW w:w="4264" w:type="dxa"/>
           </w:tcPr>
           <w:p>
             <w:pPr>
-              <w:spacing w:beforeLines="50" w:before="156" w:line="240" w:lineRule="auto"/>
+              <w:spacing w:before="156" w:beforeLines="50" w:line="240" w:lineRule="auto"/>
               <w:jc w:val="center"/>
             </w:pPr>
             <w:r>
@@ -4160,7 +4869,7 @@
           </w:tcPr>
           <w:p>
             <w:pPr>
-              <w:spacing w:beforeLines="50" w:before="156" w:line="240" w:lineRule="auto"/>
+              <w:spacing w:before="156" w:beforeLines="50" w:line="240" w:lineRule="auto"/>
               <w:jc w:val="center"/>
             </w:pPr>
             <w:r>
@@ -4169,7 +4878,7 @@
           </w:p>
           <w:p>
             <w:pPr>
-              <w:spacing w:beforeLines="50" w:before="156" w:line="240" w:lineRule="auto"/>
+              <w:spacing w:before="156" w:beforeLines="50" w:line="240" w:lineRule="auto"/>
               <w:jc w:val="center"/>
             </w:pPr>
             <w:r>
@@ -4178,7 +4887,7 @@
           </w:p>
           <w:p>
             <w:pPr>
-              <w:spacing w:beforeLines="50" w:before="156" w:line="240" w:lineRule="auto"/>
+              <w:spacing w:before="156" w:beforeLines="50" w:line="240" w:lineRule="auto"/>
               <w:jc w:val="center"/>
             </w:pPr>
             <w:r>
@@ -4188,17 +4897,32 @@
         </w:tc>
       </w:tr>
       <w:tr>
+        <w:tblPrEx>
+          <w:tblBorders>
+            <w:top w:val="single" w:color="auto" w:sz="4" w:space="0"/>
+            <w:left w:val="single" w:color="auto" w:sz="4" w:space="0"/>
+            <w:bottom w:val="single" w:color="auto" w:sz="4" w:space="0"/>
+            <w:right w:val="single" w:color="auto" w:sz="4" w:space="0"/>
+            <w:insideH w:val="single" w:color="auto" w:sz="4" w:space="0"/>
+            <w:insideV w:val="single" w:color="auto" w:sz="4" w:space="0"/>
+          </w:tblBorders>
+          <w:tblCellMar>
+            <w:top w:w="0" w:type="dxa"/>
+            <w:left w:w="108" w:type="dxa"/>
+            <w:bottom w:w="0" w:type="dxa"/>
+            <w:right w:w="108" w:type="dxa"/>
+          </w:tblCellMar>
+        </w:tblPrEx>
         <w:tc>
           <w:tcPr>
             <w:tcW w:w="4264" w:type="dxa"/>
           </w:tcPr>
           <w:p>
             <w:pPr>
-              <w:spacing w:beforeLines="50" w:before="156" w:line="240" w:lineRule="auto"/>
+              <w:spacing w:before="156" w:beforeLines="50" w:line="240" w:lineRule="auto"/>
               <w:jc w:val="center"/>
             </w:pPr>
             <w:r>
-              <w:lastRenderedPageBreak/>
               <w:t>技术方面</w:t>
             </w:r>
           </w:p>
@@ -4209,7 +4933,7 @@
           </w:tcPr>
           <w:p>
             <w:pPr>
-              <w:spacing w:beforeLines="50" w:before="156" w:line="240" w:lineRule="auto"/>
+              <w:spacing w:before="156" w:beforeLines="50" w:line="240" w:lineRule="auto"/>
               <w:jc w:val="center"/>
             </w:pPr>
             <w:r>
@@ -4218,7 +4942,7 @@
           </w:p>
           <w:p>
             <w:pPr>
-              <w:spacing w:beforeLines="50" w:before="156" w:line="240" w:lineRule="auto"/>
+              <w:spacing w:before="156" w:beforeLines="50" w:line="240" w:lineRule="auto"/>
               <w:jc w:val="center"/>
             </w:pPr>
             <w:r>
@@ -4228,13 +4952,29 @@
         </w:tc>
       </w:tr>
       <w:tr>
+        <w:tblPrEx>
+          <w:tblBorders>
+            <w:top w:val="single" w:color="auto" w:sz="4" w:space="0"/>
+            <w:left w:val="single" w:color="auto" w:sz="4" w:space="0"/>
+            <w:bottom w:val="single" w:color="auto" w:sz="4" w:space="0"/>
+            <w:right w:val="single" w:color="auto" w:sz="4" w:space="0"/>
+            <w:insideH w:val="single" w:color="auto" w:sz="4" w:space="0"/>
+            <w:insideV w:val="single" w:color="auto" w:sz="4" w:space="0"/>
+          </w:tblBorders>
+          <w:tblCellMar>
+            <w:top w:w="0" w:type="dxa"/>
+            <w:left w:w="108" w:type="dxa"/>
+            <w:bottom w:w="0" w:type="dxa"/>
+            <w:right w:w="108" w:type="dxa"/>
+          </w:tblCellMar>
+        </w:tblPrEx>
         <w:tc>
           <w:tcPr>
             <w:tcW w:w="4264" w:type="dxa"/>
           </w:tcPr>
           <w:p>
             <w:pPr>
-              <w:spacing w:beforeLines="50" w:before="156" w:line="240" w:lineRule="auto"/>
+              <w:spacing w:before="156" w:beforeLines="50" w:line="240" w:lineRule="auto"/>
               <w:jc w:val="center"/>
             </w:pPr>
             <w:r>
@@ -4248,7 +4988,7 @@
           </w:tcPr>
           <w:p>
             <w:pPr>
-              <w:spacing w:beforeLines="50" w:before="156" w:line="240" w:lineRule="auto"/>
+              <w:spacing w:before="156" w:beforeLines="50" w:line="240" w:lineRule="auto"/>
               <w:jc w:val="center"/>
             </w:pPr>
             <w:r>
@@ -4257,7 +4997,7 @@
           </w:p>
           <w:p>
             <w:pPr>
-              <w:spacing w:beforeLines="50" w:before="156" w:line="240" w:lineRule="auto"/>
+              <w:spacing w:before="156" w:beforeLines="50" w:line="240" w:lineRule="auto"/>
               <w:jc w:val="center"/>
             </w:pPr>
             <w:r>
@@ -4266,7 +5006,7 @@
           </w:p>
           <w:p>
             <w:pPr>
-              <w:spacing w:beforeLines="50" w:before="156" w:line="240" w:lineRule="auto"/>
+              <w:spacing w:before="156" w:beforeLines="50" w:line="240" w:lineRule="auto"/>
               <w:jc w:val="center"/>
             </w:pPr>
             <w:r>
@@ -4276,13 +5016,29 @@
         </w:tc>
       </w:tr>
       <w:tr>
+        <w:tblPrEx>
+          <w:tblBorders>
+            <w:top w:val="single" w:color="auto" w:sz="4" w:space="0"/>
+            <w:left w:val="single" w:color="auto" w:sz="4" w:space="0"/>
+            <w:bottom w:val="single" w:color="auto" w:sz="4" w:space="0"/>
+            <w:right w:val="single" w:color="auto" w:sz="4" w:space="0"/>
+            <w:insideH w:val="single" w:color="auto" w:sz="4" w:space="0"/>
+            <w:insideV w:val="single" w:color="auto" w:sz="4" w:space="0"/>
+          </w:tblBorders>
+          <w:tblCellMar>
+            <w:top w:w="0" w:type="dxa"/>
+            <w:left w:w="108" w:type="dxa"/>
+            <w:bottom w:w="0" w:type="dxa"/>
+            <w:right w:w="108" w:type="dxa"/>
+          </w:tblCellMar>
+        </w:tblPrEx>
         <w:tc>
           <w:tcPr>
             <w:tcW w:w="4264" w:type="dxa"/>
           </w:tcPr>
           <w:p>
             <w:pPr>
-              <w:spacing w:beforeLines="50" w:before="156" w:line="240" w:lineRule="auto"/>
+              <w:spacing w:before="156" w:beforeLines="50" w:line="240" w:lineRule="auto"/>
               <w:jc w:val="center"/>
             </w:pPr>
             <w:r>
@@ -4296,7 +5052,7 @@
           </w:tcPr>
           <w:p>
             <w:pPr>
-              <w:spacing w:beforeLines="50" w:before="156" w:line="240" w:lineRule="auto"/>
+              <w:spacing w:before="156" w:beforeLines="50" w:line="240" w:lineRule="auto"/>
               <w:jc w:val="center"/>
             </w:pPr>
             <w:r>
@@ -4305,7 +5061,7 @@
           </w:p>
           <w:p>
             <w:pPr>
-              <w:spacing w:beforeLines="50" w:before="156" w:line="240" w:lineRule="auto"/>
+              <w:spacing w:before="156" w:beforeLines="50" w:line="240" w:lineRule="auto"/>
               <w:jc w:val="center"/>
             </w:pPr>
             <w:r>
@@ -4317,37 +5073,70 @@
     </w:tbl>
     <w:p>
       <w:pPr>
-        <w:spacing w:beforeLines="50" w:before="156" w:line="240" w:lineRule="auto"/>
-        <w:ind w:firstLine="420"/>
-      </w:pPr>
-      <w:r>
-        <w:t>各项风险的可能性、影响、管理策略如下：</w:t>
-      </w:r>
-    </w:p>
-    <w:p>
-      <w:pPr>
-        <w:spacing w:beforeLines="50" w:before="156" w:line="240" w:lineRule="auto"/>
+        <w:spacing w:before="156" w:beforeLines="50" w:line="240" w:lineRule="auto"/>
         <w:ind w:firstLine="420"/>
         <w:jc w:val="center"/>
         <w:rPr>
-          <w:sz w:val="18"/>
-          <w:szCs w:val="18"/>
-        </w:rPr>
-      </w:pPr>
-      <w:r>
-        <w:rPr>
-          <w:sz w:val="18"/>
-          <w:szCs w:val="18"/>
-        </w:rPr>
-        <w:t>风险及对应管理策略</w:t>
+          <w:sz w:val="21"/>
+          <w:szCs w:val="21"/>
+        </w:rPr>
+      </w:pPr>
+      <w:r>
+        <w:rPr>
+          <w:sz w:val="21"/>
+          <w:szCs w:val="21"/>
+        </w:rPr>
+        <w:t>项目风险分类</w:t>
+      </w:r>
+    </w:p>
+    <w:p>
+      <w:pPr>
+        <w:spacing w:before="156" w:beforeLines="50" w:line="240" w:lineRule="auto"/>
+        <w:ind w:firstLine="420"/>
+      </w:pPr>
+      <w:r>
+        <w:t>各项风险的可能性、影响、管理策略如下：</w:t>
+      </w:r>
+    </w:p>
+    <w:p>
+      <w:pPr>
+        <w:spacing w:before="156" w:beforeLines="50" w:line="240" w:lineRule="auto"/>
+        <w:ind w:firstLine="420"/>
+        <w:jc w:val="center"/>
+        <w:rPr>
+          <w:sz w:val="21"/>
+          <w:szCs w:val="21"/>
+        </w:rPr>
+      </w:pPr>
+      <w:r>
+        <w:rPr>
+          <w:rFonts w:hint="eastAsia"/>
+          <w:sz w:val="21"/>
+          <w:szCs w:val="21"/>
+        </w:rPr>
+        <w:t>表6</w:t>
       </w:r>
     </w:p>
     <w:tbl>
       <w:tblPr>
-        <w:tblStyle w:val="aa"/>
+        <w:tblStyle w:val="22"/>
         <w:tblW w:w="8528" w:type="dxa"/>
+        <w:tblInd w:w="0" w:type="dxa"/>
+        <w:tblBorders>
+          <w:top w:val="single" w:color="auto" w:sz="4" w:space="0"/>
+          <w:left w:val="single" w:color="auto" w:sz="4" w:space="0"/>
+          <w:bottom w:val="single" w:color="auto" w:sz="4" w:space="0"/>
+          <w:right w:val="single" w:color="auto" w:sz="4" w:space="0"/>
+          <w:insideH w:val="single" w:color="auto" w:sz="4" w:space="0"/>
+          <w:insideV w:val="single" w:color="auto" w:sz="4" w:space="0"/>
+        </w:tblBorders>
         <w:tblLayout w:type="fixed"/>
-        <w:tblLook w:val="04A0" w:firstRow="1" w:lastRow="0" w:firstColumn="1" w:lastColumn="0" w:noHBand="0" w:noVBand="1"/>
+        <w:tblCellMar>
+          <w:top w:w="0" w:type="dxa"/>
+          <w:left w:w="108" w:type="dxa"/>
+          <w:bottom w:w="0" w:type="dxa"/>
+          <w:right w:w="108" w:type="dxa"/>
+        </w:tblCellMar>
       </w:tblPr>
       <w:tblGrid>
         <w:gridCol w:w="2132"/>
@@ -4356,13 +5145,23 @@
         <w:gridCol w:w="2132"/>
       </w:tblGrid>
       <w:tr>
+        <w:tblPrEx>
+          <w:tblBorders>
+            <w:top w:val="single" w:color="auto" w:sz="4" w:space="0"/>
+            <w:left w:val="single" w:color="auto" w:sz="4" w:space="0"/>
+            <w:bottom w:val="single" w:color="auto" w:sz="4" w:space="0"/>
+            <w:right w:val="single" w:color="auto" w:sz="4" w:space="0"/>
+            <w:insideH w:val="single" w:color="auto" w:sz="4" w:space="0"/>
+            <w:insideV w:val="single" w:color="auto" w:sz="4" w:space="0"/>
+          </w:tblBorders>
+        </w:tblPrEx>
         <w:tc>
           <w:tcPr>
             <w:tcW w:w="2132" w:type="dxa"/>
           </w:tcPr>
           <w:p>
             <w:pPr>
-              <w:spacing w:beforeLines="50" w:before="156" w:line="240" w:lineRule="auto"/>
+              <w:spacing w:before="156" w:beforeLines="50" w:line="240" w:lineRule="auto"/>
               <w:jc w:val="center"/>
             </w:pPr>
             <w:r>
@@ -4376,7 +5175,7 @@
           </w:tcPr>
           <w:p>
             <w:pPr>
-              <w:spacing w:beforeLines="50" w:before="156" w:line="240" w:lineRule="auto"/>
+              <w:spacing w:before="156" w:beforeLines="50" w:line="240" w:lineRule="auto"/>
               <w:jc w:val="center"/>
             </w:pPr>
             <w:r>
@@ -4390,7 +5189,7 @@
           </w:tcPr>
           <w:p>
             <w:pPr>
-              <w:spacing w:beforeLines="50" w:before="156" w:line="240" w:lineRule="auto"/>
+              <w:spacing w:before="156" w:beforeLines="50" w:line="240" w:lineRule="auto"/>
               <w:jc w:val="center"/>
             </w:pPr>
             <w:r>
@@ -4404,7 +5203,7 @@
           </w:tcPr>
           <w:p>
             <w:pPr>
-              <w:spacing w:beforeLines="50" w:before="156" w:line="240" w:lineRule="auto"/>
+              <w:spacing w:before="156" w:beforeLines="50" w:line="240" w:lineRule="auto"/>
               <w:jc w:val="center"/>
             </w:pPr>
             <w:r>
@@ -4414,13 +5213,29 @@
         </w:tc>
       </w:tr>
       <w:tr>
+        <w:tblPrEx>
+          <w:tblBorders>
+            <w:top w:val="single" w:color="auto" w:sz="4" w:space="0"/>
+            <w:left w:val="single" w:color="auto" w:sz="4" w:space="0"/>
+            <w:bottom w:val="single" w:color="auto" w:sz="4" w:space="0"/>
+            <w:right w:val="single" w:color="auto" w:sz="4" w:space="0"/>
+            <w:insideH w:val="single" w:color="auto" w:sz="4" w:space="0"/>
+            <w:insideV w:val="single" w:color="auto" w:sz="4" w:space="0"/>
+          </w:tblBorders>
+          <w:tblCellMar>
+            <w:top w:w="0" w:type="dxa"/>
+            <w:left w:w="108" w:type="dxa"/>
+            <w:bottom w:w="0" w:type="dxa"/>
+            <w:right w:w="108" w:type="dxa"/>
+          </w:tblCellMar>
+        </w:tblPrEx>
         <w:tc>
           <w:tcPr>
             <w:tcW w:w="2132" w:type="dxa"/>
           </w:tcPr>
           <w:p>
             <w:pPr>
-              <w:spacing w:beforeLines="50" w:before="156" w:line="240" w:lineRule="auto"/>
+              <w:spacing w:before="156" w:beforeLines="50" w:line="240" w:lineRule="auto"/>
               <w:jc w:val="center"/>
             </w:pPr>
             <w:r>
@@ -4434,7 +5249,7 @@
           </w:tcPr>
           <w:p>
             <w:pPr>
-              <w:spacing w:beforeLines="50" w:before="156" w:line="240" w:lineRule="auto"/>
+              <w:spacing w:before="156" w:beforeLines="50" w:line="240" w:lineRule="auto"/>
               <w:jc w:val="center"/>
             </w:pPr>
             <w:r>
@@ -4448,7 +5263,7 @@
           </w:tcPr>
           <w:p>
             <w:pPr>
-              <w:spacing w:beforeLines="50" w:before="156" w:line="240" w:lineRule="auto"/>
+              <w:spacing w:before="156" w:beforeLines="50" w:line="240" w:lineRule="auto"/>
               <w:jc w:val="center"/>
             </w:pPr>
             <w:r>
@@ -4462,7 +5277,7 @@
           </w:tcPr>
           <w:p>
             <w:pPr>
-              <w:spacing w:beforeLines="50" w:before="156" w:line="240" w:lineRule="auto"/>
+              <w:spacing w:before="156" w:beforeLines="50" w:line="240" w:lineRule="auto"/>
               <w:jc w:val="center"/>
             </w:pPr>
             <w:r>
@@ -4472,13 +5287,29 @@
         </w:tc>
       </w:tr>
       <w:tr>
+        <w:tblPrEx>
+          <w:tblBorders>
+            <w:top w:val="single" w:color="auto" w:sz="4" w:space="0"/>
+            <w:left w:val="single" w:color="auto" w:sz="4" w:space="0"/>
+            <w:bottom w:val="single" w:color="auto" w:sz="4" w:space="0"/>
+            <w:right w:val="single" w:color="auto" w:sz="4" w:space="0"/>
+            <w:insideH w:val="single" w:color="auto" w:sz="4" w:space="0"/>
+            <w:insideV w:val="single" w:color="auto" w:sz="4" w:space="0"/>
+          </w:tblBorders>
+          <w:tblCellMar>
+            <w:top w:w="0" w:type="dxa"/>
+            <w:left w:w="108" w:type="dxa"/>
+            <w:bottom w:w="0" w:type="dxa"/>
+            <w:right w:w="108" w:type="dxa"/>
+          </w:tblCellMar>
+        </w:tblPrEx>
         <w:tc>
           <w:tcPr>
             <w:tcW w:w="2132" w:type="dxa"/>
           </w:tcPr>
           <w:p>
             <w:pPr>
-              <w:spacing w:beforeLines="50" w:before="156" w:line="240" w:lineRule="auto"/>
+              <w:spacing w:before="156" w:beforeLines="50" w:line="240" w:lineRule="auto"/>
               <w:jc w:val="center"/>
             </w:pPr>
             <w:r>
@@ -4492,7 +5323,7 @@
           </w:tcPr>
           <w:p>
             <w:pPr>
-              <w:spacing w:beforeLines="50" w:before="156" w:line="240" w:lineRule="auto"/>
+              <w:spacing w:before="156" w:beforeLines="50" w:line="240" w:lineRule="auto"/>
               <w:jc w:val="center"/>
             </w:pPr>
             <w:r>
@@ -4506,7 +5337,7 @@
           </w:tcPr>
           <w:p>
             <w:pPr>
-              <w:spacing w:beforeLines="50" w:before="156" w:line="240" w:lineRule="auto"/>
+              <w:spacing w:before="156" w:beforeLines="50" w:line="240" w:lineRule="auto"/>
               <w:jc w:val="center"/>
             </w:pPr>
             <w:r>
@@ -4520,7 +5351,7 @@
           </w:tcPr>
           <w:p>
             <w:pPr>
-              <w:spacing w:beforeLines="50" w:before="156" w:line="240" w:lineRule="auto"/>
+              <w:spacing w:before="156" w:beforeLines="50" w:line="240" w:lineRule="auto"/>
               <w:jc w:val="center"/>
             </w:pPr>
             <w:r>
@@ -4530,13 +5361,29 @@
         </w:tc>
       </w:tr>
       <w:tr>
+        <w:tblPrEx>
+          <w:tblBorders>
+            <w:top w:val="single" w:color="auto" w:sz="4" w:space="0"/>
+            <w:left w:val="single" w:color="auto" w:sz="4" w:space="0"/>
+            <w:bottom w:val="single" w:color="auto" w:sz="4" w:space="0"/>
+            <w:right w:val="single" w:color="auto" w:sz="4" w:space="0"/>
+            <w:insideH w:val="single" w:color="auto" w:sz="4" w:space="0"/>
+            <w:insideV w:val="single" w:color="auto" w:sz="4" w:space="0"/>
+          </w:tblBorders>
+          <w:tblCellMar>
+            <w:top w:w="0" w:type="dxa"/>
+            <w:left w:w="108" w:type="dxa"/>
+            <w:bottom w:w="0" w:type="dxa"/>
+            <w:right w:w="108" w:type="dxa"/>
+          </w:tblCellMar>
+        </w:tblPrEx>
         <w:tc>
           <w:tcPr>
             <w:tcW w:w="2132" w:type="dxa"/>
           </w:tcPr>
           <w:p>
             <w:pPr>
-              <w:spacing w:beforeLines="50" w:before="156" w:line="240" w:lineRule="auto"/>
+              <w:spacing w:before="156" w:beforeLines="50" w:line="240" w:lineRule="auto"/>
               <w:jc w:val="center"/>
             </w:pPr>
             <w:r>
@@ -4550,7 +5397,7 @@
           </w:tcPr>
           <w:p>
             <w:pPr>
-              <w:spacing w:beforeLines="50" w:before="156" w:line="240" w:lineRule="auto"/>
+              <w:spacing w:before="156" w:beforeLines="50" w:line="240" w:lineRule="auto"/>
               <w:jc w:val="center"/>
             </w:pPr>
             <w:r>
@@ -4564,7 +5411,7 @@
           </w:tcPr>
           <w:p>
             <w:pPr>
-              <w:spacing w:beforeLines="50" w:before="156" w:line="240" w:lineRule="auto"/>
+              <w:spacing w:before="156" w:beforeLines="50" w:line="240" w:lineRule="auto"/>
               <w:jc w:val="center"/>
             </w:pPr>
             <w:r>
@@ -4578,7 +5425,7 @@
           </w:tcPr>
           <w:p>
             <w:pPr>
-              <w:spacing w:beforeLines="50" w:before="156" w:line="240" w:lineRule="auto"/>
+              <w:spacing w:before="156" w:beforeLines="50" w:line="240" w:lineRule="auto"/>
               <w:jc w:val="center"/>
             </w:pPr>
             <w:r>
@@ -4588,13 +5435,29 @@
         </w:tc>
       </w:tr>
       <w:tr>
+        <w:tblPrEx>
+          <w:tblBorders>
+            <w:top w:val="single" w:color="auto" w:sz="4" w:space="0"/>
+            <w:left w:val="single" w:color="auto" w:sz="4" w:space="0"/>
+            <w:bottom w:val="single" w:color="auto" w:sz="4" w:space="0"/>
+            <w:right w:val="single" w:color="auto" w:sz="4" w:space="0"/>
+            <w:insideH w:val="single" w:color="auto" w:sz="4" w:space="0"/>
+            <w:insideV w:val="single" w:color="auto" w:sz="4" w:space="0"/>
+          </w:tblBorders>
+          <w:tblCellMar>
+            <w:top w:w="0" w:type="dxa"/>
+            <w:left w:w="108" w:type="dxa"/>
+            <w:bottom w:w="0" w:type="dxa"/>
+            <w:right w:w="108" w:type="dxa"/>
+          </w:tblCellMar>
+        </w:tblPrEx>
         <w:tc>
           <w:tcPr>
             <w:tcW w:w="2132" w:type="dxa"/>
           </w:tcPr>
           <w:p>
             <w:pPr>
-              <w:spacing w:beforeLines="50" w:before="156" w:line="240" w:lineRule="auto"/>
+              <w:spacing w:before="156" w:beforeLines="50" w:line="240" w:lineRule="auto"/>
               <w:jc w:val="center"/>
             </w:pPr>
             <w:r>
@@ -4608,7 +5471,7 @@
           </w:tcPr>
           <w:p>
             <w:pPr>
-              <w:spacing w:beforeLines="50" w:before="156" w:line="240" w:lineRule="auto"/>
+              <w:spacing w:before="156" w:beforeLines="50" w:line="240" w:lineRule="auto"/>
               <w:jc w:val="center"/>
             </w:pPr>
             <w:r>
@@ -4622,7 +5485,7 @@
           </w:tcPr>
           <w:p>
             <w:pPr>
-              <w:spacing w:beforeLines="50" w:before="156" w:line="240" w:lineRule="auto"/>
+              <w:spacing w:before="156" w:beforeLines="50" w:line="240" w:lineRule="auto"/>
               <w:jc w:val="center"/>
             </w:pPr>
             <w:r>
@@ -4636,7 +5499,7 @@
           </w:tcPr>
           <w:p>
             <w:pPr>
-              <w:spacing w:beforeLines="50" w:before="156" w:line="240" w:lineRule="auto"/>
+              <w:spacing w:before="156" w:beforeLines="50" w:line="240" w:lineRule="auto"/>
               <w:jc w:val="center"/>
             </w:pPr>
             <w:r>
@@ -4646,13 +5509,29 @@
         </w:tc>
       </w:tr>
       <w:tr>
+        <w:tblPrEx>
+          <w:tblBorders>
+            <w:top w:val="single" w:color="auto" w:sz="4" w:space="0"/>
+            <w:left w:val="single" w:color="auto" w:sz="4" w:space="0"/>
+            <w:bottom w:val="single" w:color="auto" w:sz="4" w:space="0"/>
+            <w:right w:val="single" w:color="auto" w:sz="4" w:space="0"/>
+            <w:insideH w:val="single" w:color="auto" w:sz="4" w:space="0"/>
+            <w:insideV w:val="single" w:color="auto" w:sz="4" w:space="0"/>
+          </w:tblBorders>
+          <w:tblCellMar>
+            <w:top w:w="0" w:type="dxa"/>
+            <w:left w:w="108" w:type="dxa"/>
+            <w:bottom w:w="0" w:type="dxa"/>
+            <w:right w:w="108" w:type="dxa"/>
+          </w:tblCellMar>
+        </w:tblPrEx>
         <w:tc>
           <w:tcPr>
             <w:tcW w:w="2132" w:type="dxa"/>
           </w:tcPr>
           <w:p>
             <w:pPr>
-              <w:spacing w:beforeLines="50" w:before="156" w:line="240" w:lineRule="auto"/>
+              <w:spacing w:before="156" w:beforeLines="50" w:line="240" w:lineRule="auto"/>
               <w:jc w:val="center"/>
             </w:pPr>
             <w:r>
@@ -4666,7 +5545,7 @@
           </w:tcPr>
           <w:p>
             <w:pPr>
-              <w:spacing w:beforeLines="50" w:before="156" w:line="240" w:lineRule="auto"/>
+              <w:spacing w:before="156" w:beforeLines="50" w:line="240" w:lineRule="auto"/>
               <w:jc w:val="center"/>
             </w:pPr>
             <w:r>
@@ -4680,7 +5559,7 @@
           </w:tcPr>
           <w:p>
             <w:pPr>
-              <w:spacing w:beforeLines="50" w:before="156" w:line="240" w:lineRule="auto"/>
+              <w:spacing w:before="156" w:beforeLines="50" w:line="240" w:lineRule="auto"/>
               <w:jc w:val="center"/>
             </w:pPr>
             <w:r>
@@ -4694,7 +5573,7 @@
           </w:tcPr>
           <w:p>
             <w:pPr>
-              <w:spacing w:beforeLines="50" w:before="156" w:line="240" w:lineRule="auto"/>
+              <w:spacing w:before="156" w:beforeLines="50" w:line="240" w:lineRule="auto"/>
               <w:jc w:val="center"/>
             </w:pPr>
             <w:r>
@@ -4704,13 +5583,29 @@
         </w:tc>
       </w:tr>
       <w:tr>
+        <w:tblPrEx>
+          <w:tblBorders>
+            <w:top w:val="single" w:color="auto" w:sz="4" w:space="0"/>
+            <w:left w:val="single" w:color="auto" w:sz="4" w:space="0"/>
+            <w:bottom w:val="single" w:color="auto" w:sz="4" w:space="0"/>
+            <w:right w:val="single" w:color="auto" w:sz="4" w:space="0"/>
+            <w:insideH w:val="single" w:color="auto" w:sz="4" w:space="0"/>
+            <w:insideV w:val="single" w:color="auto" w:sz="4" w:space="0"/>
+          </w:tblBorders>
+          <w:tblCellMar>
+            <w:top w:w="0" w:type="dxa"/>
+            <w:left w:w="108" w:type="dxa"/>
+            <w:bottom w:w="0" w:type="dxa"/>
+            <w:right w:w="108" w:type="dxa"/>
+          </w:tblCellMar>
+        </w:tblPrEx>
         <w:tc>
           <w:tcPr>
             <w:tcW w:w="2132" w:type="dxa"/>
           </w:tcPr>
           <w:p>
             <w:pPr>
-              <w:spacing w:beforeLines="50" w:before="156" w:line="240" w:lineRule="auto"/>
+              <w:spacing w:before="156" w:beforeLines="50" w:line="240" w:lineRule="auto"/>
               <w:jc w:val="center"/>
             </w:pPr>
             <w:r>
@@ -4724,7 +5619,7 @@
           </w:tcPr>
           <w:p>
             <w:pPr>
-              <w:spacing w:beforeLines="50" w:before="156" w:line="240" w:lineRule="auto"/>
+              <w:spacing w:before="156" w:beforeLines="50" w:line="240" w:lineRule="auto"/>
               <w:jc w:val="center"/>
             </w:pPr>
             <w:r>
@@ -4738,7 +5633,7 @@
           </w:tcPr>
           <w:p>
             <w:pPr>
-              <w:spacing w:beforeLines="50" w:before="156" w:line="240" w:lineRule="auto"/>
+              <w:spacing w:before="156" w:beforeLines="50" w:line="240" w:lineRule="auto"/>
               <w:jc w:val="center"/>
             </w:pPr>
             <w:r>
@@ -4752,7 +5647,7 @@
           </w:tcPr>
           <w:p>
             <w:pPr>
-              <w:spacing w:beforeLines="50" w:before="156" w:line="240" w:lineRule="auto"/>
+              <w:spacing w:before="156" w:beforeLines="50" w:line="240" w:lineRule="auto"/>
               <w:jc w:val="center"/>
             </w:pPr>
             <w:r>
@@ -4762,13 +5657,29 @@
         </w:tc>
       </w:tr>
       <w:tr>
+        <w:tblPrEx>
+          <w:tblBorders>
+            <w:top w:val="single" w:color="auto" w:sz="4" w:space="0"/>
+            <w:left w:val="single" w:color="auto" w:sz="4" w:space="0"/>
+            <w:bottom w:val="single" w:color="auto" w:sz="4" w:space="0"/>
+            <w:right w:val="single" w:color="auto" w:sz="4" w:space="0"/>
+            <w:insideH w:val="single" w:color="auto" w:sz="4" w:space="0"/>
+            <w:insideV w:val="single" w:color="auto" w:sz="4" w:space="0"/>
+          </w:tblBorders>
+          <w:tblCellMar>
+            <w:top w:w="0" w:type="dxa"/>
+            <w:left w:w="108" w:type="dxa"/>
+            <w:bottom w:w="0" w:type="dxa"/>
+            <w:right w:w="108" w:type="dxa"/>
+          </w:tblCellMar>
+        </w:tblPrEx>
         <w:tc>
           <w:tcPr>
             <w:tcW w:w="2132" w:type="dxa"/>
           </w:tcPr>
           <w:p>
             <w:pPr>
-              <w:spacing w:beforeLines="50" w:before="156" w:line="240" w:lineRule="auto"/>
+              <w:spacing w:before="156" w:beforeLines="50" w:line="240" w:lineRule="auto"/>
               <w:jc w:val="center"/>
             </w:pPr>
             <w:r>
@@ -4782,7 +5693,7 @@
           </w:tcPr>
           <w:p>
             <w:pPr>
-              <w:spacing w:beforeLines="50" w:before="156" w:line="240" w:lineRule="auto"/>
+              <w:spacing w:before="156" w:beforeLines="50" w:line="240" w:lineRule="auto"/>
               <w:jc w:val="center"/>
             </w:pPr>
             <w:r>
@@ -4796,7 +5707,7 @@
           </w:tcPr>
           <w:p>
             <w:pPr>
-              <w:spacing w:beforeLines="50" w:before="156" w:line="240" w:lineRule="auto"/>
+              <w:spacing w:before="156" w:beforeLines="50" w:line="240" w:lineRule="auto"/>
               <w:jc w:val="center"/>
             </w:pPr>
             <w:r>
@@ -4810,7 +5721,7 @@
           </w:tcPr>
           <w:p>
             <w:pPr>
-              <w:spacing w:beforeLines="50" w:before="156" w:line="240" w:lineRule="auto"/>
+              <w:spacing w:before="156" w:beforeLines="50" w:line="240" w:lineRule="auto"/>
               <w:jc w:val="center"/>
             </w:pPr>
             <w:r>
@@ -4820,13 +5731,29 @@
         </w:tc>
       </w:tr>
       <w:tr>
+        <w:tblPrEx>
+          <w:tblBorders>
+            <w:top w:val="single" w:color="auto" w:sz="4" w:space="0"/>
+            <w:left w:val="single" w:color="auto" w:sz="4" w:space="0"/>
+            <w:bottom w:val="single" w:color="auto" w:sz="4" w:space="0"/>
+            <w:right w:val="single" w:color="auto" w:sz="4" w:space="0"/>
+            <w:insideH w:val="single" w:color="auto" w:sz="4" w:space="0"/>
+            <w:insideV w:val="single" w:color="auto" w:sz="4" w:space="0"/>
+          </w:tblBorders>
+          <w:tblCellMar>
+            <w:top w:w="0" w:type="dxa"/>
+            <w:left w:w="108" w:type="dxa"/>
+            <w:bottom w:w="0" w:type="dxa"/>
+            <w:right w:w="108" w:type="dxa"/>
+          </w:tblCellMar>
+        </w:tblPrEx>
         <w:tc>
           <w:tcPr>
             <w:tcW w:w="2132" w:type="dxa"/>
           </w:tcPr>
           <w:p>
             <w:pPr>
-              <w:spacing w:beforeLines="50" w:before="156" w:line="240" w:lineRule="auto"/>
+              <w:spacing w:before="156" w:beforeLines="50" w:line="240" w:lineRule="auto"/>
               <w:jc w:val="center"/>
             </w:pPr>
             <w:r>
@@ -4840,7 +5767,7 @@
           </w:tcPr>
           <w:p>
             <w:pPr>
-              <w:spacing w:beforeLines="50" w:before="156" w:line="240" w:lineRule="auto"/>
+              <w:spacing w:before="156" w:beforeLines="50" w:line="240" w:lineRule="auto"/>
               <w:jc w:val="center"/>
             </w:pPr>
             <w:r>
@@ -4854,7 +5781,7 @@
           </w:tcPr>
           <w:p>
             <w:pPr>
-              <w:spacing w:beforeLines="50" w:before="156" w:line="240" w:lineRule="auto"/>
+              <w:spacing w:before="156" w:beforeLines="50" w:line="240" w:lineRule="auto"/>
               <w:jc w:val="center"/>
             </w:pPr>
             <w:r>
@@ -4868,7 +5795,7 @@
           </w:tcPr>
           <w:p>
             <w:pPr>
-              <w:spacing w:beforeLines="50" w:before="156" w:line="240" w:lineRule="auto"/>
+              <w:spacing w:before="156" w:beforeLines="50" w:line="240" w:lineRule="auto"/>
               <w:jc w:val="center"/>
             </w:pPr>
             <w:r>
@@ -4878,21 +5805,33 @@
         </w:tc>
       </w:tr>
       <w:tr>
+        <w:tblPrEx>
+          <w:tblBorders>
+            <w:top w:val="single" w:color="auto" w:sz="4" w:space="0"/>
+            <w:left w:val="single" w:color="auto" w:sz="4" w:space="0"/>
+            <w:bottom w:val="single" w:color="auto" w:sz="4" w:space="0"/>
+            <w:right w:val="single" w:color="auto" w:sz="4" w:space="0"/>
+            <w:insideH w:val="single" w:color="auto" w:sz="4" w:space="0"/>
+            <w:insideV w:val="single" w:color="auto" w:sz="4" w:space="0"/>
+          </w:tblBorders>
+          <w:tblCellMar>
+            <w:top w:w="0" w:type="dxa"/>
+            <w:left w:w="108" w:type="dxa"/>
+            <w:bottom w:w="0" w:type="dxa"/>
+            <w:right w:w="108" w:type="dxa"/>
+          </w:tblCellMar>
+        </w:tblPrEx>
         <w:tc>
           <w:tcPr>
             <w:tcW w:w="2132" w:type="dxa"/>
           </w:tcPr>
           <w:p>
             <w:pPr>
-              <w:spacing w:beforeLines="50" w:before="156" w:line="240" w:lineRule="auto"/>
+              <w:spacing w:before="156" w:beforeLines="50" w:line="240" w:lineRule="auto"/>
               <w:jc w:val="center"/>
             </w:pPr>
             <w:r>
-              <w:t>需求分析不够完</w:t>
-            </w:r>
-            <w:r>
-              <w:lastRenderedPageBreak/>
-              <w:t>善</w:t>
+              <w:t>需求分析不够完善</w:t>
             </w:r>
           </w:p>
         </w:tc>
@@ -4902,11 +5841,10 @@
           </w:tcPr>
           <w:p>
             <w:pPr>
-              <w:spacing w:beforeLines="50" w:before="156" w:line="240" w:lineRule="auto"/>
+              <w:spacing w:before="156" w:beforeLines="50" w:line="240" w:lineRule="auto"/>
               <w:jc w:val="center"/>
             </w:pPr>
             <w:r>
-              <w:lastRenderedPageBreak/>
               <w:t>低</w:t>
             </w:r>
           </w:p>
@@ -4917,15 +5855,11 @@
           </w:tcPr>
           <w:p>
             <w:pPr>
-              <w:spacing w:beforeLines="50" w:before="156" w:line="240" w:lineRule="auto"/>
+              <w:spacing w:before="156" w:beforeLines="50" w:line="240" w:lineRule="auto"/>
               <w:jc w:val="center"/>
             </w:pPr>
             <w:r>
-              <w:t>后续需要补充分</w:t>
-            </w:r>
-            <w:r>
-              <w:lastRenderedPageBreak/>
-              <w:t>析遗漏需求</w:t>
+              <w:t>后续需要补充分析遗漏需求</w:t>
             </w:r>
           </w:p>
         </w:tc>
@@ -4935,32 +5869,42 @@
           </w:tcPr>
           <w:p>
             <w:pPr>
-              <w:spacing w:beforeLines="50" w:before="156" w:line="240" w:lineRule="auto"/>
+              <w:spacing w:before="156" w:beforeLines="50" w:line="240" w:lineRule="auto"/>
               <w:jc w:val="center"/>
             </w:pPr>
             <w:r>
-              <w:lastRenderedPageBreak/>
-              <w:t>尽可能完善需求</w:t>
-            </w:r>
-            <w:r>
-              <w:lastRenderedPageBreak/>
-              <w:t>分析</w:t>
+              <w:t>尽可能完善需求分析</w:t>
             </w:r>
           </w:p>
         </w:tc>
       </w:tr>
       <w:tr>
+        <w:tblPrEx>
+          <w:tblBorders>
+            <w:top w:val="single" w:color="auto" w:sz="4" w:space="0"/>
+            <w:left w:val="single" w:color="auto" w:sz="4" w:space="0"/>
+            <w:bottom w:val="single" w:color="auto" w:sz="4" w:space="0"/>
+            <w:right w:val="single" w:color="auto" w:sz="4" w:space="0"/>
+            <w:insideH w:val="single" w:color="auto" w:sz="4" w:space="0"/>
+            <w:insideV w:val="single" w:color="auto" w:sz="4" w:space="0"/>
+          </w:tblBorders>
+          <w:tblCellMar>
+            <w:top w:w="0" w:type="dxa"/>
+            <w:left w:w="108" w:type="dxa"/>
+            <w:bottom w:w="0" w:type="dxa"/>
+            <w:right w:w="108" w:type="dxa"/>
+          </w:tblCellMar>
+        </w:tblPrEx>
         <w:tc>
           <w:tcPr>
             <w:tcW w:w="2132" w:type="dxa"/>
           </w:tcPr>
           <w:p>
             <w:pPr>
-              <w:spacing w:beforeLines="50" w:before="156" w:line="240" w:lineRule="auto"/>
+              <w:spacing w:before="156" w:beforeLines="50" w:line="240" w:lineRule="auto"/>
               <w:jc w:val="center"/>
             </w:pPr>
             <w:r>
-              <w:lastRenderedPageBreak/>
               <w:t>后续对需求进行频繁调整</w:t>
             </w:r>
           </w:p>
@@ -4971,7 +5915,7 @@
           </w:tcPr>
           <w:p>
             <w:pPr>
-              <w:spacing w:beforeLines="50" w:before="156" w:line="240" w:lineRule="auto"/>
+              <w:spacing w:before="156" w:beforeLines="50" w:line="240" w:lineRule="auto"/>
               <w:jc w:val="center"/>
             </w:pPr>
             <w:r>
@@ -4985,7 +5929,7 @@
           </w:tcPr>
           <w:p>
             <w:pPr>
-              <w:spacing w:beforeLines="50" w:before="156" w:line="240" w:lineRule="auto"/>
+              <w:spacing w:before="156" w:beforeLines="50" w:line="240" w:lineRule="auto"/>
               <w:jc w:val="center"/>
             </w:pPr>
             <w:r>
@@ -4999,7 +5943,7 @@
           </w:tcPr>
           <w:p>
             <w:pPr>
-              <w:spacing w:beforeLines="50" w:before="156" w:line="240" w:lineRule="auto"/>
+              <w:spacing w:before="156" w:beforeLines="50" w:line="240" w:lineRule="auto"/>
               <w:jc w:val="center"/>
             </w:pPr>
             <w:r>
@@ -5011,19 +5955,37 @@
     </w:tbl>
     <w:p>
       <w:pPr>
-        <w:spacing w:beforeLines="50" w:before="156" w:line="240" w:lineRule="auto"/>
+        <w:spacing w:before="156" w:beforeLines="50" w:line="240" w:lineRule="auto"/>
         <w:ind w:firstLine="420"/>
-      </w:pPr>
-    </w:p>
-    <w:p>
-      <w:pPr>
-        <w:pStyle w:val="1"/>
-        <w:spacing w:beforeLines="50" w:before="156" w:line="240" w:lineRule="auto"/>
+        <w:jc w:val="center"/>
+        <w:rPr>
+          <w:sz w:val="21"/>
+          <w:szCs w:val="21"/>
+        </w:rPr>
+      </w:pPr>
+      <w:r>
+        <w:rPr>
+          <w:sz w:val="21"/>
+          <w:szCs w:val="21"/>
+        </w:rPr>
+        <w:t>风险及对应管理策略</w:t>
+      </w:r>
+    </w:p>
+    <w:p>
+      <w:pPr>
+        <w:spacing w:before="156" w:beforeLines="50" w:line="240" w:lineRule="auto"/>
+        <w:ind w:firstLine="420"/>
+      </w:pPr>
+    </w:p>
+    <w:bookmarkEnd w:id="47"/>
+    <w:bookmarkEnd w:id="48"/>
+    <w:bookmarkEnd w:id="49"/>
+    <w:p>
+      <w:pPr>
+        <w:pStyle w:val="2"/>
+        <w:spacing w:before="156" w:beforeLines="50" w:line="240" w:lineRule="auto"/>
       </w:pPr>
       <w:bookmarkStart w:id="50" w:name="_Toc265683156"/>
-      <w:bookmarkEnd w:id="47"/>
-      <w:bookmarkEnd w:id="48"/>
-      <w:bookmarkEnd w:id="49"/>
       <w:r>
         <w:rPr>
           <w:rFonts w:hint="eastAsia"/>
@@ -5040,7 +6002,7 @@
     </w:p>
     <w:p>
       <w:pPr>
-        <w:spacing w:beforeLines="50" w:before="156" w:line="240" w:lineRule="auto"/>
+        <w:spacing w:before="156" w:beforeLines="50" w:line="240" w:lineRule="auto"/>
         <w:ind w:firstLine="420"/>
         <w:rPr>
           <w:rFonts w:ascii="宋体" w:hAnsi="宋体"/>
@@ -5053,310 +6015,79 @@
         <w:rPr>
           <w:rFonts w:ascii="宋体" w:hAnsi="宋体"/>
         </w:rPr>
-        <w:t>迭代</w:t>
-      </w:r>
+        <w:t>迭代-增量模型作为生存周期模型，下面介绍各阶段及其相关工作：</w:t>
+      </w:r>
+    </w:p>
+    <w:p>
+      <w:pPr>
+        <w:pStyle w:val="3"/>
+      </w:pPr>
+      <w:r>
+        <w:t>学习项目相关知识，搭建平台（3月</w:t>
+      </w:r>
+      <w:r>
+        <w:rPr>
+          <w:rFonts w:hint="eastAsia"/>
+        </w:rPr>
+        <w:t>7</w:t>
+      </w:r>
+      <w:r>
+        <w:t>日-3月30日）</w:t>
+      </w:r>
+    </w:p>
+    <w:p>
+      <w:pPr>
+        <w:ind w:firstLine="420"/>
+      </w:pPr>
+      <w:r>
+        <w:t>1. 配置Ubuntu开发环境，学习ROS相应的知识。（3月</w:t>
+      </w:r>
+      <w:r>
+        <w:rPr>
+          <w:rFonts w:hint="eastAsia"/>
+        </w:rPr>
+        <w:t>7</w:t>
+      </w:r>
+      <w:r>
+        <w:t>日-3月13日）</w:t>
+      </w:r>
+    </w:p>
+    <w:p>
+      <w:pPr>
+        <w:ind w:firstLine="420"/>
+      </w:pPr>
+      <w:r>
+        <w:t>2. 进行初步的需求分析，学习ROS编程的相关知识，编写简单的demo熟悉相关操作。（3月14日-3月20日）</w:t>
+      </w:r>
+    </w:p>
+    <w:p>
+      <w:pPr>
+        <w:ind w:firstLine="420"/>
+      </w:pPr>
+      <w:r>
+        <w:t>3. 根据当前的知识再次进行需求分析，修改相应的需求，基本确定重要的里程碑时间节点。（3月21日-3月27日）</w:t>
+      </w:r>
+    </w:p>
+    <w:p>
+      <w:pPr>
+        <w:ind w:firstLine="420"/>
+      </w:pPr>
       <w:r>
         <w:rPr>
           <w:rFonts w:ascii="宋体" w:hAnsi="宋体"/>
         </w:rPr>
-        <w:t>-</w:t>
-      </w:r>
+        <w:t>4. 细化开发工程的分工及相应时间节点（3月28日-3月30日）</w:t>
+      </w:r>
+    </w:p>
+    <w:p>
+      <w:pPr>
+        <w:pStyle w:val="3"/>
+      </w:pPr>
       <w:r>
         <w:rPr>
           <w:rFonts w:ascii="宋体" w:hAnsi="宋体"/>
         </w:rPr>
-        <w:t>增量模型作为生存周期模型，下面介绍各阶段及其相关工作：</w:t>
-      </w:r>
-    </w:p>
-    <w:p>
-      <w:pPr>
-        <w:pStyle w:val="2"/>
-      </w:pPr>
-      <w:r>
-        <w:t>学习项目相关知识，搭建平台（</w:t>
-      </w:r>
-      <w:r>
-        <w:t>3</w:t>
-      </w:r>
-      <w:r>
-        <w:t>月</w:t>
-      </w:r>
-      <w:r>
-        <w:rPr>
-          <w:rFonts w:hint="eastAsia"/>
-        </w:rPr>
-        <w:t>7</w:t>
-      </w:r>
-      <w:r>
-        <w:t>日</w:t>
-      </w:r>
-      <w:r>
-        <w:t>-3</w:t>
-      </w:r>
-      <w:r>
-        <w:t>月</w:t>
-      </w:r>
-      <w:r>
-        <w:t>30</w:t>
-      </w:r>
-      <w:r>
-        <w:t>日）</w:t>
-      </w:r>
-    </w:p>
-    <w:p>
-      <w:pPr>
-        <w:ind w:firstLine="420"/>
-      </w:pPr>
-      <w:r>
-        <w:t xml:space="preserve">1. </w:t>
-      </w:r>
-      <w:r>
-        <w:t>配置</w:t>
-      </w:r>
-      <w:r>
-        <w:t>Ubuntu</w:t>
-      </w:r>
-      <w:r>
-        <w:t>开发环境，学习</w:t>
-      </w:r>
-      <w:r>
-        <w:t>ROS</w:t>
-      </w:r>
-      <w:r>
-        <w:t>相应的知识。（</w:t>
-      </w:r>
-      <w:r>
-        <w:t>3</w:t>
-      </w:r>
-      <w:r>
-        <w:t>月</w:t>
-      </w:r>
-      <w:r>
-        <w:rPr>
-          <w:rFonts w:hint="eastAsia"/>
-        </w:rPr>
-        <w:t>7</w:t>
-      </w:r>
-      <w:r>
-        <w:t>日</w:t>
-      </w:r>
-      <w:r>
-        <w:t>-3</w:t>
-      </w:r>
-      <w:r>
-        <w:t>月</w:t>
-      </w:r>
-      <w:r>
-        <w:t>13</w:t>
-      </w:r>
-      <w:r>
-        <w:t>日）</w:t>
-      </w:r>
-    </w:p>
-    <w:p>
-      <w:pPr>
-        <w:ind w:firstLine="420"/>
-      </w:pPr>
-      <w:r>
-        <w:t xml:space="preserve">2. </w:t>
-      </w:r>
-      <w:r>
-        <w:t>进行初步的需求分析，学习</w:t>
-      </w:r>
-      <w:r>
-        <w:t>ROS</w:t>
-      </w:r>
-      <w:r>
-        <w:t>编程的相关知识，编写简单的</w:t>
-      </w:r>
-      <w:r>
-        <w:t>demo</w:t>
-      </w:r>
-      <w:r>
-        <w:t>熟悉相关操作。（</w:t>
-      </w:r>
-      <w:r>
-        <w:t>3</w:t>
-      </w:r>
-      <w:r>
-        <w:t>月</w:t>
-      </w:r>
-      <w:r>
-        <w:t>14</w:t>
-      </w:r>
-      <w:r>
-        <w:t>日</w:t>
-      </w:r>
-      <w:r>
-        <w:t>-3</w:t>
-      </w:r>
-      <w:r>
-        <w:t>月</w:t>
-      </w:r>
-      <w:r>
-        <w:t>20</w:t>
-      </w:r>
-      <w:r>
-        <w:t>日）</w:t>
-      </w:r>
-    </w:p>
-    <w:p>
-      <w:pPr>
-        <w:ind w:firstLine="420"/>
-      </w:pPr>
-      <w:r>
-        <w:t xml:space="preserve">3. </w:t>
-      </w:r>
-      <w:r>
-        <w:t>根据当前的知识再次进行需求分析，修改相应的需求，基本确定重要的里程碑时间节点。（</w:t>
-      </w:r>
-      <w:r>
-        <w:t>3</w:t>
-      </w:r>
-      <w:r>
-        <w:t>月</w:t>
-      </w:r>
-      <w:r>
-        <w:t>21</w:t>
-      </w:r>
-      <w:r>
-        <w:t>日</w:t>
-      </w:r>
-      <w:r>
-        <w:t>-3</w:t>
-      </w:r>
-      <w:r>
-        <w:t>月</w:t>
-      </w:r>
-      <w:r>
-        <w:t>27</w:t>
-      </w:r>
-      <w:r>
-        <w:t>日）</w:t>
-      </w:r>
-    </w:p>
-    <w:p>
-      <w:pPr>
-        <w:ind w:firstLine="420"/>
-      </w:pPr>
-      <w:r>
-        <w:rPr>
-          <w:rFonts w:ascii="宋体" w:hAnsi="宋体"/>
-        </w:rPr>
-        <w:t xml:space="preserve">4. </w:t>
-      </w:r>
-      <w:r>
-        <w:rPr>
-          <w:rFonts w:ascii="宋体" w:hAnsi="宋体"/>
-        </w:rPr>
-        <w:t>细化开发工程的分工及相应时间节点（</w:t>
-      </w:r>
-      <w:r>
-        <w:rPr>
-          <w:rFonts w:ascii="宋体" w:hAnsi="宋体"/>
-        </w:rPr>
-        <w:t>3</w:t>
-      </w:r>
-      <w:r>
-        <w:rPr>
-          <w:rFonts w:ascii="宋体" w:hAnsi="宋体"/>
-        </w:rPr>
-        <w:t>月</w:t>
-      </w:r>
-      <w:r>
-        <w:rPr>
-          <w:rFonts w:ascii="宋体" w:hAnsi="宋体"/>
-        </w:rPr>
-        <w:t>28</w:t>
-      </w:r>
-      <w:r>
-        <w:rPr>
-          <w:rFonts w:ascii="宋体" w:hAnsi="宋体"/>
-        </w:rPr>
-        <w:t>日</w:t>
-      </w:r>
-      <w:r>
-        <w:rPr>
-          <w:rFonts w:ascii="宋体" w:hAnsi="宋体"/>
-        </w:rPr>
-        <w:t>-3</w:t>
-      </w:r>
-      <w:r>
-        <w:rPr>
-          <w:rFonts w:ascii="宋体" w:hAnsi="宋体"/>
-        </w:rPr>
-        <w:t>月</w:t>
-      </w:r>
-      <w:r>
-        <w:rPr>
-          <w:rFonts w:ascii="宋体" w:hAnsi="宋体"/>
-        </w:rPr>
-        <w:t>30</w:t>
-      </w:r>
-      <w:r>
-        <w:rPr>
-          <w:rFonts w:ascii="宋体" w:hAnsi="宋体"/>
-        </w:rPr>
-        <w:t>日）</w:t>
-      </w:r>
-    </w:p>
-    <w:p>
-      <w:pPr>
-        <w:pStyle w:val="2"/>
-      </w:pPr>
-      <w:r>
-        <w:rPr>
-          <w:rFonts w:ascii="宋体" w:hAnsi="宋体"/>
-        </w:rPr>
-        <w:t>初步实现相关功能，再次分析需求（</w:t>
-      </w:r>
-      <w:r>
-        <w:rPr>
-          <w:rFonts w:ascii="宋体" w:hAnsi="宋体"/>
-        </w:rPr>
-        <w:t>3</w:t>
-      </w:r>
-      <w:r>
-        <w:rPr>
-          <w:rFonts w:ascii="宋体" w:hAnsi="宋体"/>
-        </w:rPr>
-        <w:t>月</w:t>
-      </w:r>
-      <w:r>
-        <w:rPr>
-          <w:rFonts w:ascii="宋体" w:hAnsi="宋体"/>
-        </w:rPr>
-        <w:t>31</w:t>
-      </w:r>
-      <w:r>
-        <w:rPr>
-          <w:rFonts w:ascii="宋体" w:hAnsi="宋体"/>
-        </w:rPr>
-        <w:t>日</w:t>
-      </w:r>
-      <w:r>
-        <w:rPr>
-          <w:rFonts w:ascii="宋体" w:hAnsi="宋体"/>
-        </w:rPr>
-        <w:t>-4</w:t>
-      </w:r>
-      <w:r>
-        <w:rPr>
-          <w:rFonts w:ascii="宋体" w:hAnsi="宋体"/>
-        </w:rPr>
-        <w:t>月</w:t>
-      </w:r>
-      <w:r>
-        <w:rPr>
-          <w:rFonts w:ascii="宋体" w:hAnsi="宋体"/>
-        </w:rPr>
-        <w:t>17</w:t>
-      </w:r>
-      <w:r>
-        <w:rPr>
-          <w:rFonts w:ascii="宋体" w:hAnsi="宋体"/>
-        </w:rPr>
-        <w:t>日）</w:t>
+        <w:t>初步实现相关功能，再次分析需求（3月31日-4月17日）</w:t>
       </w:r>
     </w:p>
     <w:p>
@@ -5365,34 +6096,18 @@
           <w:ilvl w:val="0"/>
           <w:numId w:val="7"/>
         </w:numPr>
-        <w:ind w:firstLine="420"/>
-      </w:pPr>
-      <w:r>
-        <w:t>整体设计框架，完善接口规范（</w:t>
-      </w:r>
-      <w:r>
-        <w:t>3</w:t>
-      </w:r>
-      <w:r>
-        <w:t>月</w:t>
-      </w:r>
-      <w:r>
-        <w:t>31</w:t>
-      </w:r>
-      <w:r>
-        <w:t>日</w:t>
-      </w:r>
-      <w:r>
-        <w:t>-4</w:t>
-      </w:r>
-      <w:r>
-        <w:t>月</w:t>
-      </w:r>
-      <w:r>
-        <w:t>3</w:t>
-      </w:r>
-      <w:r>
-        <w:t>日）</w:t>
+        <w:ind w:firstLine="420" w:firstLineChars="0"/>
+        <w:rPr>
+          <w:rFonts w:hint="default" w:eastAsia="宋体"/>
+          <w:lang w:val="en-US" w:eastAsia="zh-CN"/>
+        </w:rPr>
+      </w:pPr>
+      <w:r>
+        <w:rPr>
+          <w:rFonts w:hint="default" w:eastAsia="宋体"/>
+          <w:lang w:val="en-US" w:eastAsia="zh-CN"/>
+        </w:rPr>
+        <w:t>整体设计框架，完善接口规范（范竞元）（3月31日-4月3日）</w:t>
       </w:r>
     </w:p>
     <w:p>
@@ -5401,34 +6116,18 @@
           <w:ilvl w:val="0"/>
           <w:numId w:val="7"/>
         </w:numPr>
-        <w:ind w:firstLine="420"/>
-      </w:pPr>
-      <w:r>
-        <w:t>从软硬件方面分别实现一定的基础功能，并进行测试。（</w:t>
-      </w:r>
-      <w:r>
-        <w:t>4</w:t>
-      </w:r>
-      <w:r>
-        <w:t>月</w:t>
-      </w:r>
-      <w:r>
-        <w:t>4</w:t>
-      </w:r>
-      <w:r>
-        <w:t>日</w:t>
-      </w:r>
-      <w:r>
-        <w:t>-4</w:t>
-      </w:r>
-      <w:r>
-        <w:t>月</w:t>
-      </w:r>
-      <w:r>
-        <w:t>10</w:t>
-      </w:r>
-      <w:r>
-        <w:t>日）</w:t>
+        <w:ind w:firstLine="420" w:firstLineChars="0"/>
+        <w:rPr>
+          <w:rFonts w:hint="default" w:eastAsia="宋体"/>
+          <w:lang w:val="en-US" w:eastAsia="zh-CN"/>
+        </w:rPr>
+      </w:pPr>
+      <w:r>
+        <w:rPr>
+          <w:rFonts w:hint="default" w:eastAsia="宋体"/>
+          <w:lang w:val="en-US" w:eastAsia="zh-CN"/>
+        </w:rPr>
+        <w:t>从软硬件方面分别实现一定的基础功能，并进行测试。（裴宝琦、廖纪童）（4月4日-4月10日）</w:t>
       </w:r>
     </w:p>
     <w:p>
@@ -5437,190 +6136,48 @@
           <w:ilvl w:val="0"/>
           <w:numId w:val="7"/>
         </w:numPr>
-        <w:ind w:firstLine="420"/>
-      </w:pPr>
-      <w:r>
-        <w:t>根据已经实现的功能，确定迭代开发的具体流程，</w:t>
-      </w:r>
-      <w:r>
-        <w:t>完善项目相应的基础功能，并完善相应的文档，（</w:t>
-      </w:r>
-      <w:r>
-        <w:t>4</w:t>
-      </w:r>
-      <w:r>
-        <w:t>月</w:t>
-      </w:r>
-      <w:r>
-        <w:t>11</w:t>
-      </w:r>
-      <w:r>
-        <w:t>日</w:t>
-      </w:r>
-      <w:r>
-        <w:t>-4</w:t>
-      </w:r>
-      <w:r>
-        <w:t>月</w:t>
-      </w:r>
-      <w:r>
-        <w:t>17</w:t>
-      </w:r>
-      <w:r>
-        <w:t>日）</w:t>
-      </w:r>
-    </w:p>
-    <w:p>
-      <w:r>
+        <w:ind w:firstLine="420" w:firstLineChars="0"/>
+        <w:rPr>
+          <w:rFonts w:hint="default" w:eastAsia="宋体"/>
+          <w:lang w:val="en-US" w:eastAsia="zh-CN"/>
+        </w:rPr>
+      </w:pPr>
+      <w:r>
+        <w:rPr>
+          <w:rFonts w:hint="default" w:eastAsia="宋体"/>
+          <w:lang w:val="en-US" w:eastAsia="zh-CN"/>
+        </w:rPr>
+        <w:t>根据已经实现的功能，确定迭代开发的具体流程，完善项目相应的基础功能，并完善相应的文档。（所有人，刘传主要负责）（4月11日-4月17日）</w:t>
+      </w:r>
+    </w:p>
+    <w:p>
+      <w:pPr>
+        <w:numPr>
+          <w:numId w:val="0"/>
+        </w:numPr>
+        <w:ind w:firstLine="420" w:firstLineChars="0"/>
+        <w:rPr>
+          <w:rFonts w:hint="default" w:eastAsia="宋体"/>
+          <w:lang w:val="en-US" w:eastAsia="zh-CN"/>
+        </w:rPr>
+      </w:pPr>
+      <w:r>
+        <w:rPr>
+          <w:rFonts w:hint="default" w:eastAsia="宋体"/>
+          <w:lang w:val="en-US" w:eastAsia="zh-CN"/>
+        </w:rPr>
         <w:t>至此，本项目应该完成初步迭代</w:t>
       </w:r>
     </w:p>
     <w:p>
       <w:pPr>
-        <w:pStyle w:val="2"/>
+        <w:pStyle w:val="3"/>
       </w:pPr>
       <w:r>
         <w:rPr>
           <w:rFonts w:ascii="宋体" w:hAnsi="宋体"/>
         </w:rPr>
-        <w:lastRenderedPageBreak/>
-        <w:t>完成项目基本功能，并进行相关测试（</w:t>
-      </w:r>
-      <w:r>
-        <w:rPr>
-          <w:rFonts w:ascii="宋体" w:hAnsi="宋体"/>
-        </w:rPr>
-        <w:t>4</w:t>
-      </w:r>
-      <w:r>
-        <w:rPr>
-          <w:rFonts w:ascii="宋体" w:hAnsi="宋体"/>
-        </w:rPr>
-        <w:t>月</w:t>
-      </w:r>
-      <w:r>
-        <w:rPr>
-          <w:rFonts w:ascii="宋体" w:hAnsi="宋体"/>
-        </w:rPr>
-        <w:t>18</w:t>
-      </w:r>
-      <w:r>
-        <w:rPr>
-          <w:rFonts w:ascii="宋体" w:hAnsi="宋体"/>
-        </w:rPr>
-        <w:t>日</w:t>
-      </w:r>
-      <w:r>
-        <w:rPr>
-          <w:rFonts w:ascii="宋体" w:hAnsi="宋体"/>
-        </w:rPr>
-        <w:t>-5</w:t>
-      </w:r>
-      <w:r>
-        <w:rPr>
-          <w:rFonts w:ascii="宋体" w:hAnsi="宋体"/>
-        </w:rPr>
-        <w:t>月</w:t>
-      </w:r>
-      <w:r>
-        <w:rPr>
-          <w:rFonts w:ascii="宋体" w:hAnsi="宋体"/>
-        </w:rPr>
-        <w:t>15</w:t>
-      </w:r>
-      <w:r>
-        <w:rPr>
-          <w:rFonts w:ascii="宋体" w:hAnsi="宋体"/>
-        </w:rPr>
-        <w:t>日）</w:t>
-      </w:r>
-    </w:p>
-    <w:p>
-      <w:pPr>
-        <w:pStyle w:val="2"/>
-      </w:pPr>
-      <w:r>
-        <w:rPr>
-          <w:rFonts w:ascii="宋体" w:hAnsi="宋体"/>
-        </w:rPr>
-        <w:t>完成项目扩展功能，并进行相关测试（</w:t>
-      </w:r>
-      <w:r>
-        <w:rPr>
-          <w:rFonts w:ascii="宋体" w:hAnsi="宋体"/>
-        </w:rPr>
-        <w:t>5</w:t>
-      </w:r>
-      <w:r>
-        <w:rPr>
-          <w:rFonts w:ascii="宋体" w:hAnsi="宋体"/>
-        </w:rPr>
-        <w:t>月</w:t>
-      </w:r>
-      <w:r>
-        <w:rPr>
-          <w:rFonts w:ascii="宋体" w:hAnsi="宋体"/>
-        </w:rPr>
-        <w:t>16</w:t>
-      </w:r>
-      <w:r>
-        <w:rPr>
-          <w:rFonts w:ascii="宋体" w:hAnsi="宋体"/>
-        </w:rPr>
-        <w:t>日</w:t>
-      </w:r>
-      <w:r>
-        <w:rPr>
-          <w:rFonts w:ascii="宋体" w:hAnsi="宋体"/>
-        </w:rPr>
-        <w:t>-6</w:t>
-      </w:r>
-      <w:r>
-        <w:rPr>
-          <w:rFonts w:ascii="宋体" w:hAnsi="宋体"/>
-        </w:rPr>
-        <w:t>月</w:t>
-      </w:r>
-      <w:r>
-        <w:rPr>
-          <w:rFonts w:ascii="宋体" w:hAnsi="宋体"/>
-        </w:rPr>
-        <w:t>1</w:t>
-      </w:r>
-      <w:r>
-        <w:rPr>
-          <w:rFonts w:ascii="宋体" w:hAnsi="宋体" w:hint="eastAsia"/>
-        </w:rPr>
-        <w:t>9</w:t>
-      </w:r>
-      <w:r>
-        <w:rPr>
-          <w:rFonts w:ascii="宋体" w:hAnsi="宋体"/>
-        </w:rPr>
-        <w:t>日）</w:t>
-      </w:r>
-    </w:p>
-    <w:p>
-      <w:pPr>
-        <w:pStyle w:val="1"/>
-        <w:spacing w:beforeLines="50" w:before="156" w:line="240" w:lineRule="auto"/>
-      </w:pPr>
-      <w:bookmarkStart w:id="51" w:name="_Toc265683157"/>
-      <w:r>
-        <w:rPr>
-          <w:rFonts w:hint="eastAsia"/>
-        </w:rPr>
-        <w:t>资源计划</w:t>
-      </w:r>
-      <w:bookmarkEnd w:id="51"/>
-    </w:p>
-    <w:p>
-      <w:pPr>
-        <w:spacing w:beforeLines="50" w:before="156" w:line="240" w:lineRule="auto"/>
-        <w:ind w:left="420"/>
-      </w:pPr>
-      <w:r>
-        <w:t>项目所需要的软件资源需求：</w:t>
+        <w:t>完成项目基本功能，并进行相关测试（4月18日-5月15日）</w:t>
       </w:r>
     </w:p>
     <w:p>
@@ -5629,11 +6186,18 @@
           <w:ilvl w:val="0"/>
           <w:numId w:val="8"/>
         </w:numPr>
-        <w:spacing w:beforeLines="50" w:before="156" w:line="240" w:lineRule="auto"/>
-        <w:ind w:left="840"/>
-      </w:pPr>
-      <w:r>
-        <w:t>Ubuntu 18.04 LTS</w:t>
+        <w:ind w:firstLine="420" w:firstLineChars="0"/>
+        <w:rPr>
+          <w:rFonts w:hint="default" w:eastAsia="宋体"/>
+          <w:lang w:val="en-US" w:eastAsia="zh-CN"/>
+        </w:rPr>
+      </w:pPr>
+      <w:r>
+        <w:rPr>
+          <w:rFonts w:hint="default" w:eastAsia="宋体"/>
+          <w:lang w:val="en-US" w:eastAsia="zh-CN"/>
+        </w:rPr>
+        <w:t>完成桌面物品识别与抓取部分的实现（刘裕炜）；完成语音识别基本部分的实现（廖纪童）</w:t>
       </w:r>
     </w:p>
     <w:p>
@@ -5642,11 +6206,18 @@
           <w:ilvl w:val="0"/>
           <w:numId w:val="8"/>
         </w:numPr>
-        <w:spacing w:beforeLines="50" w:before="156" w:line="240" w:lineRule="auto"/>
-        <w:ind w:left="840"/>
-      </w:pPr>
-      <w:r>
-        <w:t>ROS Melodic Morenia</w:t>
+        <w:ind w:firstLine="420" w:firstLineChars="0"/>
+        <w:rPr>
+          <w:rFonts w:hint="default" w:eastAsia="宋体"/>
+          <w:lang w:val="en-US" w:eastAsia="zh-CN"/>
+        </w:rPr>
+      </w:pPr>
+      <w:r>
+        <w:rPr>
+          <w:rFonts w:hint="default" w:eastAsia="宋体"/>
+          <w:lang w:val="en-US" w:eastAsia="zh-CN"/>
+        </w:rPr>
+        <w:t>初步完成系统UI设计（刘传）；初步完成系统后端实现（裴宝琦）；对整个系统进行初步测试并形成文档（范竞元）</w:t>
       </w:r>
     </w:p>
     <w:p>
@@ -5655,65 +6226,79 @@
           <w:ilvl w:val="0"/>
           <w:numId w:val="8"/>
         </w:numPr>
-        <w:spacing w:beforeLines="50" w:before="156" w:line="240" w:lineRule="auto"/>
-        <w:ind w:left="840"/>
-      </w:pPr>
-      <w:r>
-        <w:t>Git</w:t>
-      </w:r>
-      <w:r>
-        <w:t>版本管理工具</w:t>
+        <w:ind w:firstLine="420" w:firstLineChars="0"/>
+        <w:rPr>
+          <w:rFonts w:hint="default" w:eastAsia="宋体"/>
+          <w:lang w:val="en-US" w:eastAsia="zh-CN"/>
+        </w:rPr>
+      </w:pPr>
+      <w:r>
+        <w:rPr>
+          <w:rFonts w:hint="default" w:eastAsia="宋体"/>
+          <w:lang w:val="en-US" w:eastAsia="zh-CN"/>
+        </w:rPr>
+        <w:t>初步完成系统闭环工作（所有人共同讨论）；对整个系统进行进一步测试并完善文档（刘裕炜、廖纪童主要负责）（5月1日-5月14日）。</w:t>
       </w:r>
     </w:p>
     <w:p>
       <w:pPr>
         <w:numPr>
-          <w:ilvl w:val="0"/>
-          <w:numId w:val="8"/>
+          <w:numId w:val="0"/>
         </w:numPr>
-        <w:spacing w:beforeLines="50" w:before="156" w:line="240" w:lineRule="auto"/>
-        <w:ind w:left="840"/>
-      </w:pPr>
-      <w:r>
-        <w:t>机器人仿真平台</w:t>
-      </w:r>
-      <w:r>
-        <w:t>Gazebo 9</w:t>
+        <w:ind w:firstLine="420" w:firstLineChars="0"/>
+        <w:rPr>
+          <w:rFonts w:hint="default" w:eastAsia="宋体"/>
+          <w:lang w:val="en-US" w:eastAsia="zh-CN"/>
+        </w:rPr>
+      </w:pPr>
+      <w:r>
+        <w:rPr>
+          <w:rFonts w:hint="default" w:eastAsia="宋体"/>
+          <w:lang w:val="en-US" w:eastAsia="zh-CN"/>
+        </w:rPr>
+        <w:t>前两部分工作在5月8日前基本完成。</w:t>
       </w:r>
     </w:p>
     <w:p>
       <w:pPr>
         <w:numPr>
-          <w:ilvl w:val="0"/>
-          <w:numId w:val="8"/>
+          <w:numId w:val="0"/>
         </w:numPr>
-        <w:spacing w:beforeLines="50" w:before="156" w:line="240" w:lineRule="auto"/>
-        <w:ind w:left="840"/>
-      </w:pPr>
-      <w:r>
-        <w:t>C++</w:t>
-      </w:r>
-    </w:p>
-    <w:p>
-      <w:pPr>
-        <w:numPr>
-          <w:ilvl w:val="0"/>
-          <w:numId w:val="8"/>
-        </w:numPr>
-        <w:spacing w:beforeLines="50" w:before="156" w:line="240" w:lineRule="auto"/>
-        <w:ind w:left="840"/>
-      </w:pPr>
-      <w:r>
-        <w:t>Python 3</w:t>
-      </w:r>
-    </w:p>
-    <w:p>
-      <w:pPr>
-        <w:spacing w:beforeLines="50" w:before="156" w:line="240" w:lineRule="auto"/>
-        <w:ind w:left="420"/>
-      </w:pPr>
-      <w:r>
-        <w:t>项目所需要的硬件资源需求：</w:t>
+        <w:ind w:firstLine="420" w:firstLineChars="0"/>
+        <w:rPr>
+          <w:rFonts w:hint="default" w:eastAsia="宋体"/>
+          <w:lang w:val="en-US" w:eastAsia="zh-CN"/>
+        </w:rPr>
+      </w:pPr>
+      <w:r>
+        <w:rPr>
+          <w:rFonts w:hint="default" w:eastAsia="宋体"/>
+          <w:lang w:val="en-US" w:eastAsia="zh-CN"/>
+        </w:rPr>
+        <w:t>至此，系统的基本功能迭代完成。</w:t>
+      </w:r>
+    </w:p>
+    <w:p>
+      <w:pPr>
+        <w:pStyle w:val="3"/>
+      </w:pPr>
+      <w:r>
+        <w:rPr>
+          <w:rFonts w:ascii="宋体" w:hAnsi="宋体"/>
+        </w:rPr>
+        <w:t>完成项目扩展功能，并进行相关测试（5月16日-6月1</w:t>
+      </w:r>
+      <w:r>
+        <w:rPr>
+          <w:rFonts w:hint="eastAsia" w:ascii="宋体" w:hAnsi="宋体"/>
+        </w:rPr>
+        <w:t>9</w:t>
+      </w:r>
+      <w:r>
+        <w:rPr>
+          <w:rFonts w:ascii="宋体" w:hAnsi="宋体"/>
+        </w:rPr>
+        <w:t>日）</w:t>
       </w:r>
     </w:p>
     <w:p>
@@ -5722,14 +6307,18 @@
           <w:ilvl w:val="0"/>
           <w:numId w:val="9"/>
         </w:numPr>
-        <w:tabs>
-          <w:tab w:val="clear" w:pos="420"/>
-        </w:tabs>
-        <w:spacing w:beforeLines="50" w:before="156" w:line="240" w:lineRule="auto"/>
-        <w:ind w:left="840"/>
-      </w:pPr>
-      <w:r>
-        <w:t>机器人硬件平台</w:t>
+        <w:ind w:firstLine="420" w:firstLineChars="0"/>
+        <w:rPr>
+          <w:rFonts w:hint="default" w:eastAsia="宋体"/>
+          <w:lang w:val="en-US" w:eastAsia="zh-CN"/>
+        </w:rPr>
+      </w:pPr>
+      <w:r>
+        <w:rPr>
+          <w:rFonts w:hint="default" w:eastAsia="宋体"/>
+          <w:lang w:val="en-US" w:eastAsia="zh-CN"/>
+        </w:rPr>
+        <w:t>实现系统设置功能部分（范竞元、刘裕炜）（5月30日-6月3日）；</w:t>
       </w:r>
     </w:p>
     <w:p>
@@ -5738,14 +6327,18 @@
           <w:ilvl w:val="0"/>
           <w:numId w:val="9"/>
         </w:numPr>
-        <w:tabs>
-          <w:tab w:val="clear" w:pos="420"/>
-        </w:tabs>
-        <w:spacing w:beforeLines="50" w:before="156" w:line="240" w:lineRule="auto"/>
-        <w:ind w:left="840"/>
-      </w:pPr>
-      <w:r>
-        <w:t>人机交互界面显示器</w:t>
+        <w:ind w:firstLine="420" w:firstLineChars="0"/>
+        <w:rPr>
+          <w:rFonts w:hint="default" w:eastAsia="宋体"/>
+          <w:lang w:val="en-US" w:eastAsia="zh-CN"/>
+        </w:rPr>
+      </w:pPr>
+      <w:r>
+        <w:rPr>
+          <w:rFonts w:hint="default" w:eastAsia="宋体"/>
+          <w:lang w:val="en-US" w:eastAsia="zh-CN"/>
+        </w:rPr>
+        <w:t>对系统设置部分进行测试（裴宝琦、廖纪童）；实现系统语音识别、图像识别扩展功能（刘传）（5月30日-6月3日）；</w:t>
       </w:r>
     </w:p>
     <w:p>
@@ -5754,36 +6347,217 @@
           <w:ilvl w:val="0"/>
           <w:numId w:val="9"/>
         </w:numPr>
-        <w:tabs>
-          <w:tab w:val="clear" w:pos="420"/>
-        </w:tabs>
-        <w:spacing w:beforeLines="50" w:before="156" w:line="240" w:lineRule="auto"/>
-        <w:ind w:left="840"/>
-      </w:pPr>
-      <w:r>
-        <w:t>各硬件间的连接线</w:t>
+        <w:ind w:firstLine="420" w:firstLineChars="0"/>
+        <w:rPr>
+          <w:rFonts w:hint="default" w:eastAsia="宋体"/>
+          <w:lang w:val="en-US" w:eastAsia="zh-CN"/>
+        </w:rPr>
+      </w:pPr>
+      <w:r>
+        <w:rPr>
+          <w:rFonts w:hint="default" w:eastAsia="宋体"/>
+          <w:lang w:val="en-US" w:eastAsia="zh-CN"/>
+        </w:rPr>
+        <w:t>测试扩展功能（刘传、范竞元），迭代更新所有文档（所有人）（5月30日-6月13日）。</w:t>
+      </w:r>
+    </w:p>
+    <w:p>
+      <w:pPr>
+        <w:numPr>
+          <w:numId w:val="0"/>
+        </w:numPr>
+        <w:ind w:firstLine="420" w:firstLineChars="0"/>
+        <w:rPr>
+          <w:rFonts w:hint="default" w:eastAsia="宋体"/>
+          <w:lang w:val="en-US" w:eastAsia="zh-CN"/>
+        </w:rPr>
+      </w:pPr>
+      <w:r>
+        <w:rPr>
+          <w:rFonts w:hint="default" w:eastAsia="宋体"/>
+          <w:lang w:val="en-US" w:eastAsia="zh-CN"/>
+        </w:rPr>
+        <w:t>至此，系统的扩展功能迭代完成。</w:t>
+      </w:r>
+    </w:p>
+    <w:p>
+      <w:pPr>
+        <w:pStyle w:val="2"/>
+        <w:spacing w:before="156" w:beforeLines="50" w:line="240" w:lineRule="auto"/>
+      </w:pPr>
+      <w:bookmarkStart w:id="51" w:name="_Toc265683157"/>
+      <w:r>
+        <w:rPr>
+          <w:rFonts w:hint="eastAsia"/>
+        </w:rPr>
+        <w:t>资源计划</w:t>
+      </w:r>
+      <w:bookmarkEnd w:id="51"/>
+    </w:p>
+    <w:p>
+      <w:pPr>
+        <w:spacing w:before="156" w:beforeLines="50" w:line="240" w:lineRule="auto"/>
+        <w:ind w:left="420"/>
+      </w:pPr>
+      <w:r>
+        <w:t>项目所需要的软件资源需求：</w:t>
       </w:r>
     </w:p>
     <w:p>
       <w:pPr>
         <w:numPr>
           <w:ilvl w:val="0"/>
-          <w:numId w:val="9"/>
+          <w:numId w:val="10"/>
+        </w:numPr>
+        <w:spacing w:before="156" w:beforeLines="50" w:line="240" w:lineRule="auto"/>
+        <w:ind w:left="840"/>
+      </w:pPr>
+      <w:r>
+        <w:t>Ubuntu 18.04 LTS</w:t>
+      </w:r>
+    </w:p>
+    <w:p>
+      <w:pPr>
+        <w:numPr>
+          <w:ilvl w:val="0"/>
+          <w:numId w:val="10"/>
+        </w:numPr>
+        <w:spacing w:before="156" w:beforeLines="50" w:line="240" w:lineRule="auto"/>
+        <w:ind w:left="840"/>
+      </w:pPr>
+      <w:r>
+        <w:t>ROS Melodic Morenia</w:t>
+      </w:r>
+    </w:p>
+    <w:p>
+      <w:pPr>
+        <w:numPr>
+          <w:ilvl w:val="0"/>
+          <w:numId w:val="10"/>
+        </w:numPr>
+        <w:spacing w:before="156" w:beforeLines="50" w:line="240" w:lineRule="auto"/>
+        <w:ind w:left="840"/>
+      </w:pPr>
+      <w:r>
+        <w:t>Git版本管理工具</w:t>
+      </w:r>
+    </w:p>
+    <w:p>
+      <w:pPr>
+        <w:numPr>
+          <w:ilvl w:val="0"/>
+          <w:numId w:val="10"/>
+        </w:numPr>
+        <w:spacing w:before="156" w:beforeLines="50" w:line="240" w:lineRule="auto"/>
+        <w:ind w:left="840"/>
+      </w:pPr>
+      <w:r>
+        <w:t>机器人仿真平台Gazebo 9</w:t>
+      </w:r>
+    </w:p>
+    <w:p>
+      <w:pPr>
+        <w:numPr>
+          <w:ilvl w:val="0"/>
+          <w:numId w:val="10"/>
+        </w:numPr>
+        <w:spacing w:before="156" w:beforeLines="50" w:line="240" w:lineRule="auto"/>
+        <w:ind w:left="840"/>
+      </w:pPr>
+      <w:r>
+        <w:t>C++</w:t>
+      </w:r>
+    </w:p>
+    <w:p>
+      <w:pPr>
+        <w:numPr>
+          <w:ilvl w:val="0"/>
+          <w:numId w:val="10"/>
+        </w:numPr>
+        <w:spacing w:before="156" w:beforeLines="50" w:line="240" w:lineRule="auto"/>
+        <w:ind w:left="840"/>
+      </w:pPr>
+      <w:r>
+        <w:t>Python 3</w:t>
+      </w:r>
+    </w:p>
+    <w:p>
+      <w:pPr>
+        <w:spacing w:before="156" w:beforeLines="50" w:line="240" w:lineRule="auto"/>
+        <w:ind w:left="420"/>
+      </w:pPr>
+      <w:r>
+        <w:t>项目所需要的硬件资源需求：</w:t>
+      </w:r>
+    </w:p>
+    <w:p>
+      <w:pPr>
+        <w:numPr>
+          <w:ilvl w:val="0"/>
+          <w:numId w:val="11"/>
         </w:numPr>
         <w:tabs>
           <w:tab w:val="clear" w:pos="420"/>
         </w:tabs>
-        <w:spacing w:beforeLines="50" w:before="156" w:line="240" w:lineRule="auto"/>
+        <w:spacing w:before="156" w:beforeLines="50" w:line="240" w:lineRule="auto"/>
         <w:ind w:left="840"/>
       </w:pPr>
       <w:r>
+        <w:t>机器人硬件平台</w:t>
+      </w:r>
+    </w:p>
+    <w:p>
+      <w:pPr>
+        <w:numPr>
+          <w:ilvl w:val="0"/>
+          <w:numId w:val="11"/>
+        </w:numPr>
+        <w:tabs>
+          <w:tab w:val="clear" w:pos="420"/>
+        </w:tabs>
+        <w:spacing w:before="156" w:beforeLines="50" w:line="240" w:lineRule="auto"/>
+        <w:ind w:left="840"/>
+      </w:pPr>
+      <w:r>
+        <w:t>人机交互界面显示器</w:t>
+      </w:r>
+    </w:p>
+    <w:p>
+      <w:pPr>
+        <w:numPr>
+          <w:ilvl w:val="0"/>
+          <w:numId w:val="11"/>
+        </w:numPr>
+        <w:tabs>
+          <w:tab w:val="clear" w:pos="420"/>
+        </w:tabs>
+        <w:spacing w:before="156" w:beforeLines="50" w:line="240" w:lineRule="auto"/>
+        <w:ind w:left="840"/>
+      </w:pPr>
+      <w:r>
+        <w:t>各硬件间的连接线</w:t>
+      </w:r>
+    </w:p>
+    <w:p>
+      <w:pPr>
+        <w:numPr>
+          <w:ilvl w:val="0"/>
+          <w:numId w:val="11"/>
+        </w:numPr>
+        <w:tabs>
+          <w:tab w:val="clear" w:pos="420"/>
+        </w:tabs>
+        <w:spacing w:before="156" w:beforeLines="50" w:line="240" w:lineRule="auto"/>
+        <w:ind w:left="840"/>
+      </w:pPr>
+      <w:r>
         <w:t>电源</w:t>
       </w:r>
     </w:p>
     <w:p>
       <w:pPr>
-        <w:pStyle w:val="1"/>
-        <w:spacing w:beforeLines="50" w:before="156" w:line="240" w:lineRule="auto"/>
+        <w:pStyle w:val="2"/>
+        <w:spacing w:before="156" w:beforeLines="50" w:line="240" w:lineRule="auto"/>
       </w:pPr>
       <w:bookmarkStart w:id="52" w:name="_Toc265683159"/>
       <w:r>
@@ -5796,7 +6570,7 @@
     </w:p>
     <w:p>
       <w:pPr>
-        <w:spacing w:beforeLines="50" w:before="156" w:line="240" w:lineRule="auto"/>
+        <w:spacing w:before="156" w:beforeLines="50" w:line="240" w:lineRule="auto"/>
         <w:ind w:firstLine="420"/>
       </w:pPr>
       <w:r>
@@ -5805,16 +6579,32 @@
     </w:p>
     <w:p>
       <w:pPr>
-        <w:spacing w:beforeLines="50" w:before="156" w:line="240" w:lineRule="auto"/>
+        <w:spacing w:before="156" w:beforeLines="50" w:line="240" w:lineRule="auto"/>
         <w:ind w:firstLine="420"/>
         <w:jc w:val="center"/>
-      </w:pPr>
-      <w:r>
-        <w:rPr>
-          <w:noProof/>
-        </w:rPr>
+        <w:rPr>
+          <w:sz w:val="21"/>
+          <w:szCs w:val="21"/>
+        </w:rPr>
+      </w:pPr>
+      <w:r>
+        <w:rPr>
+          <w:rFonts w:hint="eastAsia"/>
+          <w:sz w:val="21"/>
+          <w:szCs w:val="21"/>
+        </w:rPr>
+        <w:t>图1</w:t>
+      </w:r>
+    </w:p>
+    <w:p>
+      <w:pPr>
+        <w:spacing w:before="156" w:beforeLines="50" w:line="240" w:lineRule="auto"/>
+        <w:ind w:firstLine="420"/>
+        <w:jc w:val="center"/>
+      </w:pPr>
+      <w:r>
         <w:drawing>
-          <wp:inline distT="0" distB="0" distL="114300" distR="114300" wp14:anchorId="1F1F66D9" wp14:editId="12B956B8">
+          <wp:inline distT="0" distB="0" distL="114300" distR="114300">
             <wp:extent cx="5589905" cy="2262505"/>
             <wp:effectExtent l="0" t="0" r="10795" b="4445"/>
             <wp:docPr id="1" name="图片 1"/>
@@ -5852,22 +6642,41 @@
         </w:drawing>
       </w:r>
     </w:p>
+    <w:p>
+      <w:pPr>
+        <w:spacing w:before="156" w:beforeLines="50" w:line="240" w:lineRule="auto"/>
+        <w:ind w:firstLine="420"/>
+        <w:jc w:val="center"/>
+        <w:rPr>
+          <w:sz w:val="21"/>
+          <w:szCs w:val="21"/>
+        </w:rPr>
+      </w:pPr>
+      <w:r>
+        <w:rPr>
+          <w:rFonts w:hint="eastAsia"/>
+          <w:sz w:val="21"/>
+          <w:szCs w:val="21"/>
+        </w:rPr>
+        <w:t>进度计划图</w:t>
+      </w:r>
+    </w:p>
     <w:sectPr>
-      <w:headerReference w:type="default" r:id="rId9"/>
-      <w:footerReference w:type="default" r:id="rId10"/>
+      <w:headerReference r:id="rId5" w:type="default"/>
+      <w:footerReference r:id="rId6" w:type="default"/>
       <w:pgSz w:w="11906" w:h="16838"/>
       <w:pgMar w:top="1440" w:right="1797" w:bottom="1440" w:left="1797" w:header="851" w:footer="992" w:gutter="0"/>
       <w:pgNumType w:start="1"/>
-      <w:cols w:space="425"/>
-      <w:docGrid w:type="lines" w:linePitch="312"/>
+      <w:cols w:space="425" w:num="1"/>
+      <w:docGrid w:type="lines" w:linePitch="312" w:charSpace="0"/>
     </w:sectPr>
   </w:body>
 </w:document>
 </file>
 
 <file path=word/endnotes.xml><?xml version="1.0" encoding="utf-8"?>
-<w:endnotes xmlns:wpc="http://schemas.microsoft.com/office/word/2010/wordprocessingCanvas" xmlns:cx="http://schemas.microsoft.com/office/drawing/2014/chartex" xmlns:cx1="http://schemas.microsoft.com/office/drawing/2015/9/8/chartex" xmlns:cx2="http://schemas.microsoft.com/office/drawing/2015/10/21/chartex" xmlns:cx3="http://schemas.microsoft.com/office/drawing/2016/5/9/chartex" xmlns:cx4="http://schemas.microsoft.com/office/drawing/2016/5/10/chartex" xmlns:cx5="http://schemas.microsoft.com/office/drawing/2016/5/11/chartex" xmlns:cx6="http://schemas.microsoft.com/office/drawing/2016/5/12/chartex" xmlns:cx7="http://schemas.microsoft.com/office/drawing/2016/5/13/chartex" xmlns:cx8="http://schemas.microsoft.com/office/drawing/2016/5/14/chartex" xmlns:mc="http://schemas.openxmlformats.org/markup-compatibility/2006" xmlns:aink="http://schemas.microsoft.com/office/drawing/2016/ink" xmlns:am3d="http://schemas.microsoft.com/office/drawing/2017/model3d" xmlns:o="urn:schemas-microsoft-com:office:office" xmlns:r="http://schemas.openxmlformats.org/officeDocument/2006/relationships" xmlns:m="http://schemas.openxmlformats.org/officeDocument/2006/math" xmlns:v="urn:schemas-microsoft-com:vml" xmlns:wp14="http://schemas.microsoft.com/office/word/2010/wordprocessingDrawing" xmlns:wp="http://schemas.openxmlformats.org/drawingml/2006/wordprocessingDrawing" xmlns:w10="urn:schemas-microsoft-com:office:word" xmlns:w="http://schemas.openxmlformats.org/wordprocessingml/2006/main" xmlns:w14="http://schemas.microsoft.com/office/word/2010/wordml" xmlns:w15="http://schemas.microsoft.com/office/word/2012/wordml" xmlns:w16cex="http://schemas.microsoft.com/office/word/2018/wordml/cex" xmlns:w16cid="http://schemas.microsoft.com/office/word/2016/wordml/cid" xmlns:w16="http://schemas.microsoft.com/office/word/2018/wordml" xmlns:w16sdtdh="http://schemas.microsoft.com/office/word/2020/wordml/sdtdatahash" xmlns:w16se="http://schemas.microsoft.com/office/word/2015/wordml/symex" xmlns:wpg="http://schemas.microsoft.com/office/word/2010/wordprocessingGroup" xmlns:wpi="http://schemas.microsoft.com/office/word/2010/wordprocessingInk" xmlns:wne="http://schemas.microsoft.com/office/word/2006/wordml" xmlns:wps="http://schemas.microsoft.com/office/word/2010/wordprocessingShape" mc:Ignorable="w14 w15 w16se w16cid w16 w16cex w16sdtdh wp14">
-  <w:endnote w:type="separator" w:id="-1">
+<w:endnotes xmlns:wpc="http://schemas.microsoft.com/office/word/2010/wordprocessingCanvas" xmlns:mc="http://schemas.openxmlformats.org/markup-compatibility/2006" xmlns:o="urn:schemas-microsoft-com:office:office" xmlns:r="http://schemas.openxmlformats.org/officeDocument/2006/relationships" xmlns:m="http://schemas.openxmlformats.org/officeDocument/2006/math" xmlns:v="urn:schemas-microsoft-com:vml" xmlns:wp14="http://schemas.microsoft.com/office/word/2010/wordprocessingDrawing" xmlns:wp="http://schemas.openxmlformats.org/drawingml/2006/wordprocessingDrawing" xmlns:w="http://schemas.openxmlformats.org/wordprocessingml/2006/main" xmlns:w14="http://schemas.microsoft.com/office/word/2010/wordml" xmlns:w15="http://schemas.microsoft.com/office/word/2012/wordml" xmlns:w10="urn:schemas-microsoft-com:office:word" xmlns:wpg="http://schemas.microsoft.com/office/word/2010/wordprocessingGroup" xmlns:wpi="http://schemas.microsoft.com/office/word/2010/wordprocessingInk" xmlns:wne="http://schemas.microsoft.com/office/word/2006/wordml" xmlns:wps="http://schemas.microsoft.com/office/word/2010/wordprocessingShape" xmlns:wpsCustomData="http://www.wps.cn/officeDocument/2013/wpsCustomData" mc:Ignorable="w14 w15 wp14">
+  <w:endnote w:type="separator" w:id="0">
     <w:p>
       <w:pPr>
         <w:spacing w:line="240" w:lineRule="auto"/>
@@ -5877,7 +6686,7 @@
       </w:r>
     </w:p>
   </w:endnote>
-  <w:endnote w:type="continuationSeparator" w:id="0">
+  <w:endnote w:type="continuationSeparator" w:id="1">
     <w:p>
       <w:pPr>
         <w:spacing w:line="240" w:lineRule="auto"/>
@@ -5891,65 +6700,71 @@
 </file>
 
 <file path=word/footer1.xml><?xml version="1.0" encoding="utf-8"?>
-<w:ftr xmlns:wpc="http://schemas.microsoft.com/office/word/2010/wordprocessingCanvas" xmlns:cx="http://schemas.microsoft.com/office/drawing/2014/chartex" xmlns:cx1="http://schemas.microsoft.com/office/drawing/2015/9/8/chartex" xmlns:cx2="http://schemas.microsoft.com/office/drawing/2015/10/21/chartex" xmlns:cx3="http://schemas.microsoft.com/office/drawing/2016/5/9/chartex" xmlns:cx4="http://schemas.microsoft.com/office/drawing/2016/5/10/chartex" xmlns:cx5="http://schemas.microsoft.com/office/drawing/2016/5/11/chartex" xmlns:cx6="http://schemas.microsoft.com/office/drawing/2016/5/12/chartex" xmlns:cx7="http://schemas.microsoft.com/office/drawing/2016/5/13/chartex" xmlns:cx8="http://schemas.microsoft.com/office/drawing/2016/5/14/chartex" xmlns:mc="http://schemas.openxmlformats.org/markup-compatibility/2006" xmlns:aink="http://schemas.microsoft.com/office/drawing/2016/ink" xmlns:am3d="http://schemas.microsoft.com/office/drawing/2017/model3d" xmlns:o="urn:schemas-microsoft-com:office:office" xmlns:r="http://schemas.openxmlformats.org/officeDocument/2006/relationships" xmlns:m="http://schemas.openxmlformats.org/officeDocument/2006/math" xmlns:v="urn:schemas-microsoft-com:vml" xmlns:wp14="http://schemas.microsoft.com/office/word/2010/wordprocessingDrawing" xmlns:wp="http://schemas.openxmlformats.org/drawingml/2006/wordprocessingDrawing" xmlns:w10="urn:schemas-microsoft-com:office:word" xmlns:w="http://schemas.openxmlformats.org/wordprocessingml/2006/main" xmlns:w14="http://schemas.microsoft.com/office/word/2010/wordml" xmlns:w15="http://schemas.microsoft.com/office/word/2012/wordml" xmlns:w16cex="http://schemas.microsoft.com/office/word/2018/wordml/cex" xmlns:w16cid="http://schemas.microsoft.com/office/word/2016/wordml/cid" xmlns:w16="http://schemas.microsoft.com/office/word/2018/wordml" xmlns:w16sdtdh="http://schemas.microsoft.com/office/word/2020/wordml/sdtdatahash" xmlns:w16se="http://schemas.microsoft.com/office/word/2015/wordml/symex" xmlns:wpg="http://schemas.microsoft.com/office/word/2010/wordprocessingGroup" xmlns:wpi="http://schemas.microsoft.com/office/word/2010/wordprocessingInk" xmlns:wne="http://schemas.microsoft.com/office/word/2006/wordml" xmlns:wps="http://schemas.microsoft.com/office/word/2010/wordprocessingShape" mc:Ignorable="w14 w15 w16se w16cid w16 w16cex w16sdtdh wp14">
+<w:ftr xmlns:wpc="http://schemas.microsoft.com/office/word/2010/wordprocessingCanvas" xmlns:mc="http://schemas.openxmlformats.org/markup-compatibility/2006" xmlns:o="urn:schemas-microsoft-com:office:office" xmlns:r="http://schemas.openxmlformats.org/officeDocument/2006/relationships" xmlns:m="http://schemas.openxmlformats.org/officeDocument/2006/math" xmlns:v="urn:schemas-microsoft-com:vml" xmlns:wp14="http://schemas.microsoft.com/office/word/2010/wordprocessingDrawing" xmlns:wp="http://schemas.openxmlformats.org/drawingml/2006/wordprocessingDrawing" xmlns:w10="urn:schemas-microsoft-com:office:word" xmlns:w="http://schemas.openxmlformats.org/wordprocessingml/2006/main" xmlns:w14="http://schemas.microsoft.com/office/word/2010/wordml" xmlns:w15="http://schemas.microsoft.com/office/word/2012/wordml" xmlns:wpg="http://schemas.microsoft.com/office/word/2010/wordprocessingGroup" xmlns:wpi="http://schemas.microsoft.com/office/word/2010/wordprocessingInk" xmlns:wne="http://schemas.microsoft.com/office/word/2006/wordml" xmlns:wps="http://schemas.microsoft.com/office/word/2010/wordprocessingShape" xmlns:wpsCustomData="http://www.wps.cn/officeDocument/2013/wpsCustomData" mc:Ignorable="w14 w15 wp14">
   <w:p>
     <w:pPr>
-      <w:pStyle w:val="a7"/>
+      <w:pStyle w:val="16"/>
       <w:framePr w:wrap="around" w:vAnchor="text" w:hAnchor="margin" w:xAlign="center" w:y="1"/>
       <w:rPr>
-        <w:rStyle w:val="ab"/>
+        <w:rStyle w:val="24"/>
       </w:rPr>
     </w:pPr>
     <w:r>
       <w:rPr>
-        <w:rStyle w:val="ab"/>
+        <w:rStyle w:val="24"/>
       </w:rPr>
       <w:fldChar w:fldCharType="begin"/>
     </w:r>
     <w:r>
       <w:rPr>
-        <w:rStyle w:val="ab"/>
+        <w:rStyle w:val="24"/>
       </w:rPr>
       <w:instrText xml:space="preserve">PAGE  </w:instrText>
     </w:r>
     <w:r>
       <w:rPr>
-        <w:rStyle w:val="ab"/>
+        <w:rStyle w:val="24"/>
       </w:rPr>
       <w:fldChar w:fldCharType="separate"/>
     </w:r>
     <w:r>
       <w:rPr>
-        <w:rStyle w:val="ab"/>
+        <w:rStyle w:val="24"/>
       </w:rPr>
       <w:t>1</w:t>
     </w:r>
     <w:r>
       <w:rPr>
-        <w:rStyle w:val="ab"/>
+        <w:rStyle w:val="24"/>
       </w:rPr>
       <w:fldChar w:fldCharType="end"/>
     </w:r>
   </w:p>
   <w:p>
     <w:pPr>
-      <w:pStyle w:val="a7"/>
+      <w:pStyle w:val="16"/>
     </w:pPr>
   </w:p>
 </w:ftr>
 </file>
 
 <file path=word/footnotes.xml><?xml version="1.0" encoding="utf-8"?>
-<w:footnotes xmlns:wpc="http://schemas.microsoft.com/office/word/2010/wordprocessingCanvas" xmlns:cx="http://schemas.microsoft.com/office/drawing/2014/chartex" xmlns:cx1="http://schemas.microsoft.com/office/drawing/2015/9/8/chartex" xmlns:cx2="http://schemas.microsoft.com/office/drawing/2015/10/21/chartex" xmlns:cx3="http://schemas.microsoft.com/office/drawing/2016/5/9/chartex" xmlns:cx4="http://schemas.microsoft.com/office/drawing/2016/5/10/chartex" xmlns:cx5="http://schemas.microsoft.com/office/drawing/2016/5/11/chartex" xmlns:cx6="http://schemas.microsoft.com/office/drawing/2016/5/12/chartex" xmlns:cx7="http://schemas.microsoft.com/office/drawing/2016/5/13/chartex" xmlns:cx8="http://schemas.microsoft.com/office/drawing/2016/5/14/chartex" xmlns:mc="http://schemas.openxmlformats.org/markup-compatibility/2006" xmlns:aink="http://schemas.microsoft.com/office/drawing/2016/ink" xmlns:am3d="http://schemas.microsoft.com/office/drawing/2017/model3d" xmlns:o="urn:schemas-microsoft-com:office:office" xmlns:r="http://schemas.openxmlformats.org/officeDocument/2006/relationships" xmlns:m="http://schemas.openxmlformats.org/officeDocument/2006/math" xmlns:v="urn:schemas-microsoft-com:vml" xmlns:wp14="http://schemas.microsoft.com/office/word/2010/wordprocessingDrawing" xmlns:wp="http://schemas.openxmlformats.org/drawingml/2006/wordprocessingDrawing" xmlns:w10="urn:schemas-microsoft-com:office:word" xmlns:w="http://schemas.openxmlformats.org/wordprocessingml/2006/main" xmlns:w14="http://schemas.microsoft.com/office/word/2010/wordml" xmlns:w15="http://schemas.microsoft.com/office/word/2012/wordml" xmlns:w16cex="http://schemas.microsoft.com/office/word/2018/wordml/cex" xmlns:w16cid="http://schemas.microsoft.com/office/word/2016/wordml/cid" xmlns:w16="http://schemas.microsoft.com/office/word/2018/wordml" xmlns:w16sdtdh="http://schemas.microsoft.com/office/word/2020/wordml/sdtdatahash" xmlns:w16se="http://schemas.microsoft.com/office/word/2015/wordml/symex" xmlns:wpg="http://schemas.microsoft.com/office/word/2010/wordprocessingGroup" xmlns:wpi="http://schemas.microsoft.com/office/word/2010/wordprocessingInk" xmlns:wne="http://schemas.microsoft.com/office/word/2006/wordml" xmlns:wps="http://schemas.microsoft.com/office/word/2010/wordprocessingShape" mc:Ignorable="w14 w15 w16se w16cid w16 w16cex w16sdtdh wp14">
-  <w:footnote w:type="separator" w:id="-1">
-    <w:p>
+<w:footnotes xmlns:wpc="http://schemas.microsoft.com/office/word/2010/wordprocessingCanvas" xmlns:mc="http://schemas.openxmlformats.org/markup-compatibility/2006" xmlns:o="urn:schemas-microsoft-com:office:office" xmlns:r="http://schemas.openxmlformats.org/officeDocument/2006/relationships" xmlns:m="http://schemas.openxmlformats.org/officeDocument/2006/math" xmlns:v="urn:schemas-microsoft-com:vml" xmlns:wp14="http://schemas.microsoft.com/office/word/2010/wordprocessingDrawing" xmlns:wp="http://schemas.openxmlformats.org/drawingml/2006/wordprocessingDrawing" xmlns:w="http://schemas.openxmlformats.org/wordprocessingml/2006/main" xmlns:w14="http://schemas.microsoft.com/office/word/2010/wordml" xmlns:w15="http://schemas.microsoft.com/office/word/2012/wordml" xmlns:w10="urn:schemas-microsoft-com:office:word" xmlns:wpg="http://schemas.microsoft.com/office/word/2010/wordprocessingGroup" xmlns:wpi="http://schemas.microsoft.com/office/word/2010/wordprocessingInk" xmlns:wne="http://schemas.microsoft.com/office/word/2006/wordml" xmlns:wps="http://schemas.microsoft.com/office/word/2010/wordprocessingShape" xmlns:wpsCustomData="http://www.wps.cn/officeDocument/2013/wpsCustomData" mc:Ignorable="w14 w15 wp14">
+  <w:footnote w:type="separator" w:id="0">
+    <w:p>
+      <w:pPr>
+        <w:spacing w:line="360" w:lineRule="auto"/>
+      </w:pPr>
       <w:r>
         <w:separator/>
       </w:r>
     </w:p>
   </w:footnote>
-  <w:footnote w:type="continuationSeparator" w:id="0">
-    <w:p>
+  <w:footnote w:type="continuationSeparator" w:id="1">
+    <w:p>
+      <w:pPr>
+        <w:spacing w:line="360" w:lineRule="auto"/>
+      </w:pPr>
       <w:r>
         <w:continuationSeparator/>
       </w:r>
@@ -5959,10 +6774,10 @@
 </file>
 
 <file path=word/header1.xml><?xml version="1.0" encoding="utf-8"?>
-<w:hdr xmlns:wpc="http://schemas.microsoft.com/office/word/2010/wordprocessingCanvas" xmlns:cx="http://schemas.microsoft.com/office/drawing/2014/chartex" xmlns:cx1="http://schemas.microsoft.com/office/drawing/2015/9/8/chartex" xmlns:cx2="http://schemas.microsoft.com/office/drawing/2015/10/21/chartex" xmlns:cx3="http://schemas.microsoft.com/office/drawing/2016/5/9/chartex" xmlns:cx4="http://schemas.microsoft.com/office/drawing/2016/5/10/chartex" xmlns:cx5="http://schemas.microsoft.com/office/drawing/2016/5/11/chartex" xmlns:cx6="http://schemas.microsoft.com/office/drawing/2016/5/12/chartex" xmlns:cx7="http://schemas.microsoft.com/office/drawing/2016/5/13/chartex" xmlns:cx8="http://schemas.microsoft.com/office/drawing/2016/5/14/chartex" xmlns:mc="http://schemas.openxmlformats.org/markup-compatibility/2006" xmlns:aink="http://schemas.microsoft.com/office/drawing/2016/ink" xmlns:am3d="http://schemas.microsoft.com/office/drawing/2017/model3d" xmlns:o="urn:schemas-microsoft-com:office:office" xmlns:r="http://schemas.openxmlformats.org/officeDocument/2006/relationships" xmlns:m="http://schemas.openxmlformats.org/officeDocument/2006/math" xmlns:v="urn:schemas-microsoft-com:vml" xmlns:wp14="http://schemas.microsoft.com/office/word/2010/wordprocessingDrawing" xmlns:wp="http://schemas.openxmlformats.org/drawingml/2006/wordprocessingDrawing" xmlns:w10="urn:schemas-microsoft-com:office:word" xmlns:w="http://schemas.openxmlformats.org/wordprocessingml/2006/main" xmlns:w14="http://schemas.microsoft.com/office/word/2010/wordml" xmlns:w15="http://schemas.microsoft.com/office/word/2012/wordml" xmlns:w16cex="http://schemas.microsoft.com/office/word/2018/wordml/cex" xmlns:w16cid="http://schemas.microsoft.com/office/word/2016/wordml/cid" xmlns:w16="http://schemas.microsoft.com/office/word/2018/wordml" xmlns:w16sdtdh="http://schemas.microsoft.com/office/word/2020/wordml/sdtdatahash" xmlns:w16se="http://schemas.microsoft.com/office/word/2015/wordml/symex" xmlns:wpg="http://schemas.microsoft.com/office/word/2010/wordprocessingGroup" xmlns:wpi="http://schemas.microsoft.com/office/word/2010/wordprocessingInk" xmlns:wne="http://schemas.microsoft.com/office/word/2006/wordml" xmlns:wps="http://schemas.microsoft.com/office/word/2010/wordprocessingShape" mc:Ignorable="w14 w15 w16se w16cid w16 w16cex w16sdtdh wp14">
+<w:hdr xmlns:wpc="http://schemas.microsoft.com/office/word/2010/wordprocessingCanvas" xmlns:mc="http://schemas.openxmlformats.org/markup-compatibility/2006" xmlns:o="urn:schemas-microsoft-com:office:office" xmlns:r="http://schemas.openxmlformats.org/officeDocument/2006/relationships" xmlns:m="http://schemas.openxmlformats.org/officeDocument/2006/math" xmlns:v="urn:schemas-microsoft-com:vml" xmlns:wp14="http://schemas.microsoft.com/office/word/2010/wordprocessingDrawing" xmlns:wp="http://schemas.openxmlformats.org/drawingml/2006/wordprocessingDrawing" xmlns:w10="urn:schemas-microsoft-com:office:word" xmlns:w="http://schemas.openxmlformats.org/wordprocessingml/2006/main" xmlns:w14="http://schemas.microsoft.com/office/word/2010/wordml" xmlns:w15="http://schemas.microsoft.com/office/word/2012/wordml" xmlns:wpg="http://schemas.microsoft.com/office/word/2010/wordprocessingGroup" xmlns:wpi="http://schemas.microsoft.com/office/word/2010/wordprocessingInk" xmlns:wne="http://schemas.microsoft.com/office/word/2006/wordml" xmlns:wps="http://schemas.microsoft.com/office/word/2010/wordprocessingShape" xmlns:wpsCustomData="http://www.wps.cn/officeDocument/2013/wpsCustomData" mc:Ignorable="w14 w15 wp14">
   <w:p>
     <w:pPr>
-      <w:pStyle w:val="a8"/>
+      <w:pStyle w:val="17"/>
     </w:pPr>
     <w:r>
       <w:rPr>
@@ -5993,12 +6808,12 @@
 </file>
 
 <file path=word/numbering.xml><?xml version="1.0" encoding="utf-8"?>
-<w:numbering xmlns:wpc="http://schemas.microsoft.com/office/word/2010/wordprocessingCanvas" xmlns:cx="http://schemas.microsoft.com/office/drawing/2014/chartex" xmlns:cx1="http://schemas.microsoft.com/office/drawing/2015/9/8/chartex" xmlns:cx2="http://schemas.microsoft.com/office/drawing/2015/10/21/chartex" xmlns:cx3="http://schemas.microsoft.com/office/drawing/2016/5/9/chartex" xmlns:cx4="http://schemas.microsoft.com/office/drawing/2016/5/10/chartex" xmlns:cx5="http://schemas.microsoft.com/office/drawing/2016/5/11/chartex" xmlns:cx6="http://schemas.microsoft.com/office/drawing/2016/5/12/chartex" xmlns:cx7="http://schemas.microsoft.com/office/drawing/2016/5/13/chartex" xmlns:cx8="http://schemas.microsoft.com/office/drawing/2016/5/14/chartex" xmlns:mc="http://schemas.openxmlformats.org/markup-compatibility/2006" xmlns:aink="http://schemas.microsoft.com/office/drawing/2016/ink" xmlns:am3d="http://schemas.microsoft.com/office/drawing/2017/model3d" xmlns:o="urn:schemas-microsoft-com:office:office" xmlns:r="http://schemas.openxmlformats.org/officeDocument/2006/relationships" xmlns:m="http://schemas.openxmlformats.org/officeDocument/2006/math" xmlns:v="urn:schemas-microsoft-com:vml" xmlns:wp14="http://schemas.microsoft.com/office/word/2010/wordprocessingDrawing" xmlns:wp="http://schemas.openxmlformats.org/drawingml/2006/wordprocessingDrawing" xmlns:w10="urn:schemas-microsoft-com:office:word" xmlns:w="http://schemas.openxmlformats.org/wordprocessingml/2006/main" xmlns:w14="http://schemas.microsoft.com/office/word/2010/wordml" xmlns:w15="http://schemas.microsoft.com/office/word/2012/wordml" xmlns:w16cex="http://schemas.microsoft.com/office/word/2018/wordml/cex" xmlns:w16cid="http://schemas.microsoft.com/office/word/2016/wordml/cid" xmlns:w16="http://schemas.microsoft.com/office/word/2018/wordml" xmlns:w16sdtdh="http://schemas.microsoft.com/office/word/2020/wordml/sdtdatahash" xmlns:w16se="http://schemas.microsoft.com/office/word/2015/wordml/symex" xmlns:wpg="http://schemas.microsoft.com/office/word/2010/wordprocessingGroup" xmlns:wpi="http://schemas.microsoft.com/office/word/2010/wordprocessingInk" xmlns:wne="http://schemas.microsoft.com/office/word/2006/wordml" xmlns:wps="http://schemas.microsoft.com/office/word/2010/wordprocessingShape" mc:Ignorable="w14 w15 w16se w16cid w16 w16cex w16sdtdh wp14">
-  <w:abstractNum w:abstractNumId="0" w15:restartNumberingAfterBreak="0">
+<w:numbering xmlns:wpc="http://schemas.microsoft.com/office/word/2010/wordprocessingCanvas" xmlns:mc="http://schemas.openxmlformats.org/markup-compatibility/2006" xmlns:o="urn:schemas-microsoft-com:office:office" xmlns:r="http://schemas.openxmlformats.org/officeDocument/2006/relationships" xmlns:m="http://schemas.openxmlformats.org/officeDocument/2006/math" xmlns:v="urn:schemas-microsoft-com:vml" xmlns:wp14="http://schemas.microsoft.com/office/word/2010/wordprocessingDrawing" xmlns:wp="http://schemas.openxmlformats.org/drawingml/2006/wordprocessingDrawing" xmlns:w10="urn:schemas-microsoft-com:office:word" xmlns:w="http://schemas.openxmlformats.org/wordprocessingml/2006/main" xmlns:w14="http://schemas.microsoft.com/office/word/2010/wordml" xmlns:wpg="http://schemas.microsoft.com/office/word/2010/wordprocessingGroup" xmlns:wpi="http://schemas.microsoft.com/office/word/2010/wordprocessingInk" xmlns:wne="http://schemas.microsoft.com/office/word/2006/wordml" xmlns:wps="http://schemas.microsoft.com/office/word/2010/wordprocessingShape" xmlns:wpsCustomData="http://www.wps.cn/officeDocument/2013/wpsCustomData" mc:Ignorable="w14 wp14">
+  <w:abstractNum w:abstractNumId="0">
     <w:nsid w:val="973F54DB"/>
     <w:multiLevelType w:val="singleLevel"/>
     <w:tmpl w:val="973F54DB"/>
-    <w:lvl w:ilvl="0">
+    <w:lvl w:ilvl="0" w:tentative="0">
       <w:start w:val="1"/>
       <w:numFmt w:val="bullet"/>
       <w:lvlText w:val=""/>
@@ -6010,15 +6825,15 @@
         <w:ind w:left="420" w:hanging="420"/>
       </w:pPr>
       <w:rPr>
-        <w:rFonts w:ascii="Wingdings" w:hAnsi="Wingdings" w:hint="default"/>
+        <w:rFonts w:hint="default" w:ascii="Wingdings" w:hAnsi="Wingdings"/>
       </w:rPr>
     </w:lvl>
   </w:abstractNum>
-  <w:abstractNum w:abstractNumId="1" w15:restartNumberingAfterBreak="0">
+  <w:abstractNum w:abstractNumId="1">
     <w:nsid w:val="97FF6F3D"/>
     <w:multiLevelType w:val="multilevel"/>
     <w:tmpl w:val="97FF6F3D"/>
-    <w:lvl w:ilvl="0">
+    <w:lvl w:ilvl="0" w:tentative="0">
       <w:start w:val="1"/>
       <w:numFmt w:val="bullet"/>
       <w:lvlText w:val=""/>
@@ -6030,10 +6845,10 @@
         <w:ind w:left="420" w:hanging="420"/>
       </w:pPr>
       <w:rPr>
-        <w:rFonts w:ascii="Wingdings" w:hAnsi="Wingdings" w:hint="default"/>
+        <w:rFonts w:hint="default" w:ascii="Wingdings" w:hAnsi="Wingdings"/>
       </w:rPr>
     </w:lvl>
-    <w:lvl w:ilvl="1">
+    <w:lvl w:ilvl="1" w:tentative="0">
       <w:start w:val="1"/>
       <w:numFmt w:val="bullet"/>
       <w:lvlText w:val=""/>
@@ -6045,10 +6860,10 @@
         <w:ind w:left="840" w:hanging="420"/>
       </w:pPr>
       <w:rPr>
-        <w:rFonts w:ascii="Wingdings" w:hAnsi="Wingdings" w:hint="default"/>
+        <w:rFonts w:hint="default" w:ascii="Wingdings" w:hAnsi="Wingdings"/>
       </w:rPr>
     </w:lvl>
-    <w:lvl w:ilvl="2">
+    <w:lvl w:ilvl="2" w:tentative="0">
       <w:start w:val="1"/>
       <w:numFmt w:val="bullet"/>
       <w:lvlText w:val=""/>
@@ -6060,10 +6875,10 @@
         <w:ind w:left="1260" w:hanging="420"/>
       </w:pPr>
       <w:rPr>
-        <w:rFonts w:ascii="Wingdings" w:hAnsi="Wingdings" w:hint="default"/>
+        <w:rFonts w:hint="default" w:ascii="Wingdings" w:hAnsi="Wingdings"/>
       </w:rPr>
     </w:lvl>
-    <w:lvl w:ilvl="3">
+    <w:lvl w:ilvl="3" w:tentative="0">
       <w:start w:val="1"/>
       <w:numFmt w:val="bullet"/>
       <w:lvlText w:val=""/>
@@ -6075,10 +6890,10 @@
         <w:ind w:left="1680" w:hanging="420"/>
       </w:pPr>
       <w:rPr>
-        <w:rFonts w:ascii="Wingdings" w:hAnsi="Wingdings" w:hint="default"/>
+        <w:rFonts w:hint="default" w:ascii="Wingdings" w:hAnsi="Wingdings"/>
       </w:rPr>
     </w:lvl>
-    <w:lvl w:ilvl="4">
+    <w:lvl w:ilvl="4" w:tentative="0">
       <w:start w:val="1"/>
       <w:numFmt w:val="bullet"/>
       <w:lvlText w:val=""/>
@@ -6090,10 +6905,10 @@
         <w:ind w:left="2100" w:hanging="420"/>
       </w:pPr>
       <w:rPr>
-        <w:rFonts w:ascii="Wingdings" w:hAnsi="Wingdings" w:hint="default"/>
+        <w:rFonts w:hint="default" w:ascii="Wingdings" w:hAnsi="Wingdings"/>
       </w:rPr>
     </w:lvl>
-    <w:lvl w:ilvl="5">
+    <w:lvl w:ilvl="5" w:tentative="0">
       <w:start w:val="1"/>
       <w:numFmt w:val="bullet"/>
       <w:lvlText w:val=""/>
@@ -6105,10 +6920,10 @@
         <w:ind w:left="2520" w:hanging="420"/>
       </w:pPr>
       <w:rPr>
-        <w:rFonts w:ascii="Wingdings" w:hAnsi="Wingdings" w:hint="default"/>
+        <w:rFonts w:hint="default" w:ascii="Wingdings" w:hAnsi="Wingdings"/>
       </w:rPr>
     </w:lvl>
-    <w:lvl w:ilvl="6">
+    <w:lvl w:ilvl="6" w:tentative="0">
       <w:start w:val="1"/>
       <w:numFmt w:val="bullet"/>
       <w:lvlText w:val=""/>
@@ -6120,10 +6935,10 @@
         <w:ind w:left="2940" w:hanging="420"/>
       </w:pPr>
       <w:rPr>
-        <w:rFonts w:ascii="Wingdings" w:hAnsi="Wingdings" w:hint="default"/>
+        <w:rFonts w:hint="default" w:ascii="Wingdings" w:hAnsi="Wingdings"/>
       </w:rPr>
     </w:lvl>
-    <w:lvl w:ilvl="7">
+    <w:lvl w:ilvl="7" w:tentative="0">
       <w:start w:val="1"/>
       <w:numFmt w:val="bullet"/>
       <w:lvlText w:val=""/>
@@ -6135,10 +6950,10 @@
         <w:ind w:left="3360" w:hanging="420"/>
       </w:pPr>
       <w:rPr>
-        <w:rFonts w:ascii="Wingdings" w:hAnsi="Wingdings" w:hint="default"/>
+        <w:rFonts w:hint="default" w:ascii="Wingdings" w:hAnsi="Wingdings"/>
       </w:rPr>
     </w:lvl>
-    <w:lvl w:ilvl="8">
+    <w:lvl w:ilvl="8" w:tentative="0">
       <w:start w:val="1"/>
       <w:numFmt w:val="bullet"/>
       <w:lvlText w:val=""/>
@@ -6150,15 +6965,15 @@
         <w:ind w:left="3780" w:hanging="420"/>
       </w:pPr>
       <w:rPr>
-        <w:rFonts w:ascii="Wingdings" w:hAnsi="Wingdings" w:hint="default"/>
+        <w:rFonts w:hint="default" w:ascii="Wingdings" w:hAnsi="Wingdings"/>
       </w:rPr>
     </w:lvl>
   </w:abstractNum>
-  <w:abstractNum w:abstractNumId="2" w15:restartNumberingAfterBreak="0">
+  <w:abstractNum w:abstractNumId="2">
     <w:nsid w:val="ADFF6270"/>
     <w:multiLevelType w:val="singleLevel"/>
     <w:tmpl w:val="ADFF6270"/>
-    <w:lvl w:ilvl="0">
+    <w:lvl w:ilvl="0" w:tentative="0">
       <w:start w:val="1"/>
       <w:numFmt w:val="bullet"/>
       <w:lvlText w:val=""/>
@@ -6170,15 +6985,15 @@
         <w:ind w:left="420" w:hanging="420"/>
       </w:pPr>
       <w:rPr>
-        <w:rFonts w:ascii="Wingdings" w:hAnsi="Wingdings" w:hint="default"/>
+        <w:rFonts w:hint="default" w:ascii="Wingdings" w:hAnsi="Wingdings"/>
       </w:rPr>
     </w:lvl>
   </w:abstractNum>
-  <w:abstractNum w:abstractNumId="3" w15:restartNumberingAfterBreak="0">
+  <w:abstractNum w:abstractNumId="3">
     <w:nsid w:val="DE7EDD12"/>
     <w:multiLevelType w:val="singleLevel"/>
     <w:tmpl w:val="DE7EDD12"/>
-    <w:lvl w:ilvl="0">
+    <w:lvl w:ilvl="0" w:tentative="0">
       <w:start w:val="1"/>
       <w:numFmt w:val="bullet"/>
       <w:lvlText w:val=""/>
@@ -6190,15 +7005,15 @@
         <w:ind w:left="420" w:hanging="420"/>
       </w:pPr>
       <w:rPr>
-        <w:rFonts w:ascii="Wingdings" w:hAnsi="Wingdings" w:hint="default"/>
+        <w:rFonts w:hint="default" w:ascii="Wingdings" w:hAnsi="Wingdings"/>
       </w:rPr>
     </w:lvl>
   </w:abstractNum>
-  <w:abstractNum w:abstractNumId="4" w15:restartNumberingAfterBreak="0">
+  <w:abstractNum w:abstractNumId="4">
     <w:nsid w:val="F9FE5127"/>
     <w:multiLevelType w:val="singleLevel"/>
     <w:tmpl w:val="F9FE5127"/>
-    <w:lvl w:ilvl="0">
+    <w:lvl w:ilvl="0" w:tentative="0">
       <w:start w:val="1"/>
       <w:numFmt w:val="decimal"/>
       <w:suff w:val="space"/>
@@ -6206,11 +7021,11 @@
       <w:lvlJc w:val="left"/>
     </w:lvl>
   </w:abstractNum>
-  <w:abstractNum w:abstractNumId="5" w15:restartNumberingAfterBreak="0">
+  <w:abstractNum w:abstractNumId="5">
     <w:nsid w:val="FB7F8F1B"/>
     <w:multiLevelType w:val="multilevel"/>
     <w:tmpl w:val="FB7F8F1B"/>
-    <w:lvl w:ilvl="0">
+    <w:lvl w:ilvl="0" w:tentative="0">
       <w:start w:val="1"/>
       <w:numFmt w:val="decimal"/>
       <w:lvlText w:val="%1."/>
@@ -6219,7 +7034,7 @@
         <w:ind w:left="840" w:hanging="420"/>
       </w:pPr>
     </w:lvl>
-    <w:lvl w:ilvl="1">
+    <w:lvl w:ilvl="1" w:tentative="0">
       <w:start w:val="1"/>
       <w:numFmt w:val="lowerLetter"/>
       <w:lvlText w:val="%2)"/>
@@ -6228,7 +7043,7 @@
         <w:ind w:left="1260" w:hanging="420"/>
       </w:pPr>
     </w:lvl>
-    <w:lvl w:ilvl="2">
+    <w:lvl w:ilvl="2" w:tentative="0">
       <w:start w:val="1"/>
       <w:numFmt w:val="lowerRoman"/>
       <w:lvlText w:val="%3."/>
@@ -6237,7 +7052,7 @@
         <w:ind w:left="1680" w:hanging="420"/>
       </w:pPr>
     </w:lvl>
-    <w:lvl w:ilvl="3">
+    <w:lvl w:ilvl="3" w:tentative="0">
       <w:start w:val="1"/>
       <w:numFmt w:val="decimal"/>
       <w:lvlText w:val="%4."/>
@@ -6246,7 +7061,7 @@
         <w:ind w:left="2100" w:hanging="420"/>
       </w:pPr>
     </w:lvl>
-    <w:lvl w:ilvl="4">
+    <w:lvl w:ilvl="4" w:tentative="0">
       <w:start w:val="1"/>
       <w:numFmt w:val="lowerLetter"/>
       <w:lvlText w:val="%5)"/>
@@ -6255,7 +7070,7 @@
         <w:ind w:left="2520" w:hanging="420"/>
       </w:pPr>
     </w:lvl>
-    <w:lvl w:ilvl="5">
+    <w:lvl w:ilvl="5" w:tentative="0">
       <w:start w:val="1"/>
       <w:numFmt w:val="lowerRoman"/>
       <w:lvlText w:val="%6."/>
@@ -6264,7 +7079,7 @@
         <w:ind w:left="2940" w:hanging="420"/>
       </w:pPr>
     </w:lvl>
-    <w:lvl w:ilvl="6">
+    <w:lvl w:ilvl="6" w:tentative="0">
       <w:start w:val="1"/>
       <w:numFmt w:val="decimal"/>
       <w:lvlText w:val="%7."/>
@@ -6273,7 +7088,7 @@
         <w:ind w:left="3360" w:hanging="420"/>
       </w:pPr>
     </w:lvl>
-    <w:lvl w:ilvl="7">
+    <w:lvl w:ilvl="7" w:tentative="0">
       <w:start w:val="1"/>
       <w:numFmt w:val="lowerLetter"/>
       <w:lvlText w:val="%8)"/>
@@ -6282,7 +7097,7 @@
         <w:ind w:left="3780" w:hanging="420"/>
       </w:pPr>
     </w:lvl>
-    <w:lvl w:ilvl="8">
+    <w:lvl w:ilvl="8" w:tentative="0">
       <w:start w:val="1"/>
       <w:numFmt w:val="lowerRoman"/>
       <w:lvlText w:val="%9."/>
@@ -6292,180 +7107,11 @@
       </w:pPr>
     </w:lvl>
   </w:abstractNum>
-  <w:abstractNum w:abstractNumId="6" w15:restartNumberingAfterBreak="0">
-    <w:nsid w:val="745F337A"/>
-    <w:multiLevelType w:val="multilevel"/>
-    <w:tmpl w:val="745F337A"/>
-    <w:lvl w:ilvl="0">
-      <w:start w:val="1"/>
-      <w:numFmt w:val="decimal"/>
-      <w:pStyle w:val="1"/>
-      <w:lvlText w:val="%1."/>
-      <w:lvlJc w:val="left"/>
-      <w:pPr>
-        <w:tabs>
-          <w:tab w:val="left" w:pos="432"/>
-        </w:tabs>
-        <w:ind w:left="432" w:hanging="432"/>
-      </w:pPr>
-      <w:rPr>
-        <w:rFonts w:hint="eastAsia"/>
-      </w:rPr>
-    </w:lvl>
-    <w:lvl w:ilvl="1">
-      <w:start w:val="1"/>
-      <w:numFmt w:val="decimal"/>
-      <w:pStyle w:val="2"/>
-      <w:lvlText w:val="%1.%2"/>
-      <w:lvlJc w:val="left"/>
-      <w:pPr>
-        <w:tabs>
-          <w:tab w:val="left" w:pos="576"/>
-        </w:tabs>
-        <w:ind w:left="576" w:hanging="576"/>
-      </w:pPr>
-      <w:rPr>
-        <w:rFonts w:hint="eastAsia"/>
-      </w:rPr>
-    </w:lvl>
-    <w:lvl w:ilvl="2">
-      <w:start w:val="1"/>
-      <w:numFmt w:val="decimal"/>
-      <w:pStyle w:val="3"/>
-      <w:lvlText w:val="%1.%2.%3"/>
-      <w:lvlJc w:val="left"/>
-      <w:pPr>
-        <w:tabs>
-          <w:tab w:val="left" w:pos="720"/>
-        </w:tabs>
-        <w:ind w:left="720" w:hanging="720"/>
-      </w:pPr>
-      <w:rPr>
-        <w:rFonts w:hint="eastAsia"/>
-      </w:rPr>
-    </w:lvl>
-    <w:lvl w:ilvl="3">
-      <w:start w:val="1"/>
-      <w:numFmt w:val="decimal"/>
-      <w:pStyle w:val="4"/>
-      <w:lvlText w:val="%1.%2.%3.%4"/>
-      <w:lvlJc w:val="left"/>
-      <w:pPr>
-        <w:tabs>
-          <w:tab w:val="left" w:pos="864"/>
-        </w:tabs>
-        <w:ind w:left="864" w:hanging="864"/>
-      </w:pPr>
-      <w:rPr>
-        <w:rFonts w:hint="eastAsia"/>
-      </w:rPr>
-    </w:lvl>
-    <w:lvl w:ilvl="4">
-      <w:start w:val="1"/>
-      <w:numFmt w:val="decimal"/>
-      <w:pStyle w:val="5"/>
-      <w:lvlText w:val="%1.%2.%3.%4.%5"/>
-      <w:lvlJc w:val="left"/>
-      <w:pPr>
-        <w:tabs>
-          <w:tab w:val="left" w:pos="1008"/>
-        </w:tabs>
-        <w:ind w:left="1008" w:hanging="1008"/>
-      </w:pPr>
-      <w:rPr>
-        <w:rFonts w:hint="eastAsia"/>
-      </w:rPr>
-    </w:lvl>
-    <w:lvl w:ilvl="5">
-      <w:start w:val="1"/>
-      <w:numFmt w:val="decimal"/>
-      <w:pStyle w:val="6"/>
-      <w:lvlText w:val="%1.%2.%3.%4.%5.%6"/>
-      <w:lvlJc w:val="left"/>
-      <w:pPr>
-        <w:tabs>
-          <w:tab w:val="left" w:pos="1152"/>
-        </w:tabs>
-        <w:ind w:left="1152" w:hanging="1152"/>
-      </w:pPr>
-      <w:rPr>
-        <w:rFonts w:hint="eastAsia"/>
-      </w:rPr>
-    </w:lvl>
-    <w:lvl w:ilvl="6">
-      <w:start w:val="1"/>
-      <w:numFmt w:val="decimal"/>
-      <w:pStyle w:val="7"/>
-      <w:lvlText w:val="%1.%2.%3.%4.%5.%6.%7"/>
-      <w:lvlJc w:val="left"/>
-      <w:pPr>
-        <w:tabs>
-          <w:tab w:val="left" w:pos="1296"/>
-        </w:tabs>
-        <w:ind w:left="1296" w:hanging="1296"/>
-      </w:pPr>
-      <w:rPr>
-        <w:rFonts w:hint="eastAsia"/>
-      </w:rPr>
-    </w:lvl>
-    <w:lvl w:ilvl="7">
-      <w:start w:val="1"/>
-      <w:numFmt w:val="decimal"/>
-      <w:pStyle w:val="8"/>
-      <w:lvlText w:val="%1.%2.%3.%4.%5.%6.%7.%8"/>
-      <w:lvlJc w:val="left"/>
-      <w:pPr>
-        <w:tabs>
-          <w:tab w:val="left" w:pos="1440"/>
-        </w:tabs>
-        <w:ind w:left="1440" w:hanging="1440"/>
-      </w:pPr>
-      <w:rPr>
-        <w:rFonts w:hint="eastAsia"/>
-      </w:rPr>
-    </w:lvl>
-    <w:lvl w:ilvl="8">
-      <w:start w:val="1"/>
-      <w:numFmt w:val="decimal"/>
-      <w:pStyle w:val="9"/>
-      <w:lvlText w:val="%1.%2.%3.%4.%5.%6.%7.%8.%9"/>
-      <w:lvlJc w:val="left"/>
-      <w:pPr>
-        <w:tabs>
-          <w:tab w:val="left" w:pos="1584"/>
-        </w:tabs>
-        <w:ind w:left="1584" w:hanging="1584"/>
-      </w:pPr>
-      <w:rPr>
-        <w:rFonts w:hint="eastAsia"/>
-      </w:rPr>
-    </w:lvl>
-  </w:abstractNum>
-  <w:abstractNum w:abstractNumId="7" w15:restartNumberingAfterBreak="0">
-    <w:nsid w:val="7EDC777D"/>
+  <w:abstractNum w:abstractNumId="6">
+    <w:nsid w:val="238C0FBB"/>
     <w:multiLevelType w:val="singleLevel"/>
-    <w:tmpl w:val="7EDC777D"/>
-    <w:lvl w:ilvl="0">
-      <w:start w:val="1"/>
-      <w:numFmt w:val="bullet"/>
-      <w:lvlText w:val=""/>
-      <w:lvlJc w:val="left"/>
-      <w:pPr>
-        <w:tabs>
-          <w:tab w:val="left" w:pos="420"/>
-        </w:tabs>
-        <w:ind w:left="420" w:hanging="420"/>
-      </w:pPr>
-      <w:rPr>
-        <w:rFonts w:ascii="Wingdings" w:hAnsi="Wingdings" w:hint="default"/>
-      </w:rPr>
-    </w:lvl>
-  </w:abstractNum>
-  <w:abstractNum w:abstractNumId="8" w15:restartNumberingAfterBreak="0">
-    <w:nsid w:val="7FFF89A5"/>
-    <w:multiLevelType w:val="singleLevel"/>
-    <w:tmpl w:val="7FFF89A5"/>
-    <w:lvl w:ilvl="0">
+    <w:tmpl w:val="238C0FBB"/>
+    <w:lvl w:ilvl="0" w:tentative="0">
       <w:start w:val="1"/>
       <w:numFmt w:val="decimal"/>
       <w:suff w:val="space"/>
@@ -6473,365 +7119,523 @@
       <w:lvlJc w:val="left"/>
     </w:lvl>
   </w:abstractNum>
-  <w:num w:numId="1" w16cid:durableId="1288659767">
+  <w:abstractNum w:abstractNumId="7">
+    <w:nsid w:val="304CBFB6"/>
+    <w:multiLevelType w:val="singleLevel"/>
+    <w:tmpl w:val="304CBFB6"/>
+    <w:lvl w:ilvl="0" w:tentative="0">
+      <w:start w:val="1"/>
+      <w:numFmt w:val="decimal"/>
+      <w:suff w:val="space"/>
+      <w:lvlText w:val="%1."/>
+      <w:lvlJc w:val="left"/>
+    </w:lvl>
+  </w:abstractNum>
+  <w:abstractNum w:abstractNumId="8">
+    <w:nsid w:val="534625ED"/>
+    <w:multiLevelType w:val="singleLevel"/>
+    <w:tmpl w:val="534625ED"/>
+    <w:lvl w:ilvl="0" w:tentative="0">
+      <w:start w:val="1"/>
+      <w:numFmt w:val="decimal"/>
+      <w:suff w:val="space"/>
+      <w:lvlText w:val="%1."/>
+      <w:lvlJc w:val="left"/>
+    </w:lvl>
+  </w:abstractNum>
+  <w:abstractNum w:abstractNumId="9">
+    <w:nsid w:val="745F337A"/>
+    <w:multiLevelType w:val="multilevel"/>
+    <w:tmpl w:val="745F337A"/>
+    <w:lvl w:ilvl="0" w:tentative="0">
+      <w:start w:val="1"/>
+      <w:numFmt w:val="decimal"/>
+      <w:pStyle w:val="2"/>
+      <w:lvlText w:val="%1."/>
+      <w:lvlJc w:val="left"/>
+      <w:pPr>
+        <w:tabs>
+          <w:tab w:val="left" w:pos="432"/>
+        </w:tabs>
+        <w:ind w:left="432" w:hanging="432"/>
+      </w:pPr>
+      <w:rPr>
+        <w:rFonts w:hint="eastAsia"/>
+      </w:rPr>
+    </w:lvl>
+    <w:lvl w:ilvl="1" w:tentative="0">
+      <w:start w:val="1"/>
+      <w:numFmt w:val="decimal"/>
+      <w:pStyle w:val="3"/>
+      <w:lvlText w:val="%1.%2"/>
+      <w:lvlJc w:val="left"/>
+      <w:pPr>
+        <w:tabs>
+          <w:tab w:val="left" w:pos="576"/>
+        </w:tabs>
+        <w:ind w:left="576" w:hanging="576"/>
+      </w:pPr>
+      <w:rPr>
+        <w:rFonts w:hint="eastAsia"/>
+      </w:rPr>
+    </w:lvl>
+    <w:lvl w:ilvl="2" w:tentative="0">
+      <w:start w:val="1"/>
+      <w:numFmt w:val="decimal"/>
+      <w:pStyle w:val="4"/>
+      <w:lvlText w:val="%1.%2.%3"/>
+      <w:lvlJc w:val="left"/>
+      <w:pPr>
+        <w:tabs>
+          <w:tab w:val="left" w:pos="720"/>
+        </w:tabs>
+        <w:ind w:left="720" w:hanging="720"/>
+      </w:pPr>
+      <w:rPr>
+        <w:rFonts w:hint="eastAsia"/>
+      </w:rPr>
+    </w:lvl>
+    <w:lvl w:ilvl="3" w:tentative="0">
+      <w:start w:val="1"/>
+      <w:numFmt w:val="decimal"/>
+      <w:pStyle w:val="5"/>
+      <w:lvlText w:val="%1.%2.%3.%4"/>
+      <w:lvlJc w:val="left"/>
+      <w:pPr>
+        <w:tabs>
+          <w:tab w:val="left" w:pos="864"/>
+        </w:tabs>
+        <w:ind w:left="864" w:hanging="864"/>
+      </w:pPr>
+      <w:rPr>
+        <w:rFonts w:hint="eastAsia"/>
+      </w:rPr>
+    </w:lvl>
+    <w:lvl w:ilvl="4" w:tentative="0">
+      <w:start w:val="1"/>
+      <w:numFmt w:val="decimal"/>
+      <w:pStyle w:val="6"/>
+      <w:lvlText w:val="%1.%2.%3.%4.%5"/>
+      <w:lvlJc w:val="left"/>
+      <w:pPr>
+        <w:tabs>
+          <w:tab w:val="left" w:pos="1008"/>
+        </w:tabs>
+        <w:ind w:left="1008" w:hanging="1008"/>
+      </w:pPr>
+      <w:rPr>
+        <w:rFonts w:hint="eastAsia"/>
+      </w:rPr>
+    </w:lvl>
+    <w:lvl w:ilvl="5" w:tentative="0">
+      <w:start w:val="1"/>
+      <w:numFmt w:val="decimal"/>
+      <w:pStyle w:val="7"/>
+      <w:lvlText w:val="%1.%2.%3.%4.%5.%6"/>
+      <w:lvlJc w:val="left"/>
+      <w:pPr>
+        <w:tabs>
+          <w:tab w:val="left" w:pos="1152"/>
+        </w:tabs>
+        <w:ind w:left="1152" w:hanging="1152"/>
+      </w:pPr>
+      <w:rPr>
+        <w:rFonts w:hint="eastAsia"/>
+      </w:rPr>
+    </w:lvl>
+    <w:lvl w:ilvl="6" w:tentative="0">
+      <w:start w:val="1"/>
+      <w:numFmt w:val="decimal"/>
+      <w:pStyle w:val="8"/>
+      <w:lvlText w:val="%1.%2.%3.%4.%5.%6.%7"/>
+      <w:lvlJc w:val="left"/>
+      <w:pPr>
+        <w:tabs>
+          <w:tab w:val="left" w:pos="1296"/>
+        </w:tabs>
+        <w:ind w:left="1296" w:hanging="1296"/>
+      </w:pPr>
+      <w:rPr>
+        <w:rFonts w:hint="eastAsia"/>
+      </w:rPr>
+    </w:lvl>
+    <w:lvl w:ilvl="7" w:tentative="0">
+      <w:start w:val="1"/>
+      <w:numFmt w:val="decimal"/>
+      <w:pStyle w:val="9"/>
+      <w:lvlText w:val="%1.%2.%3.%4.%5.%6.%7.%8"/>
+      <w:lvlJc w:val="left"/>
+      <w:pPr>
+        <w:tabs>
+          <w:tab w:val="left" w:pos="1440"/>
+        </w:tabs>
+        <w:ind w:left="1440" w:hanging="1440"/>
+      </w:pPr>
+      <w:rPr>
+        <w:rFonts w:hint="eastAsia"/>
+      </w:rPr>
+    </w:lvl>
+    <w:lvl w:ilvl="8" w:tentative="0">
+      <w:start w:val="1"/>
+      <w:numFmt w:val="decimal"/>
+      <w:pStyle w:val="10"/>
+      <w:lvlText w:val="%1.%2.%3.%4.%5.%6.%7.%8.%9"/>
+      <w:lvlJc w:val="left"/>
+      <w:pPr>
+        <w:tabs>
+          <w:tab w:val="left" w:pos="1584"/>
+        </w:tabs>
+        <w:ind w:left="1584" w:hanging="1584"/>
+      </w:pPr>
+      <w:rPr>
+        <w:rFonts w:hint="eastAsia"/>
+      </w:rPr>
+    </w:lvl>
+  </w:abstractNum>
+  <w:abstractNum w:abstractNumId="10">
+    <w:nsid w:val="7EDC777D"/>
+    <w:multiLevelType w:val="singleLevel"/>
+    <w:tmpl w:val="7EDC777D"/>
+    <w:lvl w:ilvl="0" w:tentative="0">
+      <w:start w:val="1"/>
+      <w:numFmt w:val="bullet"/>
+      <w:lvlText w:val=""/>
+      <w:lvlJc w:val="left"/>
+      <w:pPr>
+        <w:tabs>
+          <w:tab w:val="left" w:pos="420"/>
+        </w:tabs>
+        <w:ind w:left="420" w:hanging="420"/>
+      </w:pPr>
+      <w:rPr>
+        <w:rFonts w:hint="default" w:ascii="Wingdings" w:hAnsi="Wingdings"/>
+      </w:rPr>
+    </w:lvl>
+  </w:abstractNum>
+  <w:num w:numId="1">
+    <w:abstractNumId w:val="9"/>
+  </w:num>
+  <w:num w:numId="2">
+    <w:abstractNumId w:val="10"/>
+  </w:num>
+  <w:num w:numId="3">
+    <w:abstractNumId w:val="2"/>
+  </w:num>
+  <w:num w:numId="4">
+    <w:abstractNumId w:val="4"/>
+  </w:num>
+  <w:num w:numId="5">
+    <w:abstractNumId w:val="0"/>
+  </w:num>
+  <w:num w:numId="6">
+    <w:abstractNumId w:val="5"/>
+  </w:num>
+  <w:num w:numId="7">
     <w:abstractNumId w:val="6"/>
   </w:num>
-  <w:num w:numId="2" w16cid:durableId="1446729244">
+  <w:num w:numId="8">
+    <w:abstractNumId w:val="8"/>
+  </w:num>
+  <w:num w:numId="9">
     <w:abstractNumId w:val="7"/>
   </w:num>
-  <w:num w:numId="3" w16cid:durableId="946620980">
-    <w:abstractNumId w:val="2"/>
-  </w:num>
-  <w:num w:numId="4" w16cid:durableId="1258441118">
-    <w:abstractNumId w:val="4"/>
-  </w:num>
-  <w:num w:numId="5" w16cid:durableId="614361901">
-    <w:abstractNumId w:val="0"/>
-  </w:num>
-  <w:num w:numId="6" w16cid:durableId="1304237479">
-    <w:abstractNumId w:val="5"/>
-  </w:num>
-  <w:num w:numId="7" w16cid:durableId="1580016867">
-    <w:abstractNumId w:val="8"/>
-  </w:num>
-  <w:num w:numId="8" w16cid:durableId="2114351908">
+  <w:num w:numId="10">
     <w:abstractNumId w:val="1"/>
   </w:num>
-  <w:num w:numId="9" w16cid:durableId="2109347023">
+  <w:num w:numId="11">
     <w:abstractNumId w:val="3"/>
   </w:num>
 </w:numbering>
 </file>
 
 <file path=word/styles.xml><?xml version="1.0" encoding="utf-8"?>
-<w:styles xmlns:mc="http://schemas.openxmlformats.org/markup-compatibility/2006" xmlns:r="http://schemas.openxmlformats.org/officeDocument/2006/relationships" xmlns:w="http://schemas.openxmlformats.org/wordprocessingml/2006/main" xmlns:w14="http://schemas.microsoft.com/office/word/2010/wordml" xmlns:w15="http://schemas.microsoft.com/office/word/2012/wordml" xmlns:w16cex="http://schemas.microsoft.com/office/word/2018/wordml/cex" xmlns:w16cid="http://schemas.microsoft.com/office/word/2016/wordml/cid" xmlns:w16="http://schemas.microsoft.com/office/word/2018/wordml" xmlns:w16sdtdh="http://schemas.microsoft.com/office/word/2020/wordml/sdtdatahash" xmlns:w16se="http://schemas.microsoft.com/office/word/2015/wordml/symex" mc:Ignorable="w14 w15 w16se w16cid w16 w16cex w16sdtdh">
+<w:styles xmlns:mc="http://schemas.openxmlformats.org/markup-compatibility/2006" xmlns:o="urn:schemas-microsoft-com:office:office" xmlns:r="http://schemas.openxmlformats.org/officeDocument/2006/relationships" xmlns:m="http://schemas.openxmlformats.org/officeDocument/2006/math" xmlns:v="urn:schemas-microsoft-com:vml" xmlns:w="http://schemas.openxmlformats.org/wordprocessingml/2006/main" xmlns:w14="http://schemas.microsoft.com/office/word/2010/wordml" xmlns:w10="urn:schemas-microsoft-com:office:word" xmlns:sl="http://schemas.openxmlformats.org/schemaLibrary/2006/main" xmlns:wpsCustomData="http://www.wps.cn/officeDocument/2013/wpsCustomData" mc:Ignorable="w14">
   <w:docDefaults>
     <w:rPrDefault>
       <w:rPr>
-        <w:rFonts w:ascii="Times New Roman" w:eastAsia="宋体" w:hAnsi="Times New Roman" w:cs="Times New Roman"/>
-        <w:lang w:val="en-US" w:eastAsia="zh-CN" w:bidi="ar-SA"/>
+        <w:rFonts w:ascii="Times New Roman" w:hAnsi="Times New Roman" w:eastAsia="宋体" w:cs="Times New Roman"/>
       </w:rPr>
     </w:rPrDefault>
     <w:pPrDefault/>
   </w:docDefaults>
-  <w:latentStyles w:defLockedState="0" w:defUIPriority="0" w:defSemiHidden="0" w:defUnhideWhenUsed="0" w:defQFormat="0" w:count="376">
-    <w:lsdException w:name="Normal" w:qFormat="1"/>
-    <w:lsdException w:name="heading 1" w:qFormat="1"/>
-    <w:lsdException w:name="heading 2" w:qFormat="1"/>
-    <w:lsdException w:name="heading 3" w:qFormat="1"/>
-    <w:lsdException w:name="heading 4" w:qFormat="1"/>
-    <w:lsdException w:name="heading 5" w:qFormat="1"/>
-    <w:lsdException w:name="heading 6" w:qFormat="1"/>
-    <w:lsdException w:name="heading 7" w:qFormat="1"/>
-    <w:lsdException w:name="heading 8" w:qFormat="1"/>
-    <w:lsdException w:name="heading 9" w:qFormat="1"/>
-    <w:lsdException w:name="toc 1" w:semiHidden="1" w:qFormat="1"/>
-    <w:lsdException w:name="toc 2" w:semiHidden="1" w:qFormat="1"/>
-    <w:lsdException w:name="toc 3" w:semiHidden="1"/>
-    <w:lsdException w:name="caption" w:semiHidden="1" w:unhideWhenUsed="1" w:qFormat="1"/>
-    <w:lsdException w:name="Title" w:qFormat="1"/>
-    <w:lsdException w:name="Default Paragraph Font" w:semiHidden="1"/>
-    <w:lsdException w:name="Body Text Indent" w:qFormat="1"/>
-    <w:lsdException w:name="Subtitle" w:qFormat="1"/>
-    <w:lsdException w:name="Strong" w:qFormat="1"/>
-    <w:lsdException w:name="Emphasis" w:qFormat="1"/>
-    <w:lsdException w:name="Document Map" w:semiHidden="1"/>
-    <w:lsdException w:name="HTML Top of Form" w:semiHidden="1" w:uiPriority="99" w:unhideWhenUsed="1"/>
-    <w:lsdException w:name="HTML Bottom of Form" w:semiHidden="1" w:uiPriority="99" w:unhideWhenUsed="1"/>
-    <w:lsdException w:name="Normal (Web)" w:uiPriority="99" w:unhideWhenUsed="1"/>
-    <w:lsdException w:name="Normal Table" w:semiHidden="1" w:unhideWhenUsed="1"/>
-    <w:lsdException w:name="No List" w:semiHidden="1" w:uiPriority="99" w:unhideWhenUsed="1"/>
-    <w:lsdException w:name="Outline List 1" w:semiHidden="1" w:uiPriority="99" w:unhideWhenUsed="1"/>
-    <w:lsdException w:name="Outline List 2" w:semiHidden="1" w:uiPriority="99" w:unhideWhenUsed="1"/>
-    <w:lsdException w:name="Outline List 3" w:semiHidden="1" w:uiPriority="99" w:unhideWhenUsed="1"/>
-    <w:lsdException w:name="Table Simple 1" w:semiHidden="1" w:unhideWhenUsed="1"/>
-    <w:lsdException w:name="Table Simple 2" w:semiHidden="1" w:unhideWhenUsed="1"/>
-    <w:lsdException w:name="Table Simple 3" w:semiHidden="1" w:unhideWhenUsed="1"/>
-    <w:lsdException w:name="Table Classic 1" w:semiHidden="1" w:unhideWhenUsed="1"/>
-    <w:lsdException w:name="Table Classic 2" w:semiHidden="1" w:unhideWhenUsed="1"/>
-    <w:lsdException w:name="Table Classic 3" w:semiHidden="1" w:unhideWhenUsed="1"/>
-    <w:lsdException w:name="Table Classic 4" w:semiHidden="1" w:unhideWhenUsed="1"/>
-    <w:lsdException w:name="Table Colorful 1" w:semiHidden="1" w:unhideWhenUsed="1"/>
-    <w:lsdException w:name="Table Colorful 2" w:semiHidden="1" w:unhideWhenUsed="1"/>
-    <w:lsdException w:name="Table Colorful 3" w:semiHidden="1" w:unhideWhenUsed="1"/>
-    <w:lsdException w:name="Table Columns 1" w:semiHidden="1" w:unhideWhenUsed="1"/>
-    <w:lsdException w:name="Table Columns 2" w:semiHidden="1" w:unhideWhenUsed="1"/>
-    <w:lsdException w:name="Table Columns 3" w:semiHidden="1" w:unhideWhenUsed="1"/>
-    <w:lsdException w:name="Table Columns 4" w:semiHidden="1" w:unhideWhenUsed="1"/>
-    <w:lsdException w:name="Table Columns 5" w:semiHidden="1" w:unhideWhenUsed="1"/>
-    <w:lsdException w:name="Table Grid 1" w:semiHidden="1" w:unhideWhenUsed="1"/>
-    <w:lsdException w:name="Table Grid 2" w:semiHidden="1" w:unhideWhenUsed="1"/>
-    <w:lsdException w:name="Table Grid 3" w:semiHidden="1" w:unhideWhenUsed="1"/>
-    <w:lsdException w:name="Table Grid 4" w:semiHidden="1" w:unhideWhenUsed="1"/>
-    <w:lsdException w:name="Table Grid 5" w:semiHidden="1" w:unhideWhenUsed="1"/>
-    <w:lsdException w:name="Table Grid 6" w:semiHidden="1" w:unhideWhenUsed="1"/>
-    <w:lsdException w:name="Table Grid 7" w:semiHidden="1" w:unhideWhenUsed="1"/>
-    <w:lsdException w:name="Table Grid 8" w:semiHidden="1" w:unhideWhenUsed="1"/>
-    <w:lsdException w:name="Table List 1" w:semiHidden="1" w:unhideWhenUsed="1"/>
-    <w:lsdException w:name="Table List 2" w:semiHidden="1" w:unhideWhenUsed="1"/>
-    <w:lsdException w:name="Table List 3" w:semiHidden="1" w:unhideWhenUsed="1"/>
-    <w:lsdException w:name="Table List 4" w:semiHidden="1" w:unhideWhenUsed="1"/>
-    <w:lsdException w:name="Table List 5" w:semiHidden="1" w:unhideWhenUsed="1"/>
-    <w:lsdException w:name="Table List 6" w:semiHidden="1" w:unhideWhenUsed="1"/>
-    <w:lsdException w:name="Table List 7" w:semiHidden="1" w:unhideWhenUsed="1"/>
-    <w:lsdException w:name="Table List 8" w:semiHidden="1" w:unhideWhenUsed="1"/>
-    <w:lsdException w:name="Table 3D effects 1" w:semiHidden="1" w:unhideWhenUsed="1"/>
-    <w:lsdException w:name="Table 3D effects 2" w:semiHidden="1" w:unhideWhenUsed="1"/>
-    <w:lsdException w:name="Table 3D effects 3" w:semiHidden="1" w:unhideWhenUsed="1"/>
-    <w:lsdException w:name="Table Contemporary" w:semiHidden="1" w:unhideWhenUsed="1"/>
-    <w:lsdException w:name="Table Elegant" w:semiHidden="1" w:unhideWhenUsed="1"/>
-    <w:lsdException w:name="Table Professional" w:semiHidden="1" w:unhideWhenUsed="1"/>
-    <w:lsdException w:name="Table Subtle 1" w:semiHidden="1" w:unhideWhenUsed="1"/>
-    <w:lsdException w:name="Table Subtle 2" w:semiHidden="1" w:unhideWhenUsed="1"/>
-    <w:lsdException w:name="Table Web 1" w:semiHidden="1" w:unhideWhenUsed="1"/>
-    <w:lsdException w:name="Table Web 2" w:semiHidden="1" w:unhideWhenUsed="1"/>
-    <w:lsdException w:name="Table Web 3" w:semiHidden="1" w:unhideWhenUsed="1"/>
-    <w:lsdException w:name="Table Grid" w:qFormat="1"/>
-    <w:lsdException w:name="Table Theme" w:semiHidden="1" w:unhideWhenUsed="1"/>
-    <w:lsdException w:name="Placeholder Text" w:semiHidden="1" w:uiPriority="99"/>
-    <w:lsdException w:name="No Spacing" w:uiPriority="99"/>
-    <w:lsdException w:name="Light Shading" w:uiPriority="60"/>
-    <w:lsdException w:name="Light List" w:uiPriority="61"/>
-    <w:lsdException w:name="Light Grid" w:uiPriority="62"/>
-    <w:lsdException w:name="Medium Shading 1" w:uiPriority="63"/>
-    <w:lsdException w:name="Medium Shading 2" w:uiPriority="64"/>
-    <w:lsdException w:name="Medium List 1" w:uiPriority="65"/>
-    <w:lsdException w:name="Medium List 2" w:uiPriority="66"/>
-    <w:lsdException w:name="Medium Grid 1" w:uiPriority="67"/>
-    <w:lsdException w:name="Medium Grid 2" w:uiPriority="68"/>
-    <w:lsdException w:name="Medium Grid 3" w:uiPriority="69"/>
-    <w:lsdException w:name="Dark List" w:uiPriority="70"/>
-    <w:lsdException w:name="Colorful Shading" w:uiPriority="71"/>
-    <w:lsdException w:name="Colorful List" w:uiPriority="72"/>
-    <w:lsdException w:name="Colorful Grid" w:uiPriority="73"/>
-    <w:lsdException w:name="Light Shading Accent 1" w:uiPriority="60"/>
-    <w:lsdException w:name="Light List Accent 1" w:uiPriority="61"/>
-    <w:lsdException w:name="Light Grid Accent 1" w:uiPriority="62"/>
-    <w:lsdException w:name="Medium Shading 1 Accent 1" w:uiPriority="63"/>
-    <w:lsdException w:name="Medium Shading 2 Accent 1" w:uiPriority="64"/>
-    <w:lsdException w:name="Medium List 1 Accent 1" w:uiPriority="65"/>
-    <w:lsdException w:name="Revision" w:semiHidden="1" w:uiPriority="99"/>
-    <w:lsdException w:name="List Paragraph" w:uiPriority="99"/>
-    <w:lsdException w:name="Quote" w:uiPriority="99"/>
-    <w:lsdException w:name="Intense Quote" w:uiPriority="99"/>
-    <w:lsdException w:name="Medium List 2 Accent 1" w:uiPriority="66"/>
-    <w:lsdException w:name="Medium Grid 1 Accent 1" w:uiPriority="67"/>
-    <w:lsdException w:name="Medium Grid 2 Accent 1" w:uiPriority="68"/>
-    <w:lsdException w:name="Medium Grid 3 Accent 1" w:uiPriority="69"/>
-    <w:lsdException w:name="Dark List Accent 1" w:uiPriority="70"/>
-    <w:lsdException w:name="Colorful Shading Accent 1" w:uiPriority="71"/>
-    <w:lsdException w:name="Colorful List Accent 1" w:uiPriority="72"/>
-    <w:lsdException w:name="Colorful Grid Accent 1" w:uiPriority="73"/>
-    <w:lsdException w:name="Light Shading Accent 2" w:uiPriority="60"/>
-    <w:lsdException w:name="Light List Accent 2" w:uiPriority="61"/>
-    <w:lsdException w:name="Light Grid Accent 2" w:uiPriority="62"/>
-    <w:lsdException w:name="Medium Shading 1 Accent 2" w:uiPriority="63"/>
-    <w:lsdException w:name="Medium Shading 2 Accent 2" w:uiPriority="64"/>
-    <w:lsdException w:name="Medium List 1 Accent 2" w:uiPriority="65"/>
-    <w:lsdException w:name="Medium List 2 Accent 2" w:uiPriority="66"/>
-    <w:lsdException w:name="Medium Grid 1 Accent 2" w:uiPriority="67"/>
-    <w:lsdException w:name="Medium Grid 2 Accent 2" w:uiPriority="68"/>
-    <w:lsdException w:name="Medium Grid 3 Accent 2" w:uiPriority="69"/>
-    <w:lsdException w:name="Dark List Accent 2" w:uiPriority="70"/>
-    <w:lsdException w:name="Colorful Shading Accent 2" w:uiPriority="71"/>
-    <w:lsdException w:name="Colorful List Accent 2" w:uiPriority="72"/>
-    <w:lsdException w:name="Colorful Grid Accent 2" w:uiPriority="73"/>
-    <w:lsdException w:name="Light Shading Accent 3" w:uiPriority="60"/>
-    <w:lsdException w:name="Light List Accent 3" w:uiPriority="61"/>
-    <w:lsdException w:name="Light Grid Accent 3" w:uiPriority="62"/>
-    <w:lsdException w:name="Medium Shading 1 Accent 3" w:uiPriority="63"/>
-    <w:lsdException w:name="Medium Shading 2 Accent 3" w:uiPriority="64"/>
-    <w:lsdException w:name="Medium List 1 Accent 3" w:uiPriority="65"/>
-    <w:lsdException w:name="Medium List 2 Accent 3" w:uiPriority="66"/>
-    <w:lsdException w:name="Medium Grid 1 Accent 3" w:uiPriority="67"/>
-    <w:lsdException w:name="Medium Grid 2 Accent 3" w:uiPriority="68"/>
-    <w:lsdException w:name="Medium Grid 3 Accent 3" w:uiPriority="69"/>
-    <w:lsdException w:name="Dark List Accent 3" w:uiPriority="70"/>
-    <w:lsdException w:name="Colorful Shading Accent 3" w:uiPriority="71"/>
-    <w:lsdException w:name="Colorful List Accent 3" w:uiPriority="72"/>
-    <w:lsdException w:name="Colorful Grid Accent 3" w:uiPriority="73"/>
-    <w:lsdException w:name="Light Shading Accent 4" w:uiPriority="60"/>
-    <w:lsdException w:name="Light List Accent 4" w:uiPriority="61"/>
-    <w:lsdException w:name="Light Grid Accent 4" w:uiPriority="62"/>
-    <w:lsdException w:name="Medium Shading 1 Accent 4" w:uiPriority="63"/>
-    <w:lsdException w:name="Medium Shading 2 Accent 4" w:uiPriority="64"/>
-    <w:lsdException w:name="Medium List 1 Accent 4" w:uiPriority="65"/>
-    <w:lsdException w:name="Medium List 2 Accent 4" w:uiPriority="66"/>
-    <w:lsdException w:name="Medium Grid 1 Accent 4" w:uiPriority="67"/>
-    <w:lsdException w:name="Medium Grid 2 Accent 4" w:uiPriority="68"/>
-    <w:lsdException w:name="Medium Grid 3 Accent 4" w:uiPriority="69"/>
-    <w:lsdException w:name="Dark List Accent 4" w:uiPriority="70"/>
-    <w:lsdException w:name="Colorful Shading Accent 4" w:uiPriority="71"/>
-    <w:lsdException w:name="Colorful List Accent 4" w:uiPriority="72"/>
-    <w:lsdException w:name="Colorful Grid Accent 4" w:uiPriority="73"/>
-    <w:lsdException w:name="Light Shading Accent 5" w:uiPriority="60"/>
-    <w:lsdException w:name="Light List Accent 5" w:uiPriority="61"/>
-    <w:lsdException w:name="Light Grid Accent 5" w:uiPriority="62"/>
-    <w:lsdException w:name="Medium Shading 1 Accent 5" w:uiPriority="63"/>
-    <w:lsdException w:name="Medium Shading 2 Accent 5" w:uiPriority="64"/>
-    <w:lsdException w:name="Medium List 1 Accent 5" w:uiPriority="65"/>
-    <w:lsdException w:name="Medium List 2 Accent 5" w:uiPriority="66"/>
-    <w:lsdException w:name="Medium Grid 1 Accent 5" w:uiPriority="67"/>
-    <w:lsdException w:name="Medium Grid 2 Accent 5" w:uiPriority="68"/>
-    <w:lsdException w:name="Medium Grid 3 Accent 5" w:uiPriority="69"/>
-    <w:lsdException w:name="Dark List Accent 5" w:uiPriority="70"/>
-    <w:lsdException w:name="Colorful Shading Accent 5" w:uiPriority="71"/>
-    <w:lsdException w:name="Colorful List Accent 5" w:uiPriority="72"/>
-    <w:lsdException w:name="Colorful Grid Accent 5" w:uiPriority="73"/>
-    <w:lsdException w:name="Light Shading Accent 6" w:uiPriority="60"/>
-    <w:lsdException w:name="Light List Accent 6" w:uiPriority="61"/>
-    <w:lsdException w:name="Light Grid Accent 6" w:uiPriority="62"/>
-    <w:lsdException w:name="Medium Shading 1 Accent 6" w:uiPriority="63"/>
-    <w:lsdException w:name="Medium Shading 2 Accent 6" w:uiPriority="64"/>
-    <w:lsdException w:name="Medium List 1 Accent 6" w:uiPriority="65"/>
-    <w:lsdException w:name="Medium List 2 Accent 6" w:uiPriority="66"/>
-    <w:lsdException w:name="Medium Grid 1 Accent 6" w:uiPriority="67"/>
-    <w:lsdException w:name="Medium Grid 2 Accent 6" w:uiPriority="68"/>
-    <w:lsdException w:name="Medium Grid 3 Accent 6" w:uiPriority="69"/>
-    <w:lsdException w:name="Dark List Accent 6" w:uiPriority="70"/>
-    <w:lsdException w:name="Colorful Shading Accent 6" w:uiPriority="71"/>
-    <w:lsdException w:name="Colorful List Accent 6" w:uiPriority="72"/>
-    <w:lsdException w:name="Colorful Grid Accent 6" w:uiPriority="73"/>
-    <w:lsdException w:name="Subtle Emphasis" w:uiPriority="19" w:qFormat="1"/>
-    <w:lsdException w:name="Intense Emphasis" w:uiPriority="21" w:qFormat="1"/>
-    <w:lsdException w:name="Subtle Reference" w:uiPriority="31" w:qFormat="1"/>
-    <w:lsdException w:name="Intense Reference" w:uiPriority="32" w:qFormat="1"/>
-    <w:lsdException w:name="Book Title" w:uiPriority="33" w:qFormat="1"/>
-    <w:lsdException w:name="Bibliography" w:semiHidden="1" w:uiPriority="37" w:unhideWhenUsed="1"/>
-    <w:lsdException w:name="TOC Heading" w:semiHidden="1" w:uiPriority="39" w:unhideWhenUsed="1" w:qFormat="1"/>
-    <w:lsdException w:name="Plain Table 1" w:uiPriority="41"/>
-    <w:lsdException w:name="Plain Table 2" w:uiPriority="42"/>
-    <w:lsdException w:name="Plain Table 3" w:uiPriority="43"/>
-    <w:lsdException w:name="Plain Table 4" w:uiPriority="44"/>
-    <w:lsdException w:name="Plain Table 5" w:uiPriority="45"/>
-    <w:lsdException w:name="Grid Table Light" w:uiPriority="40"/>
-    <w:lsdException w:name="Grid Table 1 Light" w:uiPriority="46"/>
-    <w:lsdException w:name="Grid Table 2" w:uiPriority="47"/>
-    <w:lsdException w:name="Grid Table 3" w:uiPriority="48"/>
-    <w:lsdException w:name="Grid Table 4" w:uiPriority="49"/>
-    <w:lsdException w:name="Grid Table 5 Dark" w:uiPriority="50"/>
-    <w:lsdException w:name="Grid Table 6 Colorful" w:uiPriority="51"/>
-    <w:lsdException w:name="Grid Table 7 Colorful" w:uiPriority="52"/>
-    <w:lsdException w:name="Grid Table 1 Light Accent 1" w:uiPriority="46"/>
-    <w:lsdException w:name="Grid Table 2 Accent 1" w:uiPriority="47"/>
-    <w:lsdException w:name="Grid Table 3 Accent 1" w:uiPriority="48"/>
-    <w:lsdException w:name="Grid Table 4 Accent 1" w:uiPriority="49"/>
-    <w:lsdException w:name="Grid Table 5 Dark Accent 1" w:uiPriority="50"/>
-    <w:lsdException w:name="Grid Table 6 Colorful Accent 1" w:uiPriority="51"/>
-    <w:lsdException w:name="Grid Table 7 Colorful Accent 1" w:uiPriority="52"/>
-    <w:lsdException w:name="Grid Table 1 Light Accent 2" w:uiPriority="46"/>
-    <w:lsdException w:name="Grid Table 2 Accent 2" w:uiPriority="47"/>
-    <w:lsdException w:name="Grid Table 3 Accent 2" w:uiPriority="48"/>
-    <w:lsdException w:name="Grid Table 4 Accent 2" w:uiPriority="49"/>
-    <w:lsdException w:name="Grid Table 5 Dark Accent 2" w:uiPriority="50"/>
-    <w:lsdException w:name="Grid Table 6 Colorful Accent 2" w:uiPriority="51"/>
-    <w:lsdException w:name="Grid Table 7 Colorful Accent 2" w:uiPriority="52"/>
-    <w:lsdException w:name="Grid Table 1 Light Accent 3" w:uiPriority="46"/>
-    <w:lsdException w:name="Grid Table 2 Accent 3" w:uiPriority="47"/>
-    <w:lsdException w:name="Grid Table 3 Accent 3" w:uiPriority="48"/>
-    <w:lsdException w:name="Grid Table 4 Accent 3" w:uiPriority="49"/>
-    <w:lsdException w:name="Grid Table 5 Dark Accent 3" w:uiPriority="50"/>
-    <w:lsdException w:name="Grid Table 6 Colorful Accent 3" w:uiPriority="51"/>
-    <w:lsdException w:name="Grid Table 7 Colorful Accent 3" w:uiPriority="52"/>
-    <w:lsdException w:name="Grid Table 1 Light Accent 4" w:uiPriority="46"/>
-    <w:lsdException w:name="Grid Table 2 Accent 4" w:uiPriority="47"/>
-    <w:lsdException w:name="Grid Table 3 Accent 4" w:uiPriority="48"/>
-    <w:lsdException w:name="Grid Table 4 Accent 4" w:uiPriority="49"/>
-    <w:lsdException w:name="Grid Table 5 Dark Accent 4" w:uiPriority="50"/>
-    <w:lsdException w:name="Grid Table 6 Colorful Accent 4" w:uiPriority="51"/>
-    <w:lsdException w:name="Grid Table 7 Colorful Accent 4" w:uiPriority="52"/>
-    <w:lsdException w:name="Grid Table 1 Light Accent 5" w:uiPriority="46"/>
-    <w:lsdException w:name="Grid Table 2 Accent 5" w:uiPriority="47"/>
-    <w:lsdException w:name="Grid Table 3 Accent 5" w:uiPriority="48"/>
-    <w:lsdException w:name="Grid Table 4 Accent 5" w:uiPriority="49"/>
-    <w:lsdException w:name="Grid Table 5 Dark Accent 5" w:uiPriority="50"/>
-    <w:lsdException w:name="Grid Table 6 Colorful Accent 5" w:uiPriority="51"/>
-    <w:lsdException w:name="Grid Table 7 Colorful Accent 5" w:uiPriority="52"/>
-    <w:lsdException w:name="Grid Table 1 Light Accent 6" w:uiPriority="46"/>
-    <w:lsdException w:name="Grid Table 2 Accent 6" w:uiPriority="47"/>
-    <w:lsdException w:name="Grid Table 3 Accent 6" w:uiPriority="48"/>
-    <w:lsdException w:name="Grid Table 4 Accent 6" w:uiPriority="49"/>
-    <w:lsdException w:name="Grid Table 5 Dark Accent 6" w:uiPriority="50"/>
-    <w:lsdException w:name="Grid Table 6 Colorful Accent 6" w:uiPriority="51"/>
-    <w:lsdException w:name="Grid Table 7 Colorful Accent 6" w:uiPriority="52"/>
-    <w:lsdException w:name="List Table 1 Light" w:uiPriority="46"/>
-    <w:lsdException w:name="List Table 2" w:uiPriority="47"/>
-    <w:lsdException w:name="List Table 3" w:uiPriority="48"/>
-    <w:lsdException w:name="List Table 4" w:uiPriority="49"/>
-    <w:lsdException w:name="List Table 5 Dark" w:uiPriority="50"/>
-    <w:lsdException w:name="List Table 6 Colorful" w:uiPriority="51"/>
-    <w:lsdException w:name="List Table 7 Colorful" w:uiPriority="52"/>
-    <w:lsdException w:name="List Table 1 Light Accent 1" w:uiPriority="46"/>
-    <w:lsdException w:name="List Table 2 Accent 1" w:uiPriority="47"/>
-    <w:lsdException w:name="List Table 3 Accent 1" w:uiPriority="48"/>
-    <w:lsdException w:name="List Table 4 Accent 1" w:uiPriority="49"/>
-    <w:lsdException w:name="List Table 5 Dark Accent 1" w:uiPriority="50"/>
-    <w:lsdException w:name="List Table 6 Colorful Accent 1" w:uiPriority="51"/>
-    <w:lsdException w:name="List Table 7 Colorful Accent 1" w:uiPriority="52"/>
-    <w:lsdException w:name="List Table 1 Light Accent 2" w:uiPriority="46"/>
-    <w:lsdException w:name="List Table 2 Accent 2" w:uiPriority="47"/>
-    <w:lsdException w:name="List Table 3 Accent 2" w:uiPriority="48"/>
-    <w:lsdException w:name="List Table 4 Accent 2" w:uiPriority="49"/>
-    <w:lsdException w:name="List Table 5 Dark Accent 2" w:uiPriority="50"/>
-    <w:lsdException w:name="List Table 6 Colorful Accent 2" w:uiPriority="51"/>
-    <w:lsdException w:name="List Table 7 Colorful Accent 2" w:uiPriority="52"/>
-    <w:lsdException w:name="List Table 1 Light Accent 3" w:uiPriority="46"/>
-    <w:lsdException w:name="List Table 2 Accent 3" w:uiPriority="47"/>
-    <w:lsdException w:name="List Table 3 Accent 3" w:uiPriority="48"/>
-    <w:lsdException w:name="List Table 4 Accent 3" w:uiPriority="49"/>
-    <w:lsdException w:name="List Table 5 Dark Accent 3" w:uiPriority="50"/>
-    <w:lsdException w:name="List Table 6 Colorful Accent 3" w:uiPriority="51"/>
-    <w:lsdException w:name="List Table 7 Colorful Accent 3" w:uiPriority="52"/>
-    <w:lsdException w:name="List Table 1 Light Accent 4" w:uiPriority="46"/>
-    <w:lsdException w:name="List Table 2 Accent 4" w:uiPriority="47"/>
-    <w:lsdException w:name="List Table 3 Accent 4" w:uiPriority="48"/>
-    <w:lsdException w:name="List Table 4 Accent 4" w:uiPriority="49"/>
-    <w:lsdException w:name="List Table 5 Dark Accent 4" w:uiPriority="50"/>
-    <w:lsdException w:name="List Table 6 Colorful Accent 4" w:uiPriority="51"/>
-    <w:lsdException w:name="List Table 7 Colorful Accent 4" w:uiPriority="52"/>
-    <w:lsdException w:name="List Table 1 Light Accent 5" w:uiPriority="46"/>
-    <w:lsdException w:name="List Table 2 Accent 5" w:uiPriority="47"/>
-    <w:lsdException w:name="List Table 3 Accent 5" w:uiPriority="48"/>
-    <w:lsdException w:name="List Table 4 Accent 5" w:uiPriority="49"/>
-    <w:lsdException w:name="List Table 5 Dark Accent 5" w:uiPriority="50"/>
-    <w:lsdException w:name="List Table 6 Colorful Accent 5" w:uiPriority="51"/>
-    <w:lsdException w:name="List Table 7 Colorful Accent 5" w:uiPriority="52"/>
-    <w:lsdException w:name="List Table 1 Light Accent 6" w:uiPriority="46"/>
-    <w:lsdException w:name="List Table 2 Accent 6" w:uiPriority="47"/>
-    <w:lsdException w:name="List Table 3 Accent 6" w:uiPriority="48"/>
-    <w:lsdException w:name="List Table 4 Accent 6" w:uiPriority="49"/>
-    <w:lsdException w:name="List Table 5 Dark Accent 6" w:uiPriority="50"/>
-    <w:lsdException w:name="List Table 6 Colorful Accent 6" w:uiPriority="51"/>
-    <w:lsdException w:name="List Table 7 Colorful Accent 6" w:uiPriority="52"/>
-    <w:lsdException w:name="Mention" w:semiHidden="1" w:uiPriority="99" w:unhideWhenUsed="1"/>
-    <w:lsdException w:name="Smart Hyperlink" w:semiHidden="1" w:uiPriority="99" w:unhideWhenUsed="1"/>
-    <w:lsdException w:name="Hashtag" w:semiHidden="1" w:uiPriority="99" w:unhideWhenUsed="1"/>
-    <w:lsdException w:name="Unresolved Mention" w:semiHidden="1" w:uiPriority="99" w:unhideWhenUsed="1"/>
-    <w:lsdException w:name="Smart Link" w:semiHidden="1" w:uiPriority="99" w:unhideWhenUsed="1"/>
+  <w:latentStyles w:count="260" w:defQFormat="0" w:defUnhideWhenUsed="1" w:defSemiHidden="1" w:defUIPriority="99" w:defLockedState="0">
+    <w:lsdException w:qFormat="1" w:unhideWhenUsed="0" w:uiPriority="0" w:semiHidden="0" w:name="Normal"/>
+    <w:lsdException w:qFormat="1" w:unhideWhenUsed="0" w:uiPriority="0" w:semiHidden="0" w:name="heading 1"/>
+    <w:lsdException w:qFormat="1" w:unhideWhenUsed="0" w:uiPriority="0" w:semiHidden="0" w:name="heading 2"/>
+    <w:lsdException w:qFormat="1" w:unhideWhenUsed="0" w:uiPriority="0" w:semiHidden="0" w:name="heading 3"/>
+    <w:lsdException w:qFormat="1" w:unhideWhenUsed="0" w:uiPriority="0" w:semiHidden="0" w:name="heading 4"/>
+    <w:lsdException w:qFormat="1" w:unhideWhenUsed="0" w:uiPriority="0" w:semiHidden="0" w:name="heading 5"/>
+    <w:lsdException w:qFormat="1" w:unhideWhenUsed="0" w:uiPriority="0" w:semiHidden="0" w:name="heading 6"/>
+    <w:lsdException w:qFormat="1" w:unhideWhenUsed="0" w:uiPriority="0" w:semiHidden="0" w:name="heading 7"/>
+    <w:lsdException w:qFormat="1" w:unhideWhenUsed="0" w:uiPriority="0" w:semiHidden="0" w:name="heading 8"/>
+    <w:lsdException w:qFormat="1" w:unhideWhenUsed="0" w:uiPriority="0" w:semiHidden="0" w:name="heading 9"/>
+    <w:lsdException w:unhideWhenUsed="0" w:uiPriority="0" w:semiHidden="0" w:name="index 1"/>
+    <w:lsdException w:unhideWhenUsed="0" w:uiPriority="0" w:semiHidden="0" w:name="index 2"/>
+    <w:lsdException w:unhideWhenUsed="0" w:uiPriority="0" w:semiHidden="0" w:name="index 3"/>
+    <w:lsdException w:unhideWhenUsed="0" w:uiPriority="0" w:semiHidden="0" w:name="index 4"/>
+    <w:lsdException w:unhideWhenUsed="0" w:uiPriority="0" w:semiHidden="0" w:name="index 5"/>
+    <w:lsdException w:unhideWhenUsed="0" w:uiPriority="0" w:semiHidden="0" w:name="index 6"/>
+    <w:lsdException w:unhideWhenUsed="0" w:uiPriority="0" w:semiHidden="0" w:name="index 7"/>
+    <w:lsdException w:unhideWhenUsed="0" w:uiPriority="0" w:semiHidden="0" w:name="index 8"/>
+    <w:lsdException w:unhideWhenUsed="0" w:uiPriority="0" w:semiHidden="0" w:name="index 9"/>
+    <w:lsdException w:qFormat="1" w:unhideWhenUsed="0" w:uiPriority="0" w:name="toc 1"/>
+    <w:lsdException w:qFormat="1" w:unhideWhenUsed="0" w:uiPriority="0" w:name="toc 2"/>
+    <w:lsdException w:unhideWhenUsed="0" w:uiPriority="0" w:name="toc 3"/>
+    <w:lsdException w:unhideWhenUsed="0" w:uiPriority="0" w:semiHidden="0" w:name="toc 4"/>
+    <w:lsdException w:unhideWhenUsed="0" w:uiPriority="0" w:semiHidden="0" w:name="toc 5"/>
+    <w:lsdException w:unhideWhenUsed="0" w:uiPriority="0" w:semiHidden="0" w:name="toc 6"/>
+    <w:lsdException w:unhideWhenUsed="0" w:uiPriority="0" w:semiHidden="0" w:name="toc 7"/>
+    <w:lsdException w:unhideWhenUsed="0" w:uiPriority="0" w:semiHidden="0" w:name="toc 8"/>
+    <w:lsdException w:unhideWhenUsed="0" w:uiPriority="0" w:semiHidden="0" w:name="toc 9"/>
+    <w:lsdException w:unhideWhenUsed="0" w:uiPriority="0" w:semiHidden="0" w:name="Normal Indent"/>
+    <w:lsdException w:unhideWhenUsed="0" w:uiPriority="0" w:semiHidden="0" w:name="footnote text"/>
+    <w:lsdException w:qFormat="1" w:unhideWhenUsed="0" w:uiPriority="0" w:semiHidden="0" w:name="annotation text"/>
+    <w:lsdException w:unhideWhenUsed="0" w:uiPriority="0" w:semiHidden="0" w:name="header"/>
+    <w:lsdException w:unhideWhenUsed="0" w:uiPriority="0" w:semiHidden="0" w:name="footer"/>
+    <w:lsdException w:unhideWhenUsed="0" w:uiPriority="0" w:semiHidden="0" w:name="index heading"/>
+    <w:lsdException w:qFormat="1" w:uiPriority="0" w:name="caption"/>
+    <w:lsdException w:unhideWhenUsed="0" w:uiPriority="0" w:semiHidden="0" w:name="table of figures"/>
+    <w:lsdException w:unhideWhenUsed="0" w:uiPriority="0" w:semiHidden="0" w:name="envelope address"/>
+    <w:lsdException w:unhideWhenUsed="0" w:uiPriority="0" w:semiHidden="0" w:name="envelope return"/>
+    <w:lsdException w:unhideWhenUsed="0" w:uiPriority="0" w:semiHidden="0" w:name="footnote reference"/>
+    <w:lsdException w:unhideWhenUsed="0" w:uiPriority="0" w:semiHidden="0" w:name="annotation reference"/>
+    <w:lsdException w:unhideWhenUsed="0" w:uiPriority="0" w:semiHidden="0" w:name="line number"/>
+    <w:lsdException w:qFormat="1" w:unhideWhenUsed="0" w:uiPriority="0" w:semiHidden="0" w:name="page number"/>
+    <w:lsdException w:unhideWhenUsed="0" w:uiPriority="0" w:semiHidden="0" w:name="endnote reference"/>
+    <w:lsdException w:unhideWhenUsed="0" w:uiPriority="0" w:semiHidden="0" w:name="endnote text"/>
+    <w:lsdException w:unhideWhenUsed="0" w:uiPriority="0" w:semiHidden="0" w:name="table of authorities"/>
+    <w:lsdException w:unhideWhenUsed="0" w:uiPriority="0" w:semiHidden="0" w:name="macro"/>
+    <w:lsdException w:unhideWhenUsed="0" w:uiPriority="0" w:semiHidden="0" w:name="toa heading"/>
+    <w:lsdException w:unhideWhenUsed="0" w:uiPriority="0" w:semiHidden="0" w:name="List"/>
+    <w:lsdException w:unhideWhenUsed="0" w:uiPriority="0" w:semiHidden="0" w:name="List Bullet"/>
+    <w:lsdException w:unhideWhenUsed="0" w:uiPriority="0" w:semiHidden="0" w:name="List Number"/>
+    <w:lsdException w:unhideWhenUsed="0" w:uiPriority="0" w:semiHidden="0" w:name="List 2"/>
+    <w:lsdException w:unhideWhenUsed="0" w:uiPriority="0" w:semiHidden="0" w:name="List 3"/>
+    <w:lsdException w:unhideWhenUsed="0" w:uiPriority="0" w:semiHidden="0" w:name="List 4"/>
+    <w:lsdException w:unhideWhenUsed="0" w:uiPriority="0" w:semiHidden="0" w:name="List 5"/>
+    <w:lsdException w:unhideWhenUsed="0" w:uiPriority="0" w:semiHidden="0" w:name="List Bullet 2"/>
+    <w:lsdException w:unhideWhenUsed="0" w:uiPriority="0" w:semiHidden="0" w:name="List Bullet 3"/>
+    <w:lsdException w:unhideWhenUsed="0" w:uiPriority="0" w:semiHidden="0" w:name="List Bullet 4"/>
+    <w:lsdException w:unhideWhenUsed="0" w:uiPriority="0" w:semiHidden="0" w:name="List Bullet 5"/>
+    <w:lsdException w:unhideWhenUsed="0" w:uiPriority="0" w:semiHidden="0" w:name="List Number 2"/>
+    <w:lsdException w:unhideWhenUsed="0" w:uiPriority="0" w:semiHidden="0" w:name="List Number 3"/>
+    <w:lsdException w:unhideWhenUsed="0" w:uiPriority="0" w:semiHidden="0" w:name="List Number 4"/>
+    <w:lsdException w:unhideWhenUsed="0" w:uiPriority="0" w:semiHidden="0" w:name="List Number 5"/>
+    <w:lsdException w:qFormat="1" w:unhideWhenUsed="0" w:uiPriority="0" w:semiHidden="0" w:name="Title"/>
+    <w:lsdException w:unhideWhenUsed="0" w:uiPriority="0" w:semiHidden="0" w:name="Closing"/>
+    <w:lsdException w:unhideWhenUsed="0" w:uiPriority="0" w:semiHidden="0" w:name="Signature"/>
+    <w:lsdException w:qFormat="1" w:uiPriority="1" w:name="Default Paragraph Font"/>
+    <w:lsdException w:unhideWhenUsed="0" w:uiPriority="0" w:semiHidden="0" w:name="Body Text"/>
+    <w:lsdException w:qFormat="1" w:unhideWhenUsed="0" w:uiPriority="0" w:semiHidden="0" w:name="Body Text Indent"/>
+    <w:lsdException w:unhideWhenUsed="0" w:uiPriority="0" w:semiHidden="0" w:name="List Continue"/>
+    <w:lsdException w:unhideWhenUsed="0" w:uiPriority="0" w:semiHidden="0" w:name="List Continue 2"/>
+    <w:lsdException w:unhideWhenUsed="0" w:uiPriority="0" w:semiHidden="0" w:name="List Continue 3"/>
+    <w:lsdException w:unhideWhenUsed="0" w:uiPriority="0" w:semiHidden="0" w:name="List Continue 4"/>
+    <w:lsdException w:unhideWhenUsed="0" w:uiPriority="0" w:semiHidden="0" w:name="List Continue 5"/>
+    <w:lsdException w:unhideWhenUsed="0" w:uiPriority="0" w:semiHidden="0" w:name="Message Header"/>
+    <w:lsdException w:qFormat="1" w:unhideWhenUsed="0" w:uiPriority="0" w:semiHidden="0" w:name="Subtitle"/>
+    <w:lsdException w:unhideWhenUsed="0" w:uiPriority="0" w:semiHidden="0" w:name="Salutation"/>
+    <w:lsdException w:unhideWhenUsed="0" w:uiPriority="0" w:semiHidden="0" w:name="Date"/>
+    <w:lsdException w:unhideWhenUsed="0" w:uiPriority="0" w:semiHidden="0" w:name="Body Text First Indent"/>
+    <w:lsdException w:unhideWhenUsed="0" w:uiPriority="0" w:semiHidden="0" w:name="Body Text First Indent 2"/>
+    <w:lsdException w:unhideWhenUsed="0" w:uiPriority="0" w:semiHidden="0" w:name="Note Heading"/>
+    <w:lsdException w:unhideWhenUsed="0" w:uiPriority="0" w:semiHidden="0" w:name="Body Text 2"/>
+    <w:lsdException w:unhideWhenUsed="0" w:uiPriority="0" w:semiHidden="0" w:name="Body Text 3"/>
+    <w:lsdException w:unhideWhenUsed="0" w:uiPriority="0" w:semiHidden="0" w:name="Body Text Indent 2"/>
+    <w:lsdException w:unhideWhenUsed="0" w:uiPriority="0" w:semiHidden="0" w:name="Body Text Indent 3"/>
+    <w:lsdException w:unhideWhenUsed="0" w:uiPriority="0" w:semiHidden="0" w:name="Block Text"/>
+    <w:lsdException w:unhideWhenUsed="0" w:uiPriority="0" w:semiHidden="0" w:name="Hyperlink"/>
+    <w:lsdException w:unhideWhenUsed="0" w:uiPriority="0" w:semiHidden="0" w:name="FollowedHyperlink"/>
+    <w:lsdException w:qFormat="1" w:unhideWhenUsed="0" w:uiPriority="0" w:semiHidden="0" w:name="Strong"/>
+    <w:lsdException w:qFormat="1" w:unhideWhenUsed="0" w:uiPriority="0" w:semiHidden="0" w:name="Emphasis"/>
+    <w:lsdException w:unhideWhenUsed="0" w:uiPriority="0" w:name="Document Map"/>
+    <w:lsdException w:unhideWhenUsed="0" w:uiPriority="0" w:semiHidden="0" w:name="Plain Text"/>
+    <w:lsdException w:unhideWhenUsed="0" w:uiPriority="0" w:semiHidden="0" w:name="E-mail Signature"/>
+    <w:lsdException w:uiPriority="99" w:semiHidden="0" w:name="Normal (Web)"/>
+    <w:lsdException w:unhideWhenUsed="0" w:uiPriority="0" w:semiHidden="0" w:name="HTML Acronym"/>
+    <w:lsdException w:unhideWhenUsed="0" w:uiPriority="0" w:semiHidden="0" w:name="HTML Address"/>
+    <w:lsdException w:unhideWhenUsed="0" w:uiPriority="0" w:semiHidden="0" w:name="HTML Cite"/>
+    <w:lsdException w:unhideWhenUsed="0" w:uiPriority="0" w:semiHidden="0" w:name="HTML Code"/>
+    <w:lsdException w:unhideWhenUsed="0" w:uiPriority="0" w:semiHidden="0" w:name="HTML Definition"/>
+    <w:lsdException w:unhideWhenUsed="0" w:uiPriority="0" w:semiHidden="0" w:name="HTML Keyboard"/>
+    <w:lsdException w:unhideWhenUsed="0" w:uiPriority="0" w:semiHidden="0" w:name="HTML Preformatted"/>
+    <w:lsdException w:unhideWhenUsed="0" w:uiPriority="0" w:semiHidden="0" w:name="HTML Sample"/>
+    <w:lsdException w:unhideWhenUsed="0" w:uiPriority="0" w:semiHidden="0" w:name="HTML Typewriter"/>
+    <w:lsdException w:unhideWhenUsed="0" w:uiPriority="0" w:semiHidden="0" w:name="HTML Variable"/>
+    <w:lsdException w:qFormat="1" w:uiPriority="99" w:name="Normal Table"/>
+    <w:lsdException w:unhideWhenUsed="0" w:uiPriority="0" w:semiHidden="0" w:name="annotation subject"/>
+    <w:lsdException w:uiPriority="0" w:name="Table Simple 1"/>
+    <w:lsdException w:uiPriority="0" w:name="Table Simple 2"/>
+    <w:lsdException w:uiPriority="0" w:name="Table Simple 3"/>
+    <w:lsdException w:uiPriority="0" w:name="Table Classic 1"/>
+    <w:lsdException w:uiPriority="0" w:name="Table Classic 2"/>
+    <w:lsdException w:uiPriority="0" w:name="Table Classic 3"/>
+    <w:lsdException w:uiPriority="0" w:name="Table Classic 4"/>
+    <w:lsdException w:uiPriority="0" w:name="Table Colorful 1"/>
+    <w:lsdException w:uiPriority="0" w:name="Table Colorful 2"/>
+    <w:lsdException w:uiPriority="0" w:name="Table Colorful 3"/>
+    <w:lsdException w:uiPriority="0" w:name="Table Columns 1"/>
+    <w:lsdException w:uiPriority="0" w:name="Table Columns 2"/>
+    <w:lsdException w:uiPriority="0" w:name="Table Columns 3"/>
+    <w:lsdException w:uiPriority="0" w:name="Table Columns 4"/>
+    <w:lsdException w:uiPriority="0" w:name="Table Columns 5"/>
+    <w:lsdException w:uiPriority="0" w:name="Table Grid 1"/>
+    <w:lsdException w:uiPriority="0" w:name="Table Grid 2"/>
+    <w:lsdException w:uiPriority="0" w:name="Table Grid 3"/>
+    <w:lsdException w:uiPriority="0" w:name="Table Grid 4"/>
+    <w:lsdException w:uiPriority="0" w:name="Table Grid 5"/>
+    <w:lsdException w:uiPriority="0" w:name="Table Grid 6"/>
+    <w:lsdException w:uiPriority="0" w:name="Table Grid 7"/>
+    <w:lsdException w:uiPriority="0" w:name="Table Grid 8"/>
+    <w:lsdException w:uiPriority="0" w:name="Table List 1"/>
+    <w:lsdException w:uiPriority="0" w:name="Table List 2"/>
+    <w:lsdException w:uiPriority="0" w:name="Table List 3"/>
+    <w:lsdException w:uiPriority="0" w:name="Table List 4"/>
+    <w:lsdException w:uiPriority="0" w:name="Table List 5"/>
+    <w:lsdException w:uiPriority="0" w:name="Table List 6"/>
+    <w:lsdException w:uiPriority="0" w:name="Table List 7"/>
+    <w:lsdException w:uiPriority="0" w:name="Table List 8"/>
+    <w:lsdException w:uiPriority="0" w:name="Table 3D effects 1"/>
+    <w:lsdException w:uiPriority="0" w:name="Table 3D effects 2"/>
+    <w:lsdException w:uiPriority="0" w:name="Table 3D effects 3"/>
+    <w:lsdException w:uiPriority="0" w:name="Table Contemporary"/>
+    <w:lsdException w:uiPriority="0" w:name="Table Elegant"/>
+    <w:lsdException w:uiPriority="0" w:name="Table Professional"/>
+    <w:lsdException w:uiPriority="0" w:name="Table Subtle 1"/>
+    <w:lsdException w:uiPriority="0" w:name="Table Subtle 2"/>
+    <w:lsdException w:uiPriority="0" w:name="Table Web 1"/>
+    <w:lsdException w:uiPriority="0" w:name="Table Web 2"/>
+    <w:lsdException w:uiPriority="0" w:name="Table Web 3"/>
+    <w:lsdException w:unhideWhenUsed="0" w:uiPriority="0" w:semiHidden="0" w:name="Balloon Text"/>
+    <w:lsdException w:qFormat="1" w:unhideWhenUsed="0" w:uiPriority="0" w:semiHidden="0" w:name="Table Grid"/>
+    <w:lsdException w:uiPriority="0" w:name="Table Theme"/>
+    <w:lsdException w:unhideWhenUsed="0" w:uiPriority="60" w:semiHidden="0" w:name="Light Shading"/>
+    <w:lsdException w:unhideWhenUsed="0" w:uiPriority="61" w:semiHidden="0" w:name="Light List"/>
+    <w:lsdException w:unhideWhenUsed="0" w:uiPriority="62" w:semiHidden="0" w:name="Light Grid"/>
+    <w:lsdException w:unhideWhenUsed="0" w:uiPriority="63" w:semiHidden="0" w:name="Medium Shading 1"/>
+    <w:lsdException w:unhideWhenUsed="0" w:uiPriority="64" w:semiHidden="0" w:name="Medium Shading 2"/>
+    <w:lsdException w:unhideWhenUsed="0" w:uiPriority="65" w:semiHidden="0" w:name="Medium List 1"/>
+    <w:lsdException w:unhideWhenUsed="0" w:uiPriority="66" w:semiHidden="0" w:name="Medium List 2"/>
+    <w:lsdException w:unhideWhenUsed="0" w:uiPriority="67" w:semiHidden="0" w:name="Medium Grid 1"/>
+    <w:lsdException w:unhideWhenUsed="0" w:uiPriority="68" w:semiHidden="0" w:name="Medium Grid 2"/>
+    <w:lsdException w:unhideWhenUsed="0" w:uiPriority="69" w:semiHidden="0" w:name="Medium Grid 3"/>
+    <w:lsdException w:unhideWhenUsed="0" w:uiPriority="70" w:semiHidden="0" w:name="Dark List"/>
+    <w:lsdException w:unhideWhenUsed="0" w:uiPriority="71" w:semiHidden="0" w:name="Colorful Shading"/>
+    <w:lsdException w:unhideWhenUsed="0" w:uiPriority="72" w:semiHidden="0" w:name="Colorful List"/>
+    <w:lsdException w:unhideWhenUsed="0" w:uiPriority="73" w:semiHidden="0" w:name="Colorful Grid"/>
+    <w:lsdException w:unhideWhenUsed="0" w:uiPriority="60" w:semiHidden="0" w:name="Light Shading Accent 1"/>
+    <w:lsdException w:unhideWhenUsed="0" w:uiPriority="61" w:semiHidden="0" w:name="Light List Accent 1"/>
+    <w:lsdException w:unhideWhenUsed="0" w:uiPriority="62" w:semiHidden="0" w:name="Light Grid Accent 1"/>
+    <w:lsdException w:unhideWhenUsed="0" w:uiPriority="63" w:semiHidden="0" w:name="Medium Shading 1 Accent 1"/>
+    <w:lsdException w:unhideWhenUsed="0" w:uiPriority="64" w:semiHidden="0" w:name="Medium Shading 2 Accent 1"/>
+    <w:lsdException w:unhideWhenUsed="0" w:uiPriority="65" w:semiHidden="0" w:name="Medium List 1 Accent 1"/>
+    <w:lsdException w:unhideWhenUsed="0" w:uiPriority="66" w:semiHidden="0" w:name="Medium List 2 Accent 1"/>
+    <w:lsdException w:unhideWhenUsed="0" w:uiPriority="67" w:semiHidden="0" w:name="Medium Grid 1 Accent 1"/>
+    <w:lsdException w:unhideWhenUsed="0" w:uiPriority="68" w:semiHidden="0" w:name="Medium Grid 2 Accent 1"/>
+    <w:lsdException w:unhideWhenUsed="0" w:uiPriority="69" w:semiHidden="0" w:name="Medium Grid 3 Accent 1"/>
+    <w:lsdException w:unhideWhenUsed="0" w:uiPriority="70" w:semiHidden="0" w:name="Dark List Accent 1"/>
+    <w:lsdException w:unhideWhenUsed="0" w:uiPriority="71" w:semiHidden="0" w:name="Colorful Shading Accent 1"/>
+    <w:lsdException w:unhideWhenUsed="0" w:uiPriority="72" w:semiHidden="0" w:name="Colorful List Accent 1"/>
+    <w:lsdException w:unhideWhenUsed="0" w:uiPriority="73" w:semiHidden="0" w:name="Colorful Grid Accent 1"/>
+    <w:lsdException w:unhideWhenUsed="0" w:uiPriority="60" w:semiHidden="0" w:name="Light Shading Accent 2"/>
+    <w:lsdException w:unhideWhenUsed="0" w:uiPriority="61" w:semiHidden="0" w:name="Light List Accent 2"/>
+    <w:lsdException w:unhideWhenUsed="0" w:uiPriority="62" w:semiHidden="0" w:name="Light Grid Accent 2"/>
+    <w:lsdException w:unhideWhenUsed="0" w:uiPriority="63" w:semiHidden="0" w:name="Medium Shading 1 Accent 2"/>
+    <w:lsdException w:unhideWhenUsed="0" w:uiPriority="64" w:semiHidden="0" w:name="Medium Shading 2 Accent 2"/>
+    <w:lsdException w:unhideWhenUsed="0" w:uiPriority="65" w:semiHidden="0" w:name="Medium List 1 Accent 2"/>
+    <w:lsdException w:unhideWhenUsed="0" w:uiPriority="66" w:semiHidden="0" w:name="Medium List 2 Accent 2"/>
+    <w:lsdException w:unhideWhenUsed="0" w:uiPriority="67" w:semiHidden="0" w:name="Medium Grid 1 Accent 2"/>
+    <w:lsdException w:unhideWhenUsed="0" w:uiPriority="68" w:semiHidden="0" w:name="Medium Grid 2 Accent 2"/>
+    <w:lsdException w:unhideWhenUsed="0" w:uiPriority="69" w:semiHidden="0" w:name="Medium Grid 3 Accent 2"/>
+    <w:lsdException w:unhideWhenUsed="0" w:uiPriority="70" w:semiHidden="0" w:name="Dark List Accent 2"/>
+    <w:lsdException w:unhideWhenUsed="0" w:uiPriority="71" w:semiHidden="0" w:name="Colorful Shading Accent 2"/>
+    <w:lsdException w:unhideWhenUsed="0" w:uiPriority="72" w:semiHidden="0" w:name="Colorful List Accent 2"/>
+    <w:lsdException w:unhideWhenUsed="0" w:uiPriority="73" w:semiHidden="0" w:name="Colorful Grid Accent 2"/>
+    <w:lsdException w:unhideWhenUsed="0" w:uiPriority="60" w:semiHidden="0" w:name="Light Shading Accent 3"/>
+    <w:lsdException w:unhideWhenUsed="0" w:uiPriority="61" w:semiHidden="0" w:name="Light List Accent 3"/>
+    <w:lsdException w:unhideWhenUsed="0" w:uiPriority="62" w:semiHidden="0" w:name="Light Grid Accent 3"/>
+    <w:lsdException w:unhideWhenUsed="0" w:uiPriority="63" w:semiHidden="0" w:name="Medium Shading 1 Accent 3"/>
+    <w:lsdException w:unhideWhenUsed="0" w:uiPriority="64" w:semiHidden="0" w:name="Medium Shading 2 Accent 3"/>
+    <w:lsdException w:unhideWhenUsed="0" w:uiPriority="65" w:semiHidden="0" w:name="Medium List 1 Accent 3"/>
+    <w:lsdException w:unhideWhenUsed="0" w:uiPriority="66" w:semiHidden="0" w:name="Medium List 2 Accent 3"/>
+    <w:lsdException w:unhideWhenUsed="0" w:uiPriority="67" w:semiHidden="0" w:name="Medium Grid 1 Accent 3"/>
+    <w:lsdException w:unhideWhenUsed="0" w:uiPriority="68" w:semiHidden="0" w:name="Medium Grid 2 Accent 3"/>
+    <w:lsdException w:unhideWhenUsed="0" w:uiPriority="69" w:semiHidden="0" w:name="Medium Grid 3 Accent 3"/>
+    <w:lsdException w:unhideWhenUsed="0" w:uiPriority="70" w:semiHidden="0" w:name="Dark List Accent 3"/>
+    <w:lsdException w:unhideWhenUsed="0" w:uiPriority="71" w:semiHidden="0" w:name="Colorful Shading Accent 3"/>
+    <w:lsdException w:unhideWhenUsed="0" w:uiPriority="72" w:semiHidden="0" w:name="Colorful List Accent 3"/>
+    <w:lsdException w:unhideWhenUsed="0" w:uiPriority="73" w:semiHidden="0" w:name="Colorful Grid Accent 3"/>
+    <w:lsdException w:unhideWhenUsed="0" w:uiPriority="60" w:semiHidden="0" w:name="Light Shading Accent 4"/>
+    <w:lsdException w:unhideWhenUsed="0" w:uiPriority="61" w:semiHidden="0" w:name="Light List Accent 4"/>
+    <w:lsdException w:unhideWhenUsed="0" w:uiPriority="62" w:semiHidden="0" w:name="Light Grid Accent 4"/>
+    <w:lsdException w:unhideWhenUsed="0" w:uiPriority="63" w:semiHidden="0" w:name="Medium Shading 1 Accent 4"/>
+    <w:lsdException w:unhideWhenUsed="0" w:uiPriority="64" w:semiHidden="0" w:name="Medium Shading 2 Accent 4"/>
+    <w:lsdException w:unhideWhenUsed="0" w:uiPriority="65" w:semiHidden="0" w:name="Medium List 1 Accent 4"/>
+    <w:lsdException w:unhideWhenUsed="0" w:uiPriority="66" w:semiHidden="0" w:name="Medium List 2 Accent 4"/>
+    <w:lsdException w:unhideWhenUsed="0" w:uiPriority="67" w:semiHidden="0" w:name="Medium Grid 1 Accent 4"/>
+    <w:lsdException w:unhideWhenUsed="0" w:uiPriority="68" w:semiHidden="0" w:name="Medium Grid 2 Accent 4"/>
+    <w:lsdException w:unhideWhenUsed="0" w:uiPriority="69" w:semiHidden="0" w:name="Medium Grid 3 Accent 4"/>
+    <w:lsdException w:unhideWhenUsed="0" w:uiPriority="70" w:semiHidden="0" w:name="Dark List Accent 4"/>
+    <w:lsdException w:unhideWhenUsed="0" w:uiPriority="71" w:semiHidden="0" w:name="Colorful Shading Accent 4"/>
+    <w:lsdException w:unhideWhenUsed="0" w:uiPriority="72" w:semiHidden="0" w:name="Colorful List Accent 4"/>
+    <w:lsdException w:unhideWhenUsed="0" w:uiPriority="73" w:semiHidden="0" w:name="Colorful Grid Accent 4"/>
+    <w:lsdException w:unhideWhenUsed="0" w:uiPriority="60" w:semiHidden="0" w:name="Light Shading Accent 5"/>
+    <w:lsdException w:unhideWhenUsed="0" w:uiPriority="61" w:semiHidden="0" w:name="Light List Accent 5"/>
+    <w:lsdException w:unhideWhenUsed="0" w:uiPriority="62" w:semiHidden="0" w:name="Light Grid Accent 5"/>
+    <w:lsdException w:unhideWhenUsed="0" w:uiPriority="63" w:semiHidden="0" w:name="Medium Shading 1 Accent 5"/>
+    <w:lsdException w:unhideWhenUsed="0" w:uiPriority="64" w:semiHidden="0" w:name="Medium Shading 2 Accent 5"/>
+    <w:lsdException w:unhideWhenUsed="0" w:uiPriority="65" w:semiHidden="0" w:name="Medium List 1 Accent 5"/>
+    <w:lsdException w:unhideWhenUsed="0" w:uiPriority="66" w:semiHidden="0" w:name="Medium List 2 Accent 5"/>
+    <w:lsdException w:unhideWhenUsed="0" w:uiPriority="67" w:semiHidden="0" w:name="Medium Grid 1 Accent 5"/>
+    <w:lsdException w:unhideWhenUsed="0" w:uiPriority="68" w:semiHidden="0" w:name="Medium Grid 2 Accent 5"/>
+    <w:lsdException w:unhideWhenUsed="0" w:uiPriority="69" w:semiHidden="0" w:name="Medium Grid 3 Accent 5"/>
+    <w:lsdException w:unhideWhenUsed="0" w:uiPriority="70" w:semiHidden="0" w:name="Dark List Accent 5"/>
+    <w:lsdException w:unhideWhenUsed="0" w:uiPriority="71" w:semiHidden="0" w:name="Colorful Shading Accent 5"/>
+    <w:lsdException w:unhideWhenUsed="0" w:uiPriority="72" w:semiHidden="0" w:name="Colorful List Accent 5"/>
+    <w:lsdException w:unhideWhenUsed="0" w:uiPriority="73" w:semiHidden="0" w:name="Colorful Grid Accent 5"/>
+    <w:lsdException w:unhideWhenUsed="0" w:uiPriority="60" w:semiHidden="0" w:name="Light Shading Accent 6"/>
+    <w:lsdException w:unhideWhenUsed="0" w:uiPriority="61" w:semiHidden="0" w:name="Light List Accent 6"/>
+    <w:lsdException w:unhideWhenUsed="0" w:uiPriority="62" w:semiHidden="0" w:name="Light Grid Accent 6"/>
+    <w:lsdException w:unhideWhenUsed="0" w:uiPriority="63" w:semiHidden="0" w:name="Medium Shading 1 Accent 6"/>
+    <w:lsdException w:unhideWhenUsed="0" w:uiPriority="64" w:semiHidden="0" w:name="Medium Shading 2 Accent 6"/>
+    <w:lsdException w:unhideWhenUsed="0" w:uiPriority="65" w:semiHidden="0" w:name="Medium List 1 Accent 6"/>
+    <w:lsdException w:unhideWhenUsed="0" w:uiPriority="66" w:semiHidden="0" w:name="Medium List 2 Accent 6"/>
+    <w:lsdException w:unhideWhenUsed="0" w:uiPriority="67" w:semiHidden="0" w:name="Medium Grid 1 Accent 6"/>
+    <w:lsdException w:unhideWhenUsed="0" w:uiPriority="68" w:semiHidden="0" w:name="Medium Grid 2 Accent 6"/>
+    <w:lsdException w:unhideWhenUsed="0" w:uiPriority="69" w:semiHidden="0" w:name="Medium Grid 3 Accent 6"/>
+    <w:lsdException w:unhideWhenUsed="0" w:uiPriority="70" w:semiHidden="0" w:name="Dark List Accent 6"/>
+    <w:lsdException w:unhideWhenUsed="0" w:uiPriority="71" w:semiHidden="0" w:name="Colorful Shading Accent 6"/>
+    <w:lsdException w:unhideWhenUsed="0" w:uiPriority="72" w:semiHidden="0" w:name="Colorful List Accent 6"/>
+    <w:lsdException w:unhideWhenUsed="0" w:uiPriority="73" w:semiHidden="0" w:name="Colorful Grid Accent 6"/>
   </w:latentStyles>
-  <w:style w:type="paragraph" w:default="1" w:styleId="a">
+  <w:style w:type="paragraph" w:default="1" w:styleId="1">
     <w:name w:val="Normal"/>
     <w:qFormat/>
+    <w:uiPriority w:val="0"/>
     <w:pPr>
       <w:widowControl w:val="0"/>
       <w:spacing w:line="360" w:lineRule="auto"/>
       <w:jc w:val="both"/>
     </w:pPr>
     <w:rPr>
+      <w:rFonts w:ascii="Times New Roman" w:hAnsi="Times New Roman" w:eastAsia="宋体" w:cs="Times New Roman"/>
       <w:kern w:val="2"/>
       <w:sz w:val="24"/>
       <w:szCs w:val="24"/>
+      <w:lang w:val="en-US" w:eastAsia="zh-CN" w:bidi="ar-SA"/>
     </w:rPr>
   </w:style>
-  <w:style w:type="paragraph" w:styleId="1">
+  <w:style w:type="paragraph" w:styleId="2">
     <w:name w:val="heading 1"/>
-    <w:basedOn w:val="a"/>
-    <w:next w:val="a"/>
+    <w:basedOn w:val="1"/>
+    <w:next w:val="1"/>
     <w:qFormat/>
+    <w:uiPriority w:val="0"/>
     <w:pPr>
       <w:keepNext/>
       <w:keepLines/>
       <w:numPr>
+        <w:ilvl w:val="0"/>
         <w:numId w:val="1"/>
       </w:numPr>
       <w:spacing w:before="340" w:after="330" w:line="578" w:lineRule="auto"/>
@@ -6846,11 +7650,12 @@
       <w:szCs w:val="44"/>
     </w:rPr>
   </w:style>
-  <w:style w:type="paragraph" w:styleId="2">
+  <w:style w:type="paragraph" w:styleId="3">
     <w:name w:val="heading 2"/>
-    <w:basedOn w:val="a"/>
-    <w:next w:val="a"/>
+    <w:basedOn w:val="1"/>
+    <w:next w:val="1"/>
     <w:qFormat/>
+    <w:uiPriority w:val="0"/>
     <w:pPr>
       <w:keepNext/>
       <w:keepLines/>
@@ -6862,18 +7667,19 @@
       <w:outlineLvl w:val="1"/>
     </w:pPr>
     <w:rPr>
-      <w:rFonts w:ascii="Arial" w:eastAsia="黑体" w:hAnsi="Arial"/>
+      <w:rFonts w:ascii="Arial" w:hAnsi="Arial" w:eastAsia="黑体"/>
       <w:b/>
       <w:bCs/>
       <w:sz w:val="28"/>
       <w:szCs w:val="28"/>
     </w:rPr>
   </w:style>
-  <w:style w:type="paragraph" w:styleId="3">
+  <w:style w:type="paragraph" w:styleId="4">
     <w:name w:val="heading 3"/>
-    <w:basedOn w:val="a"/>
-    <w:next w:val="a"/>
+    <w:basedOn w:val="1"/>
+    <w:next w:val="1"/>
     <w:qFormat/>
+    <w:uiPriority w:val="0"/>
     <w:pPr>
       <w:keepNext/>
       <w:keepLines/>
@@ -6890,11 +7696,12 @@
       <w:bCs/>
     </w:rPr>
   </w:style>
-  <w:style w:type="paragraph" w:styleId="4">
+  <w:style w:type="paragraph" w:styleId="5">
     <w:name w:val="heading 4"/>
-    <w:basedOn w:val="a"/>
-    <w:next w:val="a"/>
+    <w:basedOn w:val="1"/>
+    <w:next w:val="1"/>
     <w:qFormat/>
+    <w:uiPriority w:val="0"/>
     <w:pPr>
       <w:keepNext/>
       <w:keepLines/>
@@ -6906,18 +7713,19 @@
       <w:outlineLvl w:val="3"/>
     </w:pPr>
     <w:rPr>
-      <w:rFonts w:ascii="Arial" w:eastAsia="黑体" w:hAnsi="Arial"/>
+      <w:rFonts w:ascii="Arial" w:hAnsi="Arial" w:eastAsia="黑体"/>
       <w:b/>
       <w:bCs/>
       <w:sz w:val="28"/>
       <w:szCs w:val="28"/>
     </w:rPr>
   </w:style>
-  <w:style w:type="paragraph" w:styleId="5">
+  <w:style w:type="paragraph" w:styleId="6">
     <w:name w:val="heading 5"/>
-    <w:basedOn w:val="a"/>
-    <w:next w:val="a"/>
+    <w:basedOn w:val="1"/>
+    <w:next w:val="1"/>
     <w:qFormat/>
+    <w:uiPriority w:val="0"/>
     <w:pPr>
       <w:keepNext/>
       <w:keepLines/>
@@ -6935,11 +7743,12 @@
       <w:szCs w:val="28"/>
     </w:rPr>
   </w:style>
-  <w:style w:type="paragraph" w:styleId="6">
+  <w:style w:type="paragraph" w:styleId="7">
     <w:name w:val="heading 6"/>
-    <w:basedOn w:val="a"/>
-    <w:next w:val="a"/>
+    <w:basedOn w:val="1"/>
+    <w:next w:val="1"/>
     <w:qFormat/>
+    <w:uiPriority w:val="0"/>
     <w:pPr>
       <w:keepNext/>
       <w:keepLines/>
@@ -6951,16 +7760,17 @@
       <w:outlineLvl w:val="5"/>
     </w:pPr>
     <w:rPr>
-      <w:rFonts w:ascii="Arial" w:eastAsia="黑体" w:hAnsi="Arial"/>
+      <w:rFonts w:ascii="Arial" w:hAnsi="Arial" w:eastAsia="黑体"/>
       <w:b/>
       <w:bCs/>
     </w:rPr>
   </w:style>
-  <w:style w:type="paragraph" w:styleId="7">
+  <w:style w:type="paragraph" w:styleId="8">
     <w:name w:val="heading 7"/>
-    <w:basedOn w:val="a"/>
-    <w:next w:val="a"/>
+    <w:basedOn w:val="1"/>
+    <w:next w:val="1"/>
     <w:qFormat/>
+    <w:uiPriority w:val="0"/>
     <w:pPr>
       <w:keepNext/>
       <w:keepLines/>
@@ -6976,11 +7786,12 @@
       <w:bCs/>
     </w:rPr>
   </w:style>
-  <w:style w:type="paragraph" w:styleId="8">
+  <w:style w:type="paragraph" w:styleId="9">
     <w:name w:val="heading 8"/>
-    <w:basedOn w:val="a"/>
-    <w:next w:val="a"/>
+    <w:basedOn w:val="1"/>
+    <w:next w:val="1"/>
     <w:qFormat/>
+    <w:uiPriority w:val="0"/>
     <w:pPr>
       <w:keepNext/>
       <w:keepLines/>
@@ -6992,14 +7803,15 @@
       <w:outlineLvl w:val="7"/>
     </w:pPr>
     <w:rPr>
-      <w:rFonts w:ascii="Arial" w:eastAsia="黑体" w:hAnsi="Arial"/>
+      <w:rFonts w:ascii="Arial" w:hAnsi="Arial" w:eastAsia="黑体"/>
     </w:rPr>
   </w:style>
-  <w:style w:type="paragraph" w:styleId="9">
+  <w:style w:type="paragraph" w:styleId="10">
     <w:name w:val="heading 9"/>
-    <w:basedOn w:val="a"/>
-    <w:next w:val="a"/>
+    <w:basedOn w:val="1"/>
+    <w:next w:val="1"/>
     <w:qFormat/>
+    <w:uiPriority w:val="0"/>
     <w:pPr>
       <w:keepNext/>
       <w:keepLines/>
@@ -7011,23 +7823,24 @@
       <w:outlineLvl w:val="8"/>
     </w:pPr>
     <w:rPr>
-      <w:rFonts w:ascii="Arial" w:eastAsia="黑体" w:hAnsi="Arial"/>
+      <w:rFonts w:ascii="Arial" w:hAnsi="Arial" w:eastAsia="黑体"/>
       <w:szCs w:val="21"/>
     </w:rPr>
   </w:style>
-  <w:style w:type="character" w:default="1" w:styleId="a0">
+  <w:style w:type="character" w:default="1" w:styleId="23">
     <w:name w:val="Default Paragraph Font"/>
-    <w:uiPriority w:val="1"/>
     <w:semiHidden/>
     <w:unhideWhenUsed/>
+    <w:qFormat/>
+    <w:uiPriority w:val="1"/>
   </w:style>
-  <w:style w:type="table" w:default="1" w:styleId="a1">
+  <w:style w:type="table" w:default="1" w:styleId="21">
     <w:name w:val="Normal Table"/>
-    <w:uiPriority w:val="99"/>
     <w:semiHidden/>
     <w:unhideWhenUsed/>
+    <w:qFormat/>
+    <w:uiPriority w:val="99"/>
     <w:tblPr>
-      <w:tblInd w:w="0" w:type="dxa"/>
       <w:tblCellMar>
         <w:top w:w="0" w:type="dxa"/>
         <w:left w:w="108" w:type="dxa"/>
@@ -7036,61 +7849,62 @@
       </w:tblCellMar>
     </w:tblPr>
   </w:style>
-  <w:style w:type="numbering" w:default="1" w:styleId="a2">
-    <w:name w:val="No List"/>
-    <w:uiPriority w:val="99"/>
-    <w:semiHidden/>
-    <w:unhideWhenUsed/>
-  </w:style>
-  <w:style w:type="paragraph" w:styleId="a3">
+  <w:style w:type="paragraph" w:styleId="11">
     <w:name w:val="Normal Indent"/>
-    <w:basedOn w:val="a"/>
+    <w:basedOn w:val="1"/>
+    <w:uiPriority w:val="0"/>
     <w:pPr>
-      <w:ind w:firstLineChars="200" w:firstLine="480"/>
+      <w:ind w:firstLine="480" w:firstLineChars="200"/>
     </w:pPr>
     <w:rPr>
       <w:szCs w:val="20"/>
     </w:rPr>
   </w:style>
-  <w:style w:type="paragraph" w:styleId="a4">
+  <w:style w:type="paragraph" w:styleId="12">
     <w:name w:val="Document Map"/>
-    <w:basedOn w:val="a"/>
+    <w:basedOn w:val="1"/>
     <w:semiHidden/>
+    <w:uiPriority w:val="0"/>
     <w:pPr>
       <w:shd w:val="clear" w:color="auto" w:fill="000080"/>
     </w:pPr>
   </w:style>
-  <w:style w:type="paragraph" w:styleId="a5">
+  <w:style w:type="paragraph" w:styleId="13">
     <w:name w:val="annotation text"/>
-    <w:basedOn w:val="a"/>
+    <w:basedOn w:val="1"/>
+    <w:qFormat/>
+    <w:uiPriority w:val="0"/>
     <w:pPr>
       <w:jc w:val="left"/>
     </w:pPr>
   </w:style>
-  <w:style w:type="paragraph" w:styleId="a6">
+  <w:style w:type="paragraph" w:styleId="14">
     <w:name w:val="Body Text Indent"/>
-    <w:basedOn w:val="a"/>
+    <w:basedOn w:val="1"/>
     <w:qFormat/>
+    <w:uiPriority w:val="0"/>
     <w:pPr>
       <w:spacing w:line="240" w:lineRule="auto"/>
-      <w:ind w:firstLineChars="200" w:firstLine="420"/>
+      <w:ind w:firstLine="420" w:firstLineChars="200"/>
     </w:pPr>
     <w:rPr>
       <w:sz w:val="21"/>
     </w:rPr>
   </w:style>
-  <w:style w:type="paragraph" w:styleId="TOC3">
+  <w:style w:type="paragraph" w:styleId="15">
     <w:name w:val="toc 3"/>
-    <w:basedOn w:val="a"/>
-    <w:next w:val="a"/>
+    <w:basedOn w:val="1"/>
+    <w:next w:val="1"/>
     <w:semiHidden/>
+    <w:uiPriority w:val="0"/>
     <w:pPr>
-      <w:ind w:leftChars="400" w:left="840"/>
+      <w:ind w:left="840" w:leftChars="400"/>
     </w:pPr>
   </w:style>
-  <w:style w:type="paragraph" w:styleId="a7">
+  <w:style w:type="paragraph" w:styleId="16">
     <w:name w:val="footer"/>
-    <w:basedOn w:val="a"/>
+    <w:basedOn w:val="1"/>
+    <w:uiPriority w:val="0"/>
     <w:pPr>
       <w:tabs>
         <w:tab w:val="center" w:pos="4153"/>
@@ -7104,12 +7918,13 @@
       <w:szCs w:val="18"/>
     </w:rPr>
   </w:style>
-  <w:style w:type="paragraph" w:styleId="a8">
+  <w:style w:type="paragraph" w:styleId="17">
     <w:name w:val="header"/>
-    <w:basedOn w:val="a"/>
+    <w:basedOn w:val="1"/>
+    <w:uiPriority w:val="0"/>
     <w:pPr>
       <w:pBdr>
-        <w:bottom w:val="single" w:sz="6" w:space="1" w:color="auto"/>
+        <w:bottom w:val="single" w:color="auto" w:sz="6" w:space="1"/>
       </w:pBdr>
       <w:tabs>
         <w:tab w:val="center" w:pos="4153"/>
@@ -7123,12 +7938,13 @@
       <w:szCs w:val="18"/>
     </w:rPr>
   </w:style>
-  <w:style w:type="paragraph" w:styleId="TOC1">
+  <w:style w:type="paragraph" w:styleId="18">
     <w:name w:val="toc 1"/>
-    <w:basedOn w:val="a"/>
-    <w:next w:val="a"/>
+    <w:basedOn w:val="1"/>
+    <w:next w:val="1"/>
     <w:semiHidden/>
     <w:qFormat/>
+    <w:uiPriority w:val="0"/>
     <w:pPr>
       <w:tabs>
         <w:tab w:val="left" w:pos="360"/>
@@ -7137,25 +7953,26 @@
       </w:tabs>
     </w:pPr>
   </w:style>
-  <w:style w:type="paragraph" w:styleId="TOC2">
+  <w:style w:type="paragraph" w:styleId="19">
     <w:name w:val="toc 2"/>
-    <w:basedOn w:val="a"/>
-    <w:next w:val="a"/>
+    <w:basedOn w:val="1"/>
+    <w:next w:val="1"/>
     <w:semiHidden/>
     <w:qFormat/>
+    <w:uiPriority w:val="0"/>
     <w:pPr>
       <w:tabs>
         <w:tab w:val="left" w:pos="924"/>
         <w:tab w:val="right" w:leader="dot" w:pos="8320"/>
       </w:tabs>
-      <w:ind w:leftChars="200" w:left="420"/>
+      <w:ind w:left="420" w:leftChars="200"/>
     </w:pPr>
   </w:style>
-  <w:style w:type="paragraph" w:styleId="a9">
+  <w:style w:type="paragraph" w:styleId="20">
     <w:name w:val="Normal (Web)"/>
-    <w:basedOn w:val="a"/>
+    <w:basedOn w:val="1"/>
+    <w:unhideWhenUsed/>
     <w:uiPriority w:val="99"/>
-    <w:unhideWhenUsed/>
     <w:pPr>
       <w:widowControl/>
       <w:spacing w:before="100" w:beforeAutospacing="1" w:after="100" w:afterAutospacing="1" w:line="240" w:lineRule="auto"/>
@@ -7166,48 +7983,54 @@
       <w:kern w:val="0"/>
     </w:rPr>
   </w:style>
-  <w:style w:type="table" w:styleId="aa">
+  <w:style w:type="table" w:styleId="22">
     <w:name w:val="Table Grid"/>
-    <w:basedOn w:val="a1"/>
+    <w:basedOn w:val="21"/>
     <w:qFormat/>
+    <w:uiPriority w:val="0"/>
     <w:pPr>
       <w:widowControl w:val="0"/>
       <w:jc w:val="both"/>
     </w:pPr>
     <w:tblPr>
       <w:tblBorders>
-        <w:top w:val="single" w:sz="4" w:space="0" w:color="auto"/>
-        <w:left w:val="single" w:sz="4" w:space="0" w:color="auto"/>
-        <w:bottom w:val="single" w:sz="4" w:space="0" w:color="auto"/>
-        <w:right w:val="single" w:sz="4" w:space="0" w:color="auto"/>
-        <w:insideH w:val="single" w:sz="4" w:space="0" w:color="auto"/>
-        <w:insideV w:val="single" w:sz="4" w:space="0" w:color="auto"/>
+        <w:top w:val="single" w:color="auto" w:sz="4" w:space="0"/>
+        <w:left w:val="single" w:color="auto" w:sz="4" w:space="0"/>
+        <w:bottom w:val="single" w:color="auto" w:sz="4" w:space="0"/>
+        <w:right w:val="single" w:color="auto" w:sz="4" w:space="0"/>
+        <w:insideH w:val="single" w:color="auto" w:sz="4" w:space="0"/>
+        <w:insideV w:val="single" w:color="auto" w:sz="4" w:space="0"/>
       </w:tblBorders>
     </w:tblPr>
   </w:style>
-  <w:style w:type="character" w:styleId="ab">
+  <w:style w:type="character" w:styleId="24">
     <w:name w:val="page number"/>
-    <w:basedOn w:val="a0"/>
+    <w:basedOn w:val="23"/>
+    <w:qFormat/>
+    <w:uiPriority w:val="0"/>
   </w:style>
-  <w:style w:type="character" w:styleId="ac">
+  <w:style w:type="character" w:styleId="25">
     <w:name w:val="Hyperlink"/>
+    <w:uiPriority w:val="0"/>
     <w:rPr>
       <w:color w:val="0000FF"/>
       <w:u w:val="single"/>
     </w:rPr>
   </w:style>
-  <w:style w:type="paragraph" w:customStyle="1" w:styleId="Char">
+  <w:style w:type="paragraph" w:customStyle="1" w:styleId="26">
     <w:name w:val="Char (文字) (文字)"/>
-    <w:basedOn w:val="a4"/>
+    <w:basedOn w:val="12"/>
     <w:semiHidden/>
     <w:qFormat/>
+    <w:uiPriority w:val="0"/>
     <w:rPr>
       <w:rFonts w:ascii="Tahoma" w:hAnsi="Tahoma"/>
     </w:rPr>
   </w:style>
-  <w:style w:type="paragraph" w:customStyle="1" w:styleId="ad">
+  <w:style w:type="paragraph" w:customStyle="1" w:styleId="27">
     <w:name w:val="图编号"/>
-    <w:basedOn w:val="a"/>
+    <w:basedOn w:val="1"/>
+    <w:uiPriority w:val="0"/>
     <w:pPr>
       <w:jc w:val="center"/>
     </w:pPr>
@@ -7216,22 +8039,26 @@
       <w:szCs w:val="21"/>
     </w:rPr>
   </w:style>
-  <w:style w:type="paragraph" w:customStyle="1" w:styleId="ae">
+  <w:style w:type="paragraph" w:customStyle="1" w:styleId="28">
     <w:name w:val="表编号"/>
-    <w:basedOn w:val="ad"/>
+    <w:basedOn w:val="27"/>
+    <w:uiPriority w:val="0"/>
   </w:style>
-  <w:style w:type="character" w:customStyle="1" w:styleId="10">
+  <w:style w:type="character" w:customStyle="1" w:styleId="29">
     <w:name w:val="10"/>
-    <w:basedOn w:val="a0"/>
+    <w:basedOn w:val="23"/>
+    <w:qFormat/>
+    <w:uiPriority w:val="0"/>
     <w:rPr>
-      <w:rFonts w:ascii="Times New Roman" w:hAnsi="Times New Roman" w:cs="Times New Roman" w:hint="default"/>
+      <w:rFonts w:hint="default" w:ascii="Times New Roman" w:hAnsi="Times New Roman" w:cs="Times New Roman"/>
     </w:rPr>
   </w:style>
-  <w:style w:type="character" w:customStyle="1" w:styleId="15">
+  <w:style w:type="character" w:customStyle="1" w:styleId="30">
     <w:name w:val="15"/>
-    <w:basedOn w:val="a0"/>
+    <w:basedOn w:val="23"/>
+    <w:uiPriority w:val="0"/>
     <w:rPr>
-      <w:rFonts w:ascii="Times New Roman" w:hAnsi="Times New Roman" w:cs="Times New Roman" w:hint="default"/>
+      <w:rFonts w:hint="default" w:ascii="Times New Roman" w:hAnsi="Times New Roman" w:cs="Times New Roman"/>
     </w:rPr>
   </w:style>
 </w:styles>
@@ -7518,23 +8345,5 @@
     </a:fmtScheme>
   </a:themeElements>
   <a:objectDefaults/>
-  <a:extraClrSchemeLst/>
 </a:theme>
-</file>
-
-<file path=customXml/item1.xml><?xml version="1.0" encoding="utf-8"?>
-<s:customData xmlns="http://www.wps.cn/officeDocument/2013/wpsCustomData" xmlns:s="http://www.wps.cn/officeDocument/2013/wpsCustomData">
-  <customSectProps>
-    <customSectPr/>
-    <customSectPr/>
-  </customSectProps>
-</s:customData>
-</file>
-
-<file path=customXml/itemProps1.xml><?xml version="1.0" encoding="utf-8"?>
-<ds:datastoreItem xmlns:ds="http://schemas.openxmlformats.org/officeDocument/2006/customXml" ds:itemID="{B1977F7D-205B-4081-913C-38D41E755F92}">
-  <ds:schemaRefs>
-    <ds:schemaRef ds:uri="http://www.wps.cn/officeDocument/2013/wpsCustomData"/>
-  </ds:schemaRefs>
-</ds:datastoreItem>
 </file>